--- a/thesis text.docx
+++ b/thesis text.docx
@@ -313,457 +313,6 @@
             <o:lock v:ext="edit" aspectratio="t"/>
           </v:shapetype>
           <v:shape id="_x0000_i1025" type="#_x0000_t75" style="width:453.75pt;height:177pt;visibility:visible;mso-wrap-style:square">
-            <v:imagedata r:id="rId5" o:title=""/>
-          </v:shape>
-        </w:pict>
-      </w:r>
-    </w:p>
-    <w:p>
-      <w:pPr>
-        <w:rPr>
-          <w:rFonts w:cs="Times New Roman"/>
-          <w:lang w:val="en-US"/>
-        </w:rPr>
-      </w:pPr>
-      <w:r>
-        <w:rPr>
-          <w:lang w:val="en-US"/>
-        </w:rPr>
-        <w:t xml:space="preserve">Unlike many other libraries Javassist </w:t>
-      </w:r>
-      <w:r>
-        <w:rPr>
-          <w:lang w:val="en-US"/>
-        </w:rPr>
-        <w:t xml:space="preserve">offers two levels of API: source level and bytecode level. Using the source-level API, the user can edit a class file without any familiarity </w:t>
-      </w:r>
-      <w:r>
-        <w:rPr>
-          <w:lang w:val="en-US"/>
-        </w:rPr>
-        <w:t xml:space="preserve">with the specifications of the Java bytecode. Only knowing the Java language is enough because the API is designed only with the vocabulary of Java. On this level the programmer just has to write normal source code and Javassist compiles it automatically. The bytecode level allows </w:t>
-      </w:r>
-      <w:r>
-        <w:rPr>
-          <w:lang w:val="en-US"/>
-        </w:rPr>
-        <w:t>the user to modify classes directly in binary form like other editors, e.g. ASM.</w:t>
-      </w:r>
-    </w:p>
-    <w:p>
-      <w:pPr>
-        <w:rPr>
-          <w:rFonts w:cs="Times New Roman"/>
-          <w:lang w:val="en-US"/>
-        </w:rPr>
-      </w:pPr>
-      <w:r>
-        <w:rPr>
-          <w:rFonts w:cs="Times New Roman" w:hint="eastAsia"/>
-          <w:lang w:val="en-US"/>
-        </w:rPr>
-        <w:t>A</w:t>
-      </w:r>
-      <w:r>
-        <w:rPr>
-          <w:rFonts w:cs="Times New Roman"/>
-          <w:lang w:val="en-US"/>
-        </w:rPr>
-        <w:t>t this point</w:t>
-      </w:r>
-      <w:r>
-        <w:rPr>
-          <w:rFonts w:cs="Times New Roman" w:hint="eastAsia"/>
-          <w:lang w:val="en-US"/>
-        </w:rPr>
-        <w:t>, l</w:t>
-      </w:r>
-      <w:r>
-        <w:rPr>
-          <w:rFonts w:cs="Times New Roman"/>
-          <w:lang w:val="en-US"/>
-        </w:rPr>
-        <w:t xml:space="preserve">et us look at a small example to give </w:t>
-      </w:r>
-      <w:r>
-        <w:rPr>
-          <w:rFonts w:cs="Times New Roman"/>
-          <w:lang w:val="en-US"/>
-        </w:rPr>
-        <w:t xml:space="preserve">you </w:t>
-      </w:r>
-      <w:r>
-        <w:rPr>
-          <w:rFonts w:cs="Times New Roman"/>
-          <w:lang w:val="en-US"/>
-        </w:rPr>
-        <w:t>an idea how the bytecode manipulation works.</w:t>
-      </w:r>
-    </w:p>
-    <w:p>
-      <w:pPr>
-        <w:rPr>
-          <w:noProof/>
-          <w:lang w:val="de-DE"/>
-        </w:rPr>
-      </w:pPr>
-      <w:r>
-        <w:rPr>
-          <w:noProof/>
-          <w:lang w:val="de-DE"/>
-        </w:rPr>
-        <w:pict>
-          <v:shape id="Grafik 1" o:spid="_x0000_i1026" type="#_x0000_t75" style="width:454.5pt;height:216.75pt;visibility:visible;mso-wrap-style:square">
-            <v:imagedata r:id="rId6" o:title="" croptop="4636f"/>
-          </v:shape>
-        </w:pict>
-      </w:r>
-    </w:p>
-    <w:p>
-      <w:pPr>
-        <w:rPr>
-          <w:rFonts w:cs="Times New Roman"/>
-          <w:lang w:val="en-US"/>
-        </w:rPr>
-      </w:pPr>
-      <w:r>
-        <w:rPr>
-          <w:rFonts w:cs="Times New Roman"/>
-          <w:lang w:val="en-US"/>
-        </w:rPr>
-        <w:t xml:space="preserve">First a ClassPool object </w:t>
-      </w:r>
-      <w:r>
-        <w:rPr>
-          <w:rFonts w:cs="Times New Roman"/>
-          <w:lang w:val="en-US"/>
-        </w:rPr>
-        <w:t xml:space="preserve">is obtained </w:t>
-      </w:r>
-      <w:r>
-        <w:rPr>
-          <w:rFonts w:cs="Times New Roman"/>
-          <w:lang w:val="en-US"/>
-        </w:rPr>
-        <w:t>that controls bytecode modification with Javassist. With the ClassPool a class file</w:t>
-      </w:r>
-      <w:r>
-        <w:rPr>
-          <w:rFonts w:cs="Times New Roman"/>
-          <w:lang w:val="en-US"/>
-        </w:rPr>
-        <w:t xml:space="preserve"> can be read</w:t>
-      </w:r>
-      <w:r>
-        <w:rPr>
-          <w:rFonts w:cs="Times New Roman"/>
-          <w:lang w:val="en-US"/>
-        </w:rPr>
-        <w:t xml:space="preserve"> on demand for constructing a CtClass object.</w:t>
-      </w:r>
-      <w:r>
-        <w:rPr>
-          <w:rFonts w:cs="Times New Roman"/>
-          <w:lang w:val="en-US"/>
-        </w:rPr>
-        <w:t xml:space="preserve"> </w:t>
-      </w:r>
-      <w:r>
-        <w:rPr>
-          <w:rFonts w:cs="Times New Roman"/>
-          <w:lang w:val="en-US"/>
-        </w:rPr>
-        <w:t xml:space="preserve">The class CtClass </w:t>
-      </w:r>
-      <w:r>
-        <w:rPr>
-          <w:rFonts w:cs="Times New Roman"/>
-          <w:lang w:val="en-US"/>
-        </w:rPr>
-        <w:lastRenderedPageBreak/>
-        <w:t xml:space="preserve">(compile-time class) is </w:t>
-      </w:r>
-      <w:r>
-        <w:rPr>
-          <w:rFonts w:cs="Times New Roman"/>
-          <w:lang w:val="en-US"/>
-        </w:rPr>
-        <w:t xml:space="preserve">just </w:t>
-      </w:r>
-      <w:r>
-        <w:rPr>
-          <w:rFonts w:cs="Times New Roman"/>
-          <w:lang w:val="en-US"/>
-        </w:rPr>
-        <w:t>an abstract</w:t>
-      </w:r>
-      <w:r>
-        <w:rPr>
-          <w:rFonts w:cs="Times New Roman"/>
-          <w:lang w:val="en-US"/>
-        </w:rPr>
-        <w:t xml:space="preserve"> representation of a class file which means a</w:t>
-      </w:r>
-      <w:r>
-        <w:rPr>
-          <w:rFonts w:cs="Times New Roman"/>
-          <w:lang w:val="en-US"/>
-        </w:rPr>
-        <w:t xml:space="preserve">ll manipulations are performed on </w:t>
-      </w:r>
-      <w:r>
-        <w:rPr>
-          <w:rFonts w:cs="Times New Roman"/>
-          <w:lang w:val="en-US"/>
-        </w:rPr>
-        <w:t>the CtClass</w:t>
-      </w:r>
-      <w:r>
-        <w:rPr>
-          <w:rFonts w:cs="Times New Roman"/>
-          <w:lang w:val="en-US"/>
-        </w:rPr>
-        <w:t>.</w:t>
-      </w:r>
-      <w:r>
-        <w:rPr>
-          <w:rFonts w:cs="Times New Roman"/>
-          <w:lang w:val="en-US"/>
-        </w:rPr>
-        <w:t xml:space="preserve"> </w:t>
-      </w:r>
-      <w:r>
-        <w:rPr>
-          <w:rFonts w:cs="Times New Roman"/>
-          <w:lang w:val="en-US"/>
-        </w:rPr>
-        <w:t>With</w:t>
-      </w:r>
-      <w:r>
-        <w:rPr>
-          <w:rFonts w:cs="Times New Roman"/>
-          <w:lang w:val="en-US"/>
-        </w:rPr>
-        <w:t xml:space="preserve"> the method invocation “get()” on ClassPool</w:t>
-      </w:r>
-      <w:r>
-        <w:rPr>
-          <w:rFonts w:cs="Times New Roman"/>
-          <w:lang w:val="en-US"/>
-        </w:rPr>
-        <w:t xml:space="preserve">a reference to the class file </w:t>
-      </w:r>
-      <w:r>
-        <w:rPr>
-          <w:rFonts w:cs="Times New Roman"/>
-          <w:lang w:val="en-US"/>
-        </w:rPr>
-        <w:t>“te</w:t>
-      </w:r>
-      <w:r>
-        <w:rPr>
-          <w:rFonts w:cs="Times New Roman"/>
-          <w:lang w:val="en-US"/>
-        </w:rPr>
-        <w:t>st.Rectangle</w:t>
-      </w:r>
-      <w:r>
-        <w:rPr>
-          <w:rFonts w:cs="Times New Roman"/>
-          <w:lang w:val="en-US"/>
-        </w:rPr>
-        <w:t>” is obtained</w:t>
-      </w:r>
-      <w:r>
-        <w:rPr>
-          <w:rFonts w:cs="Times New Roman"/>
-          <w:lang w:val="en-US"/>
-        </w:rPr>
-        <w:t>.</w:t>
-      </w:r>
-      <w:r>
-        <w:rPr>
-          <w:rFonts w:cs="Times New Roman"/>
-          <w:lang w:val="en-US"/>
-        </w:rPr>
-        <w:t xml:space="preserve"> In this example t</w:t>
-      </w:r>
-      <w:r>
-        <w:rPr>
-          <w:rFonts w:cs="Times New Roman"/>
-          <w:lang w:val="en-US"/>
-        </w:rPr>
-        <w:t xml:space="preserve">he superclass of </w:t>
-      </w:r>
-      <w:r>
-        <w:rPr>
-          <w:rFonts w:cs="Times New Roman"/>
-          <w:lang w:val="en-US"/>
-        </w:rPr>
-        <w:t>“</w:t>
-      </w:r>
-      <w:r>
-        <w:rPr>
-          <w:rFonts w:cs="Times New Roman"/>
-          <w:lang w:val="en-US"/>
-        </w:rPr>
-        <w:t>test.Rectangle</w:t>
-      </w:r>
-      <w:r>
-        <w:rPr>
-          <w:rFonts w:cs="Times New Roman"/>
-          <w:lang w:val="en-US"/>
-        </w:rPr>
-        <w:t>”</w:t>
-      </w:r>
-      <w:r>
-        <w:rPr>
-          <w:rFonts w:cs="Times New Roman"/>
-          <w:lang w:val="en-US"/>
-        </w:rPr>
-        <w:t xml:space="preserve"> is just </w:t>
-      </w:r>
-      <w:r>
-        <w:rPr>
-          <w:rFonts w:cs="Times New Roman"/>
-          <w:lang w:val="en-US"/>
-        </w:rPr>
-        <w:t>changed to “</w:t>
-      </w:r>
-      <w:r>
-        <w:rPr>
-          <w:rFonts w:cs="Times New Roman"/>
-          <w:lang w:val="en-US"/>
-        </w:rPr>
-        <w:t>test.Point</w:t>
-      </w:r>
-      <w:r>
-        <w:rPr>
-          <w:rFonts w:cs="Times New Roman"/>
-          <w:lang w:val="en-US"/>
-        </w:rPr>
-        <w:t>”</w:t>
-      </w:r>
-      <w:r>
-        <w:rPr>
-          <w:rFonts w:cs="Times New Roman"/>
-          <w:lang w:val="en-US"/>
-        </w:rPr>
-        <w:t>.</w:t>
-      </w:r>
-      <w:r>
-        <w:rPr>
-          <w:rFonts w:cs="Times New Roman"/>
-          <w:lang w:val="en-US"/>
-        </w:rPr>
-        <w:t xml:space="preserve"> </w:t>
-      </w:r>
-      <w:r>
-        <w:rPr>
-          <w:rFonts w:cs="Times New Roman"/>
-          <w:lang w:val="en-US"/>
-        </w:rPr>
-        <w:t xml:space="preserve">If </w:t>
-      </w:r>
-      <w:r>
-        <w:rPr>
-          <w:rFonts w:cs="Times New Roman"/>
-          <w:lang w:val="en-US"/>
-        </w:rPr>
-        <w:t>the</w:t>
-      </w:r>
-      <w:r>
-        <w:rPr>
-          <w:rFonts w:cs="Times New Roman"/>
-          <w:lang w:val="en-US"/>
-        </w:rPr>
-        <w:t xml:space="preserve"> change</w:t>
-      </w:r>
-      <w:r>
-        <w:rPr>
-          <w:rFonts w:cs="Times New Roman"/>
-          <w:lang w:val="en-US"/>
-        </w:rPr>
-        <w:t>s are done, the method</w:t>
-      </w:r>
-      <w:r>
-        <w:rPr>
-          <w:rFonts w:cs="Times New Roman"/>
-          <w:lang w:val="en-US"/>
-        </w:rPr>
-        <w:t xml:space="preserve"> call </w:t>
-      </w:r>
-      <w:r>
-        <w:rPr>
-          <w:rFonts w:cs="Times New Roman"/>
-          <w:lang w:val="en-US"/>
-        </w:rPr>
-        <w:t>“</w:t>
-      </w:r>
-      <w:r>
-        <w:rPr>
-          <w:rFonts w:cs="Times New Roman"/>
-          <w:lang w:val="en-US"/>
-        </w:rPr>
-        <w:t>writeFile()</w:t>
-      </w:r>
-      <w:r>
-        <w:rPr>
-          <w:rFonts w:cs="Times New Roman"/>
-          <w:lang w:val="en-US"/>
-        </w:rPr>
-        <w:t xml:space="preserve">” on CtClass is necessary to </w:t>
-      </w:r>
-      <w:r>
-        <w:rPr>
-          <w:rFonts w:cs="Times New Roman"/>
-          <w:lang w:val="en-US"/>
-        </w:rPr>
-        <w:t xml:space="preserve">make </w:t>
-      </w:r>
-      <w:r>
-        <w:rPr>
-          <w:rFonts w:cs="Times New Roman"/>
-          <w:lang w:val="en-US"/>
-        </w:rPr>
-        <w:t>sure that the</w:t>
-      </w:r>
-      <w:r>
-        <w:rPr>
-          <w:rFonts w:cs="Times New Roman"/>
-          <w:lang w:val="en-US"/>
-        </w:rPr>
-        <w:t xml:space="preserve"> changes </w:t>
-      </w:r>
-      <w:r>
-        <w:rPr>
-          <w:rFonts w:cs="Times New Roman"/>
-          <w:lang w:val="en-US"/>
-        </w:rPr>
-        <w:t xml:space="preserve">are </w:t>
-      </w:r>
-      <w:r>
-        <w:rPr>
-          <w:rFonts w:cs="Times New Roman"/>
-          <w:lang w:val="en-US"/>
-        </w:rPr>
-        <w:t>reflected on the original class file.</w:t>
-      </w:r>
-    </w:p>
-    <w:p>
-      <w:pPr>
-        <w:rPr>
-          <w:rFonts w:cs="Times New Roman"/>
-          <w:lang w:val="en-US"/>
-        </w:rPr>
-      </w:pPr>
-      <w:r>
-        <w:rPr>
-          <w:noProof/>
-          <w:lang w:val="de-DE"/>
-        </w:rPr>
-        <w:pict>
-          <v:shape id="_x0000_i1027" type="#_x0000_t75" style="width:453.75pt;height:239.25pt;visibility:visible;mso-wrap-style:square">
             <v:imagedata r:id="rId7" o:title=""/>
           </v:shape>
         </w:pict>
@@ -778,31 +327,77 @@
       </w:pPr>
       <w:r>
         <w:rPr>
-          <w:rFonts w:cs="Times New Roman"/>
-          <w:lang w:val="en-US"/>
-        </w:rPr>
-        <w:t>This image gives you an understanding/overview how the main part of bytecode manipulation with Javassist is built up. The ClassPool is nothing else than a container of multiple CtClasses. As described bef</w:t>
-      </w:r>
-      <w:r>
-        <w:rPr>
-          <w:rFonts w:cs="Times New Roman"/>
-          <w:lang w:val="en-US"/>
-        </w:rPr>
-        <w:t>ore CtClass is just the abstract</w:t>
-      </w:r>
-      <w:r>
-        <w:rPr>
-          <w:rFonts w:cs="Times New Roman"/>
-          <w:lang w:val="en-US"/>
-        </w:rPr>
-        <w:t xml:space="preserve"> representation of a class file on which modifications are done.</w:t>
-      </w:r>
-      <w:r>
-        <w:rPr>
-          <w:rFonts w:cs="Times New Roman"/>
-          <w:lang w:val="en-US"/>
-        </w:rPr>
-        <w:t xml:space="preserve"> Like typical classes, it can hold several compile-time fields, constants or methods. While speaking about bytecode manipulation all the time, nothing but editing method is manly meant. It is possible to insert source code at the beginning of the method body, at the end or at a specific line. Next to these options a “catchBlock” can even be added.</w:t>
+          <w:lang w:val="en-US"/>
+        </w:rPr>
+        <w:t xml:space="preserve">Unlike many other libraries Javassist </w:t>
+      </w:r>
+      <w:r>
+        <w:rPr>
+          <w:lang w:val="en-US"/>
+        </w:rPr>
+        <w:t xml:space="preserve">offers two levels of API: source level and bytecode level. Using the source-level API, the user can edit a class file without any familiarity </w:t>
+      </w:r>
+      <w:r>
+        <w:rPr>
+          <w:lang w:val="en-US"/>
+        </w:rPr>
+        <w:t xml:space="preserve">with the specifications of the Java bytecode. Only knowing the Java language is enough because the API is designed only with the vocabulary of Java. On this level the programmer just has to write normal source code and Javassist compiles it automatically. The bytecode level allows </w:t>
+      </w:r>
+      <w:r>
+        <w:rPr>
+          <w:lang w:val="en-US"/>
+        </w:rPr>
+        <w:t>the user to modify classes directly in binary form like other editors, e.g. ASM.</w:t>
+      </w:r>
+    </w:p>
+    <w:p>
+      <w:pPr>
+        <w:rPr>
+          <w:rFonts w:cs="Times New Roman"/>
+          <w:lang w:val="en-US"/>
+        </w:rPr>
+      </w:pPr>
+      <w:r>
+        <w:rPr>
+          <w:rFonts w:cs="Times New Roman" w:hint="eastAsia"/>
+          <w:lang w:val="en-US"/>
+        </w:rPr>
+        <w:t>A</w:t>
+      </w:r>
+      <w:r>
+        <w:rPr>
+          <w:rFonts w:cs="Times New Roman"/>
+          <w:lang w:val="en-US"/>
+        </w:rPr>
+        <w:t>t this point</w:t>
+      </w:r>
+      <w:r>
+        <w:rPr>
+          <w:rFonts w:cs="Times New Roman" w:hint="eastAsia"/>
+          <w:lang w:val="en-US"/>
+        </w:rPr>
+        <w:t>, l</w:t>
+      </w:r>
+      <w:r>
+        <w:rPr>
+          <w:rFonts w:cs="Times New Roman"/>
+          <w:lang w:val="en-US"/>
+        </w:rPr>
+        <w:t xml:space="preserve">et us look at a small example to give </w:t>
+      </w:r>
+      <w:r>
+        <w:rPr>
+          <w:rFonts w:cs="Times New Roman"/>
+          <w:lang w:val="en-US"/>
+        </w:rPr>
+        <w:t xml:space="preserve">you </w:t>
+      </w:r>
+      <w:r>
+        <w:rPr>
+          <w:rFonts w:cs="Times New Roman"/>
+          <w:lang w:val="en-US"/>
+        </w:rPr>
+        <w:t>an idea how the bytecode manipulation works.</w:t>
       </w:r>
     </w:p>
     <w:p>
@@ -818,8 +413,8 @@
           <w:lang w:val="de-DE"/>
         </w:rPr>
         <w:pict>
-          <v:shape id="_x0000_i1028" type="#_x0000_t75" style="width:453pt;height:124.5pt;visibility:visible;mso-wrap-style:square">
-            <v:imagedata r:id="rId8" o:title=""/>
+          <v:shape id="Grafik 1" o:spid="_x0000_i1026" type="#_x0000_t75" style="width:454.5pt;height:216.75pt;visibility:visible;mso-wrap-style:square">
+            <v:imagedata r:id="rId8" o:title="" croptop="4636f"/>
           </v:shape>
         </w:pict>
       </w:r>
@@ -831,6 +426,404 @@
           <w:lang w:val="en-US"/>
         </w:rPr>
       </w:pPr>
+      <w:r>
+        <w:rPr>
+          <w:rFonts w:cs="Times New Roman"/>
+          <w:lang w:val="en-US"/>
+        </w:rPr>
+        <w:lastRenderedPageBreak/>
+        <w:t xml:space="preserve">First a ClassPool object </w:t>
+      </w:r>
+      <w:r>
+        <w:rPr>
+          <w:rFonts w:cs="Times New Roman"/>
+          <w:lang w:val="en-US"/>
+        </w:rPr>
+        <w:t xml:space="preserve">is obtained </w:t>
+      </w:r>
+      <w:r>
+        <w:rPr>
+          <w:rFonts w:cs="Times New Roman"/>
+          <w:lang w:val="en-US"/>
+        </w:rPr>
+        <w:t>that controls bytecode modification with Javassist. With the ClassPool a class file</w:t>
+      </w:r>
+      <w:r>
+        <w:rPr>
+          <w:rFonts w:cs="Times New Roman"/>
+          <w:lang w:val="en-US"/>
+        </w:rPr>
+        <w:t xml:space="preserve"> can be read</w:t>
+      </w:r>
+      <w:r>
+        <w:rPr>
+          <w:rFonts w:cs="Times New Roman"/>
+          <w:lang w:val="en-US"/>
+        </w:rPr>
+        <w:t xml:space="preserve"> on demand for constructing a CtClass object.</w:t>
+      </w:r>
+      <w:r>
+        <w:rPr>
+          <w:rFonts w:cs="Times New Roman"/>
+          <w:lang w:val="en-US"/>
+        </w:rPr>
+        <w:t xml:space="preserve"> </w:t>
+      </w:r>
+      <w:r>
+        <w:rPr>
+          <w:rFonts w:cs="Times New Roman"/>
+          <w:lang w:val="en-US"/>
+        </w:rPr>
+        <w:t xml:space="preserve">The class CtClass (compile-time class) is </w:t>
+      </w:r>
+      <w:r>
+        <w:rPr>
+          <w:rFonts w:cs="Times New Roman"/>
+          <w:lang w:val="en-US"/>
+        </w:rPr>
+        <w:t xml:space="preserve">just </w:t>
+      </w:r>
+      <w:r>
+        <w:rPr>
+          <w:rFonts w:cs="Times New Roman"/>
+          <w:lang w:val="en-US"/>
+        </w:rPr>
+        <w:t>an abstract</w:t>
+      </w:r>
+      <w:r>
+        <w:rPr>
+          <w:rFonts w:cs="Times New Roman"/>
+          <w:lang w:val="en-US"/>
+        </w:rPr>
+        <w:t xml:space="preserve"> representation of a class file which means a</w:t>
+      </w:r>
+      <w:r>
+        <w:rPr>
+          <w:rFonts w:cs="Times New Roman"/>
+          <w:lang w:val="en-US"/>
+        </w:rPr>
+        <w:t xml:space="preserve">ll manipulations are performed on </w:t>
+      </w:r>
+      <w:r>
+        <w:rPr>
+          <w:rFonts w:cs="Times New Roman"/>
+          <w:lang w:val="en-US"/>
+        </w:rPr>
+        <w:t>the CtClass</w:t>
+      </w:r>
+      <w:r>
+        <w:rPr>
+          <w:rFonts w:cs="Times New Roman"/>
+          <w:lang w:val="en-US"/>
+        </w:rPr>
+        <w:t>.</w:t>
+      </w:r>
+      <w:r>
+        <w:rPr>
+          <w:rFonts w:cs="Times New Roman"/>
+          <w:lang w:val="en-US"/>
+        </w:rPr>
+        <w:t xml:space="preserve"> </w:t>
+      </w:r>
+      <w:r>
+        <w:rPr>
+          <w:rFonts w:cs="Times New Roman"/>
+          <w:lang w:val="en-US"/>
+        </w:rPr>
+        <w:t>With</w:t>
+      </w:r>
+      <w:r>
+        <w:rPr>
+          <w:rFonts w:cs="Times New Roman"/>
+          <w:lang w:val="en-US"/>
+        </w:rPr>
+        <w:t xml:space="preserve"> the method invocation “get()” on ClassPool</w:t>
+      </w:r>
+      <w:r>
+        <w:rPr>
+          <w:rFonts w:cs="Times New Roman"/>
+          <w:lang w:val="en-US"/>
+        </w:rPr>
+        <w:t xml:space="preserve">a reference to the class file </w:t>
+      </w:r>
+      <w:r>
+        <w:rPr>
+          <w:rFonts w:cs="Times New Roman"/>
+          <w:lang w:val="en-US"/>
+        </w:rPr>
+        <w:t>“te</w:t>
+      </w:r>
+      <w:r>
+        <w:rPr>
+          <w:rFonts w:cs="Times New Roman"/>
+          <w:lang w:val="en-US"/>
+        </w:rPr>
+        <w:t>st.Rectangle</w:t>
+      </w:r>
+      <w:r>
+        <w:rPr>
+          <w:rFonts w:cs="Times New Roman"/>
+          <w:lang w:val="en-US"/>
+        </w:rPr>
+        <w:t>” is obtained</w:t>
+      </w:r>
+      <w:r>
+        <w:rPr>
+          <w:rFonts w:cs="Times New Roman"/>
+          <w:lang w:val="en-US"/>
+        </w:rPr>
+        <w:t>.</w:t>
+      </w:r>
+      <w:r>
+        <w:rPr>
+          <w:rFonts w:cs="Times New Roman"/>
+          <w:lang w:val="en-US"/>
+        </w:rPr>
+        <w:t xml:space="preserve"> In this example t</w:t>
+      </w:r>
+      <w:r>
+        <w:rPr>
+          <w:rFonts w:cs="Times New Roman"/>
+          <w:lang w:val="en-US"/>
+        </w:rPr>
+        <w:t xml:space="preserve">he superclass of </w:t>
+      </w:r>
+      <w:r>
+        <w:rPr>
+          <w:rFonts w:cs="Times New Roman"/>
+          <w:lang w:val="en-US"/>
+        </w:rPr>
+        <w:t>“</w:t>
+      </w:r>
+      <w:r>
+        <w:rPr>
+          <w:rFonts w:cs="Times New Roman"/>
+          <w:lang w:val="en-US"/>
+        </w:rPr>
+        <w:t>test.Rectangle</w:t>
+      </w:r>
+      <w:r>
+        <w:rPr>
+          <w:rFonts w:cs="Times New Roman"/>
+          <w:lang w:val="en-US"/>
+        </w:rPr>
+        <w:t>”</w:t>
+      </w:r>
+      <w:r>
+        <w:rPr>
+          <w:rFonts w:cs="Times New Roman"/>
+          <w:lang w:val="en-US"/>
+        </w:rPr>
+        <w:t xml:space="preserve"> is just </w:t>
+      </w:r>
+      <w:r>
+        <w:rPr>
+          <w:rFonts w:cs="Times New Roman"/>
+          <w:lang w:val="en-US"/>
+        </w:rPr>
+        <w:t>changed to “</w:t>
+      </w:r>
+      <w:r>
+        <w:rPr>
+          <w:rFonts w:cs="Times New Roman"/>
+          <w:lang w:val="en-US"/>
+        </w:rPr>
+        <w:t>test.Point</w:t>
+      </w:r>
+      <w:r>
+        <w:rPr>
+          <w:rFonts w:cs="Times New Roman"/>
+          <w:lang w:val="en-US"/>
+        </w:rPr>
+        <w:t>”</w:t>
+      </w:r>
+      <w:r>
+        <w:rPr>
+          <w:rFonts w:cs="Times New Roman"/>
+          <w:lang w:val="en-US"/>
+        </w:rPr>
+        <w:t>.</w:t>
+      </w:r>
+      <w:r>
+        <w:rPr>
+          <w:rFonts w:cs="Times New Roman"/>
+          <w:lang w:val="en-US"/>
+        </w:rPr>
+        <w:t xml:space="preserve"> </w:t>
+      </w:r>
+      <w:r>
+        <w:rPr>
+          <w:rFonts w:cs="Times New Roman"/>
+          <w:lang w:val="en-US"/>
+        </w:rPr>
+        <w:t xml:space="preserve">If </w:t>
+      </w:r>
+      <w:r>
+        <w:rPr>
+          <w:rFonts w:cs="Times New Roman"/>
+          <w:lang w:val="en-US"/>
+        </w:rPr>
+        <w:t>the</w:t>
+      </w:r>
+      <w:r>
+        <w:rPr>
+          <w:rFonts w:cs="Times New Roman"/>
+          <w:lang w:val="en-US"/>
+        </w:rPr>
+        <w:t xml:space="preserve"> change</w:t>
+      </w:r>
+      <w:r>
+        <w:rPr>
+          <w:rFonts w:cs="Times New Roman"/>
+          <w:lang w:val="en-US"/>
+        </w:rPr>
+        <w:t>s are done, the method</w:t>
+      </w:r>
+      <w:r>
+        <w:rPr>
+          <w:rFonts w:cs="Times New Roman"/>
+          <w:lang w:val="en-US"/>
+        </w:rPr>
+        <w:t xml:space="preserve"> call </w:t>
+      </w:r>
+      <w:r>
+        <w:rPr>
+          <w:rFonts w:cs="Times New Roman"/>
+          <w:lang w:val="en-US"/>
+        </w:rPr>
+        <w:t>“</w:t>
+      </w:r>
+      <w:r>
+        <w:rPr>
+          <w:rFonts w:cs="Times New Roman"/>
+          <w:lang w:val="en-US"/>
+        </w:rPr>
+        <w:t>writeFile()</w:t>
+      </w:r>
+      <w:r>
+        <w:rPr>
+          <w:rFonts w:cs="Times New Roman"/>
+          <w:lang w:val="en-US"/>
+        </w:rPr>
+        <w:t xml:space="preserve">” on CtClass is necessary to </w:t>
+      </w:r>
+      <w:r>
+        <w:rPr>
+          <w:rFonts w:cs="Times New Roman"/>
+          <w:lang w:val="en-US"/>
+        </w:rPr>
+        <w:t xml:space="preserve">make </w:t>
+      </w:r>
+      <w:r>
+        <w:rPr>
+          <w:rFonts w:cs="Times New Roman"/>
+          <w:lang w:val="en-US"/>
+        </w:rPr>
+        <w:t>sure that the</w:t>
+      </w:r>
+      <w:r>
+        <w:rPr>
+          <w:rFonts w:cs="Times New Roman"/>
+          <w:lang w:val="en-US"/>
+        </w:rPr>
+        <w:t xml:space="preserve"> changes </w:t>
+      </w:r>
+      <w:r>
+        <w:rPr>
+          <w:rFonts w:cs="Times New Roman"/>
+          <w:lang w:val="en-US"/>
+        </w:rPr>
+        <w:t xml:space="preserve">are </w:t>
+      </w:r>
+      <w:r>
+        <w:rPr>
+          <w:rFonts w:cs="Times New Roman"/>
+          <w:lang w:val="en-US"/>
+        </w:rPr>
+        <w:t>reflected on the original class file.</w:t>
+      </w:r>
+    </w:p>
+    <w:p>
+      <w:pPr>
+        <w:rPr>
+          <w:rFonts w:cs="Times New Roman"/>
+          <w:lang w:val="en-US"/>
+        </w:rPr>
+      </w:pPr>
+      <w:r>
+        <w:rPr>
+          <w:noProof/>
+          <w:lang w:val="de-DE"/>
+        </w:rPr>
+        <w:pict>
+          <v:shape id="_x0000_i1027" type="#_x0000_t75" style="width:453.75pt;height:239.25pt;visibility:visible;mso-wrap-style:square">
+            <v:imagedata r:id="rId9" o:title=""/>
+          </v:shape>
+        </w:pict>
+      </w:r>
+    </w:p>
+    <w:p>
+      <w:pPr>
+        <w:rPr>
+          <w:rFonts w:cs="Times New Roman"/>
+          <w:lang w:val="en-US"/>
+        </w:rPr>
+      </w:pPr>
+      <w:r>
+        <w:rPr>
+          <w:rFonts w:cs="Times New Roman"/>
+          <w:lang w:val="en-US"/>
+        </w:rPr>
+        <w:t>This image gives you an understanding/overview how the main part of bytecode manipulation with Javassist is built up. The ClassPool is nothing else than a container of multiple CtClasses. As described bef</w:t>
+      </w:r>
+      <w:r>
+        <w:rPr>
+          <w:rFonts w:cs="Times New Roman"/>
+          <w:lang w:val="en-US"/>
+        </w:rPr>
+        <w:t>ore CtClass is just the abstract</w:t>
+      </w:r>
+      <w:r>
+        <w:rPr>
+          <w:rFonts w:cs="Times New Roman"/>
+          <w:lang w:val="en-US"/>
+        </w:rPr>
+        <w:t xml:space="preserve"> representation of a class file on which modifications are done.</w:t>
+      </w:r>
+      <w:r>
+        <w:rPr>
+          <w:rFonts w:cs="Times New Roman"/>
+          <w:lang w:val="en-US"/>
+        </w:rPr>
+        <w:t xml:space="preserve"> Like typical classes, it can hold several compile-time fields, constants or methods. While speaking about bytecode manipulation all the time, nothing but editing method is manly meant. It is possible to insert source code at the beginning of the method body, at the end or at a specific line. Next to these options a “catchBlock” can even be added.</w:t>
+      </w:r>
+    </w:p>
+    <w:p>
+      <w:pPr>
+        <w:rPr>
+          <w:noProof/>
+          <w:lang w:val="de-DE"/>
+        </w:rPr>
+      </w:pPr>
+      <w:r>
+        <w:rPr>
+          <w:noProof/>
+          <w:lang w:val="de-DE"/>
+        </w:rPr>
+        <w:pict>
+          <v:shape id="_x0000_i1028" type="#_x0000_t75" style="width:453pt;height:124.5pt;visibility:visible;mso-wrap-style:square">
+            <v:imagedata r:id="rId10" o:title=""/>
+          </v:shape>
+        </w:pict>
+      </w:r>
+    </w:p>
+    <w:p>
+      <w:pPr>
+        <w:rPr>
+          <w:rFonts w:cs="Times New Roman"/>
+          <w:lang w:val="en-US"/>
+        </w:rPr>
+      </w:pPr>
     </w:p>
     <w:p>
       <w:pPr>
@@ -888,7 +881,14 @@
         <w:rPr>
           <w:lang w:val="en-US"/>
         </w:rPr>
-        <w:t>experience with the combination Javassist and JHotDraw we as well decided to test NullSpy on the project JHotDraw.</w:t>
+        <w:t xml:space="preserve">experience </w:t>
+      </w:r>
+      <w:r>
+        <w:rPr>
+          <w:lang w:val="en-US"/>
+        </w:rPr>
+        <w:lastRenderedPageBreak/>
+        <w:t>with the combination Javassist and JHotDraw we as well decided to test NullSpy on the project JHotDraw.</w:t>
       </w:r>
     </w:p>
     <w:p>
@@ -945,7 +945,6 @@
         <w:rPr>
           <w:lang w:val="en-US"/>
         </w:rPr>
-        <w:lastRenderedPageBreak/>
         <w:t>JAD</w:t>
       </w:r>
       <w:r>
@@ -1050,7 +1049,7 @@
           <w:lang w:val="en-US"/>
         </w:rPr>
         <w:lastRenderedPageBreak/>
-        <w:t>NullSpy Approach</w:t>
+        <w:t>NullSpy</w:t>
       </w:r>
     </w:p>
     <w:p>
@@ -1081,7 +1080,19 @@
         <w:rPr>
           <w:lang w:val="en-US"/>
         </w:rPr>
-        <w:t>it shows the developer the exact location where a method receiver, which causes the NPE, was</w:t>
+        <w:t xml:space="preserve">it shows the developer the exact location </w:t>
+      </w:r>
+      <w:r>
+        <w:rPr>
+          <w:lang w:val="en-US"/>
+        </w:rPr>
+        <w:t xml:space="preserve">of </w:t>
+      </w:r>
+      <w:r>
+        <w:rPr>
+          <w:lang w:val="en-US"/>
+        </w:rPr>
+        <w:t>where a method receiver, which causes the NPE, was</w:t>
       </w:r>
       <w:r>
         <w:rPr>
@@ -1100,8 +1111,44 @@
         <w:rPr>
           <w:lang w:val="en-US"/>
         </w:rPr>
+        <w:t xml:space="preserve">This is the main chapter of the thesis. </w:t>
+      </w:r>
+      <w:r>
+        <w:rPr>
+          <w:lang w:val="en-US"/>
+        </w:rPr>
         <w:t>Here we would like to give you a short insight of how we managed to successfully implement the core of the project NullSpy.</w:t>
       </w:r>
+      <w:r>
+        <w:rPr>
+          <w:lang w:val="en-US"/>
+        </w:rPr>
+        <w:t xml:space="preserve"> </w:t>
+      </w:r>
+      <w:r>
+        <w:rPr>
+          <w:lang w:val="en-US"/>
+        </w:rPr>
+        <w:t>Next to how it is built up, we will also let you know what challenges we were encount</w:t>
+      </w:r>
+      <w:r>
+        <w:rPr>
+          <w:lang w:val="en-US"/>
+        </w:rPr>
+        <w:t>ering</w:t>
+      </w:r>
+      <w:r>
+        <w:rPr>
+          <w:lang w:val="en-US"/>
+        </w:rPr>
+        <w:t xml:space="preserve"> during the</w:t>
+      </w:r>
+      <w:r>
+        <w:rPr>
+          <w:lang w:val="en-US"/>
+        </w:rPr>
+        <w:t xml:space="preserve"> implementation and about the limitations we planned for future work (ref chapter future work).</w:t>
+      </w:r>
     </w:p>
     <w:p>
       <w:pPr>
@@ -1137,6 +1184,13 @@
         </w:rPr>
         <w:t>verview</w:t>
       </w:r>
+      <w:r>
+        <w:rPr>
+          <w:b/>
+          <w:lang w:val="en-US"/>
+        </w:rPr>
+        <w:t>/Rough Scheme</w:t>
+      </w:r>
     </w:p>
     <w:p>
       <w:pPr>
@@ -1196,7 +1250,7 @@
         <w:rPr>
           <w:lang w:val="en-US"/>
         </w:rPr>
-        <w:t>a little bit more fam</w:t>
+        <w:t>more fam</w:t>
       </w:r>
       <w:r>
         <w:rPr>
@@ -1239,7 +1293,25 @@
         <w:rPr>
           <w:lang w:val="en-US"/>
         </w:rPr>
-        <w:t>What NullSpy do</w:t>
+        <w:t xml:space="preserve">What NullSpy </w:t>
+      </w:r>
+      <w:r>
+        <w:rPr>
+          <w:lang w:val="en-US"/>
+        </w:rPr>
+        <w:t>first</w:t>
+      </w:r>
+      <w:r>
+        <w:rPr>
+          <w:lang w:val="en-US"/>
+        </w:rPr>
+        <w:t xml:space="preserve"> </w:t>
+      </w:r>
+      <w:r>
+        <w:rPr>
+          <w:lang w:val="en-US"/>
+        </w:rPr>
+        <w:t>do</w:t>
       </w:r>
       <w:r>
         <w:rPr>
@@ -1251,7 +1323,19 @@
         <w:rPr>
           <w:lang w:val="en-US"/>
         </w:rPr>
-        <w:t xml:space="preserve"> first is to load the project you want it to be able to track the null </w:t>
+        <w:t xml:space="preserve"> is </w:t>
+      </w:r>
+      <w:r>
+        <w:rPr>
+          <w:lang w:val="en-US"/>
+        </w:rPr>
+        <w:t>loading</w:t>
+      </w:r>
+      <w:r>
+        <w:rPr>
+          <w:lang w:val="en-US"/>
+        </w:rPr>
+        <w:t xml:space="preserve"> the project you want it to be able to track the null </w:t>
       </w:r>
       <w:r>
         <w:rPr>
@@ -1335,7 +1419,19 @@
         <w:rPr>
           <w:lang w:val="en-US"/>
         </w:rPr>
-        <w:t xml:space="preserve">, which means the project itself does not have to be imported to the programming environment </w:t>
+        <w:t>, which means the project itself does not have to be imported to the programming environment</w:t>
+      </w:r>
+      <w:r>
+        <w:rPr>
+          <w:lang w:val="en-US"/>
+        </w:rPr>
+        <w:t>, e.g.</w:t>
+      </w:r>
+      <w:r>
+        <w:rPr>
+          <w:lang w:val="en-US"/>
+        </w:rPr>
+        <w:t xml:space="preserve"> </w:t>
       </w:r>
       <w:r>
         <w:rPr>
@@ -1377,7 +1473,37 @@
         <w:rPr>
           <w:lang w:val="en-US"/>
         </w:rPr>
-        <w:t xml:space="preserve">modified, in what way </w:t>
+        <w:t>modified</w:t>
+      </w:r>
+      <w:r>
+        <w:rPr>
+          <w:lang w:val="en-US"/>
+        </w:rPr>
+        <w:t xml:space="preserve"> with help of Javassist</w:t>
+      </w:r>
+      <w:r>
+        <w:rPr>
+          <w:lang w:val="en-US"/>
+        </w:rPr>
+        <w:t>;</w:t>
+      </w:r>
+      <w:r>
+        <w:rPr>
+          <w:lang w:val="en-US"/>
+        </w:rPr>
+        <w:t xml:space="preserve"> </w:t>
+      </w:r>
+      <w:r>
+        <w:rPr>
+          <w:lang w:val="en-US"/>
+        </w:rPr>
+        <w:t>I</w:t>
+      </w:r>
+      <w:r>
+        <w:rPr>
+          <w:lang w:val="en-US"/>
+        </w:rPr>
+        <w:t xml:space="preserve">n what way </w:t>
       </w:r>
       <w:r>
         <w:rPr>
@@ -1396,25 +1522,85 @@
         <w:rPr>
           <w:lang w:val="en-US"/>
         </w:rPr>
-        <w:t xml:space="preserve">After the project modification it is stored in a destination folder the user choses. This means that you now have </w:t>
-      </w:r>
-      <w:r>
-        <w:rPr>
-          <w:lang w:val="en-US"/>
-        </w:rPr>
-        <w:t xml:space="preserve">a </w:t>
-      </w:r>
-      <w:r>
-        <w:rPr>
-          <w:lang w:val="en-US"/>
-        </w:rPr>
-        <w:t>duplicated project which can do additional stuff like tracking the null assignment.</w:t>
-      </w:r>
-      <w:r>
-        <w:rPr>
-          <w:lang w:val="en-US"/>
-        </w:rPr>
-        <w:t xml:space="preserve"> Because we just loaded the class files </w:t>
+        <w:t>Once the</w:t>
+      </w:r>
+      <w:r>
+        <w:rPr>
+          <w:lang w:val="en-US"/>
+        </w:rPr>
+        <w:t xml:space="preserve"> project modification</w:t>
+      </w:r>
+      <w:r>
+        <w:rPr>
+          <w:lang w:val="en-US"/>
+        </w:rPr>
+        <w:t xml:space="preserve"> is done</w:t>
+      </w:r>
+      <w:r>
+        <w:rPr>
+          <w:lang w:val="en-US"/>
+        </w:rPr>
+        <w:t xml:space="preserve"> it is stored in a destination folder </w:t>
+      </w:r>
+      <w:r>
+        <w:rPr>
+          <w:lang w:val="en-US"/>
+        </w:rPr>
+        <w:t xml:space="preserve">that </w:t>
+      </w:r>
+      <w:r>
+        <w:rPr>
+          <w:lang w:val="en-US"/>
+        </w:rPr>
+        <w:t>the user</w:t>
+      </w:r>
+      <w:r>
+        <w:rPr>
+          <w:lang w:val="en-US"/>
+        </w:rPr>
+        <w:t xml:space="preserve"> has chosen before.</w:t>
+      </w:r>
+      <w:r>
+        <w:rPr>
+          <w:lang w:val="en-US"/>
+        </w:rPr>
+        <w:t xml:space="preserve"> This means </w:t>
+      </w:r>
+      <w:r>
+        <w:rPr>
+          <w:lang w:val="en-US"/>
+        </w:rPr>
+        <w:t>after the changes there will be another</w:t>
+      </w:r>
+      <w:r>
+        <w:rPr>
+          <w:lang w:val="en-US"/>
+        </w:rPr>
+        <w:t xml:space="preserve"> </w:t>
+      </w:r>
+      <w:r>
+        <w:rPr>
+          <w:lang w:val="en-US"/>
+        </w:rPr>
+        <w:t xml:space="preserve">version of the </w:t>
+      </w:r>
+      <w:r>
+        <w:rPr>
+          <w:lang w:val="en-US"/>
+        </w:rPr>
+        <w:t>project which can do additional stuff like tracking the null assignment.</w:t>
+      </w:r>
+      <w:r>
+        <w:rPr>
+          <w:lang w:val="en-US"/>
+        </w:rPr>
+        <w:t xml:space="preserve"> Because </w:t>
+      </w:r>
+      <w:r>
+        <w:rPr>
+          <w:lang w:val="en-US"/>
+        </w:rPr>
+        <w:t xml:space="preserve">only the class files are accessed </w:t>
       </w:r>
       <w:r>
         <w:rPr>
@@ -1426,13 +1612,25 @@
         <w:rPr>
           <w:lang w:val="en-US"/>
         </w:rPr>
-        <w:t xml:space="preserve"> and did the changes on these, </w:t>
-      </w:r>
-      <w:r>
-        <w:rPr>
-          <w:lang w:val="en-US"/>
-        </w:rPr>
-        <w:t xml:space="preserve">the result which is stored is </w:t>
+        <w:t xml:space="preserve">, </w:t>
+      </w:r>
+      <w:r>
+        <w:rPr>
+          <w:lang w:val="en-US"/>
+        </w:rPr>
+        <w:t xml:space="preserve">the result which is stored </w:t>
+      </w:r>
+      <w:r>
+        <w:rPr>
+          <w:lang w:val="en-US"/>
+        </w:rPr>
+        <w:t xml:space="preserve">in the destination folder </w:t>
+      </w:r>
+      <w:r>
+        <w:rPr>
+          <w:lang w:val="en-US"/>
+        </w:rPr>
+        <w:t xml:space="preserve">is </w:t>
       </w:r>
       <w:r>
         <w:rPr>
@@ -1463,13 +1661,1152 @@
         <w:rPr>
           <w:lang w:val="en-US"/>
         </w:rPr>
-        <w:t>How do we check whether the instrumentation worked and really track the null assignment</w:t>
-      </w:r>
-      <w:r>
-        <w:rPr>
-          <w:lang w:val="en-US"/>
-        </w:rPr>
-        <w:t xml:space="preserve"> or not</w:t>
+        <w:t xml:space="preserve">How do we check whether the instrumentation worked and </w:t>
+      </w:r>
+      <w:r>
+        <w:rPr>
+          <w:lang w:val="en-US"/>
+        </w:rPr>
+        <w:t xml:space="preserve">the project </w:t>
+      </w:r>
+      <w:r>
+        <w:rPr>
+          <w:lang w:val="en-US"/>
+        </w:rPr>
+        <w:t>really track</w:t>
+      </w:r>
+      <w:r>
+        <w:rPr>
+          <w:lang w:val="en-US"/>
+        </w:rPr>
+        <w:t>s</w:t>
+      </w:r>
+      <w:r>
+        <w:rPr>
+          <w:lang w:val="en-US"/>
+        </w:rPr>
+        <w:t xml:space="preserve"> the null assignment? The answer is wrapping the modified project into a jar file with</w:t>
+      </w:r>
+      <w:r>
+        <w:rPr>
+          <w:lang w:val="en-US"/>
+        </w:rPr>
+        <w:t xml:space="preserve"> which</w:t>
+      </w:r>
+      <w:r>
+        <w:rPr>
+          <w:lang w:val="en-US"/>
+        </w:rPr>
+        <w:t xml:space="preserve"> the modified project can be executed</w:t>
+      </w:r>
+      <w:r>
+        <w:rPr>
+          <w:lang w:val="en-US"/>
+        </w:rPr>
+        <w:t xml:space="preserve"> in the terminal or in Eclipse.</w:t>
+      </w:r>
+    </w:p>
+    <w:p>
+      <w:pPr>
+        <w:rPr>
+          <w:lang w:val="en-US"/>
+        </w:rPr>
+      </w:pPr>
+    </w:p>
+    <w:p>
+      <w:pPr>
+        <w:rPr>
+          <w:lang w:val="en-US"/>
+        </w:rPr>
+      </w:pPr>
+      <w:r>
+        <w:rPr>
+          <w:lang w:val="en-US"/>
+        </w:rPr>
+        <w:t>pic</w:t>
+      </w:r>
+    </w:p>
+    <w:p>
+      <w:pPr>
+        <w:rPr>
+          <w:lang w:val="en-US"/>
+        </w:rPr>
+      </w:pPr>
+    </w:p>
+    <w:p>
+      <w:pPr>
+        <w:rPr>
+          <w:lang w:val="en-US"/>
+        </w:rPr>
+      </w:pPr>
+      <w:r>
+        <w:rPr>
+          <w:lang w:val="en-US"/>
+        </w:rPr>
+        <w:t>So w</w:t>
+      </w:r>
+      <w:r>
+        <w:rPr>
+          <w:lang w:val="en-US"/>
+        </w:rPr>
+        <w:t>e first load the project</w:t>
+      </w:r>
+      <w:r>
+        <w:rPr>
+          <w:lang w:val="en-US"/>
+        </w:rPr>
+        <w:t xml:space="preserve"> which should be modifie</w:t>
+      </w:r>
+      <w:r>
+        <w:rPr>
+          <w:lang w:val="en-US"/>
+        </w:rPr>
+        <w:t>d and then go through all class files</w:t>
+      </w:r>
+      <w:r>
+        <w:rPr>
+          <w:lang w:val="en-US"/>
+        </w:rPr>
+        <w:t xml:space="preserve"> of </w:t>
+      </w:r>
+      <w:r>
+        <w:rPr>
+          <w:lang w:val="en-US"/>
+        </w:rPr>
+        <w:t>it</w:t>
+      </w:r>
+      <w:r>
+        <w:rPr>
+          <w:lang w:val="en-US"/>
+        </w:rPr>
+        <w:t>.</w:t>
+      </w:r>
+      <w:r>
+        <w:rPr>
+          <w:lang w:val="en-US"/>
+        </w:rPr>
+        <w:t xml:space="preserve"> </w:t>
+      </w:r>
+      <w:r>
+        <w:rPr>
+          <w:lang w:val="en-US"/>
+        </w:rPr>
+        <w:t xml:space="preserve">A NullPointerException can only be thrown if a method call was performed on a method receiver which is null. That means we </w:t>
+      </w:r>
+      <w:r>
+        <w:rPr>
+          <w:lang w:val="en-US"/>
+        </w:rPr>
+        <w:t>have</w:t>
+      </w:r>
+      <w:r>
+        <w:rPr>
+          <w:lang w:val="en-US"/>
+        </w:rPr>
+        <w:t xml:space="preserve"> to gather information about the method receiver.</w:t>
+      </w:r>
+      <w:r>
+        <w:rPr>
+          <w:lang w:val="en-US"/>
+        </w:rPr>
+        <w:t xml:space="preserve"> To know the exact location of the null assignment of course we also have to </w:t>
+      </w:r>
+      <w:r>
+        <w:rPr>
+          <w:lang w:val="en-US"/>
+        </w:rPr>
+        <w:t>collect</w:t>
+      </w:r>
+      <w:r>
+        <w:rPr>
+          <w:lang w:val="en-US"/>
+        </w:rPr>
+        <w:t xml:space="preserve"> information about the</w:t>
+      </w:r>
+      <w:r>
+        <w:rPr>
+          <w:lang w:val="en-US"/>
+        </w:rPr>
+        <w:t xml:space="preserve"> variable assignments</w:t>
+      </w:r>
+      <w:r>
+        <w:rPr>
+          <w:lang w:val="en-US"/>
+        </w:rPr>
+        <w:t>.</w:t>
+      </w:r>
+    </w:p>
+    <w:p>
+      <w:pPr>
+        <w:rPr>
+          <w:lang w:val="en-US"/>
+        </w:rPr>
+      </w:pPr>
+      <w:r>
+        <w:rPr>
+          <w:lang w:val="en-US"/>
+        </w:rPr>
+        <w:t xml:space="preserve">The main idea behind NullSpy actually is to get information about </w:t>
+      </w:r>
+      <w:r>
+        <w:rPr>
+          <w:lang w:val="en-US"/>
+        </w:rPr>
+        <w:t xml:space="preserve">method receivers and </w:t>
+      </w:r>
+      <w:r>
+        <w:rPr>
+          <w:lang w:val="en-US"/>
+        </w:rPr>
+        <w:t xml:space="preserve">information about the </w:t>
+      </w:r>
+      <w:r>
+        <w:rPr>
+          <w:lang w:val="en-US"/>
+        </w:rPr>
+        <w:t>variables</w:t>
+      </w:r>
+      <w:r>
+        <w:rPr>
+          <w:lang w:val="en-US"/>
+        </w:rPr>
+        <w:t xml:space="preserve"> on one side</w:t>
+      </w:r>
+      <w:r>
+        <w:rPr>
+          <w:lang w:val="en-US"/>
+        </w:rPr>
+        <w:t xml:space="preserve"> and comparing those</w:t>
+      </w:r>
+      <w:r>
+        <w:rPr>
+          <w:lang w:val="en-US"/>
+        </w:rPr>
+        <w:t xml:space="preserve"> together</w:t>
+      </w:r>
+      <w:r>
+        <w:rPr>
+          <w:lang w:val="en-US"/>
+        </w:rPr>
+        <w:t xml:space="preserve"> if a NullPointerException </w:t>
+      </w:r>
+      <w:r>
+        <w:rPr>
+          <w:lang w:val="en-US"/>
+        </w:rPr>
+        <w:t>occurs</w:t>
+      </w:r>
+      <w:r>
+        <w:rPr>
+          <w:lang w:val="en-US"/>
+        </w:rPr>
+        <w:t xml:space="preserve"> on the other side</w:t>
+      </w:r>
+      <w:r>
+        <w:rPr>
+          <w:lang w:val="en-US"/>
+        </w:rPr>
+        <w:t xml:space="preserve">. If there is a hit </w:t>
+      </w:r>
+      <w:r>
+        <w:rPr>
+          <w:lang w:val="en-US"/>
+        </w:rPr>
+        <w:t xml:space="preserve">on the matching </w:t>
+      </w:r>
+      <w:r>
+        <w:rPr>
+          <w:lang w:val="en-US"/>
+        </w:rPr>
+        <w:t xml:space="preserve">the null assignment location can be obtained </w:t>
+      </w:r>
+      <w:r>
+        <w:rPr>
+          <w:lang w:val="en-US"/>
+        </w:rPr>
+        <w:t>easily</w:t>
+      </w:r>
+      <w:r>
+        <w:rPr>
+          <w:lang w:val="en-US"/>
+        </w:rPr>
+        <w:t>.</w:t>
+      </w:r>
+    </w:p>
+    <w:p>
+      <w:pPr>
+        <w:rPr>
+          <w:u w:val="single"/>
+          <w:lang w:val="en-US"/>
+        </w:rPr>
+      </w:pPr>
+      <w:r>
+        <w:rPr>
+          <w:u w:val="single"/>
+          <w:lang w:val="en-US"/>
+        </w:rPr>
+        <w:t>Method Receiver</w:t>
+      </w:r>
+      <w:r>
+        <w:rPr>
+          <w:u w:val="single"/>
+          <w:lang w:val="en-US"/>
+        </w:rPr>
+        <w:t xml:space="preserve"> Data Collection</w:t>
+      </w:r>
+    </w:p>
+    <w:p>
+      <w:pPr>
+        <w:rPr>
+          <w:lang w:val="en-US"/>
+        </w:rPr>
+      </w:pPr>
+      <w:r>
+        <w:rPr>
+          <w:lang w:val="en-US"/>
+        </w:rPr>
+        <w:lastRenderedPageBreak/>
+        <w:t>Unfortunately,</w:t>
+      </w:r>
+      <w:r>
+        <w:rPr>
+          <w:lang w:val="en-US"/>
+        </w:rPr>
+        <w:t xml:space="preserve"> Javassist does not provide the function to </w:t>
+      </w:r>
+      <w:r>
+        <w:rPr>
+          <w:lang w:val="en-US"/>
+        </w:rPr>
+        <w:t>directly get the method receiver. We got a suggestion to</w:t>
+      </w:r>
+      <w:r>
+        <w:rPr>
+          <w:lang w:val="en-US"/>
+        </w:rPr>
+        <w:t xml:space="preserve"> use </w:t>
+      </w:r>
+      <w:r>
+        <w:rPr>
+          <w:lang w:val="en-US"/>
+        </w:rPr>
+        <w:t>AST (Abstract Syntax Tree footnote wiki)</w:t>
+      </w:r>
+      <w:r>
+        <w:rPr>
+          <w:lang w:val="en-US"/>
+        </w:rPr>
+        <w:t xml:space="preserve"> to get it but we decided to not </w:t>
+      </w:r>
+      <w:r>
+        <w:rPr>
+          <w:lang w:val="en-US"/>
+        </w:rPr>
+        <w:t>go deeper into this</w:t>
+      </w:r>
+      <w:r>
+        <w:rPr>
+          <w:lang w:val="en-US"/>
+        </w:rPr>
+        <w:t xml:space="preserve"> and implement our own algorithm.</w:t>
+      </w:r>
+    </w:p>
+    <w:p>
+      <w:pPr>
+        <w:rPr>
+          <w:lang w:val="en-US"/>
+        </w:rPr>
+      </w:pPr>
+      <w:r>
+        <w:rPr>
+          <w:lang w:val="en-US"/>
+        </w:rPr>
+        <w:t>The algorithm</w:t>
+      </w:r>
+      <w:r>
+        <w:rPr>
+          <w:lang w:val="en-US"/>
+        </w:rPr>
+        <w:t xml:space="preserve"> contains following steps (abstract):</w:t>
+      </w:r>
+      <w:r>
+        <w:rPr>
+          <w:lang w:val="en-US"/>
+        </w:rPr>
+        <w:br/>
+        <w:t xml:space="preserve">1. getting </w:t>
+      </w:r>
+      <w:r>
+        <w:rPr>
+          <w:lang w:val="en-US"/>
+        </w:rPr>
+        <w:t>pc-interval of method</w:t>
+      </w:r>
+      <w:r>
+        <w:rPr>
+          <w:lang w:val="en-US"/>
+        </w:rPr>
+        <w:t xml:space="preserve"> </w:t>
+      </w:r>
+      <w:r>
+        <w:rPr>
+          <w:lang w:val="en-US"/>
+        </w:rPr>
+        <w:t>invocation</w:t>
+      </w:r>
+      <w:r>
+        <w:rPr>
+          <w:lang w:val="en-US"/>
+        </w:rPr>
+        <w:br/>
+        <w:t>2. storing all possible method receiver</w:t>
+      </w:r>
+      <w:r>
+        <w:rPr>
+          <w:lang w:val="en-US"/>
+        </w:rPr>
+        <w:t xml:space="preserve"> interval</w:t>
+      </w:r>
+      <w:r>
+        <w:rPr>
+          <w:lang w:val="en-US"/>
+        </w:rPr>
+        <w:t xml:space="preserve"> within the interval</w:t>
+      </w:r>
+      <w:r>
+        <w:rPr>
+          <w:lang w:val="en-US"/>
+        </w:rPr>
+        <w:t xml:space="preserve"> of step 1</w:t>
+      </w:r>
+      <w:r>
+        <w:rPr>
+          <w:lang w:val="en-US"/>
+        </w:rPr>
+        <w:t xml:space="preserve"> into an ArrayList</w:t>
+      </w:r>
+      <w:r>
+        <w:rPr>
+          <w:lang w:val="en-US"/>
+        </w:rPr>
+        <w:br/>
+        <w:t xml:space="preserve">3. Getting the number of </w:t>
+      </w:r>
+      <w:r>
+        <w:rPr>
+          <w:lang w:val="en-US"/>
+        </w:rPr>
+        <w:t>parameter</w:t>
+      </w:r>
+      <w:r>
+        <w:rPr>
+          <w:lang w:val="en-US"/>
+        </w:rPr>
+        <w:t>s</w:t>
+      </w:r>
+      <w:r>
+        <w:rPr>
+          <w:lang w:val="en-US"/>
+        </w:rPr>
+        <w:t>,</w:t>
+      </w:r>
+      <w:r>
+        <w:rPr>
+          <w:lang w:val="en-US"/>
+        </w:rPr>
+        <w:t xml:space="preserve"> the method invocation takes</w:t>
+      </w:r>
+      <w:r>
+        <w:rPr>
+          <w:lang w:val="en-US"/>
+        </w:rPr>
+        <w:br/>
+        <w:t xml:space="preserve">4. </w:t>
+      </w:r>
+      <w:r>
+        <w:rPr>
+          <w:lang w:val="en-US"/>
+        </w:rPr>
+        <w:t>Traversing back the ArrayList the amount</w:t>
+      </w:r>
+      <w:r>
+        <w:rPr>
+          <w:lang w:val="en-US"/>
+        </w:rPr>
+        <w:t xml:space="preserve"> of parameters</w:t>
+      </w:r>
+      <w:r>
+        <w:rPr>
+          <w:lang w:val="en-US"/>
+        </w:rPr>
+        <w:t xml:space="preserve"> obtained in step 3</w:t>
+      </w:r>
+      <w:r>
+        <w:rPr>
+          <w:lang w:val="en-US"/>
+        </w:rPr>
+        <w:br/>
+        <w:t xml:space="preserve">5. </w:t>
+      </w:r>
+      <w:r>
+        <w:rPr>
+          <w:lang w:val="en-US"/>
+        </w:rPr>
+        <w:t>Result: method receiver interval</w:t>
+      </w:r>
+      <w:r>
+        <w:rPr>
+          <w:lang w:val="en-US"/>
+        </w:rPr>
+        <w:br/>
+        <w:t>6. Store variable name, type etc. into an external csv file</w:t>
+      </w:r>
+    </w:p>
+    <w:p>
+      <w:pPr>
+        <w:rPr>
+          <w:lang w:val="en-US"/>
+        </w:rPr>
+      </w:pPr>
+      <w:r>
+        <w:rPr>
+          <w:lang w:val="en-US"/>
+        </w:rPr>
+        <w:t>In step 1 we had big troubles getting the right interval of the method receiver because only by statically analyzing the bytecode it is unapparent where the method receiver is situated</w:t>
+      </w:r>
+      <w:r>
+        <w:rPr>
+          <w:lang w:val="en-US"/>
+        </w:rPr>
+        <w:t xml:space="preserve"> exactly</w:t>
+      </w:r>
+      <w:r>
+        <w:rPr>
+          <w:lang w:val="en-US"/>
+        </w:rPr>
+        <w:t>.</w:t>
+      </w:r>
+      <w:r>
+        <w:rPr>
+          <w:lang w:val="en-US"/>
+        </w:rPr>
+        <w:t xml:space="preserve"> But more about the challenges you will learn more in the chapter [CHAPTER REF]</w:t>
+      </w:r>
+    </w:p>
+    <w:p>
+      <w:pPr>
+        <w:rPr>
+          <w:lang w:val="en-US"/>
+        </w:rPr>
+      </w:pPr>
+      <w:r>
+        <w:rPr>
+          <w:lang w:val="en-US"/>
+        </w:rPr>
+        <w:t xml:space="preserve">Statically analyzing bytecode for method receiver means looking for certain opcodes which matches all opcodes that matches with the regex “invoke.*”. There are exactly five kinds of invocation opcode: invokedynamic, invokeinterface, invokespecial, invokestatic, invokevirtual. </w:t>
+      </w:r>
+      <w:r>
+        <w:rPr>
+          <w:lang w:val="en-US"/>
+        </w:rPr>
+        <w:t xml:space="preserve">The bytecode instruction invokedynamic facilitates the dynamic-typed languages(footnote) through dynamic method </w:t>
+      </w:r>
+      <w:r>
+        <w:rPr>
+          <w:lang w:val="en-US"/>
+        </w:rPr>
+        <w:t>invocation. In</w:t>
+      </w:r>
+      <w:r>
+        <w:rPr>
+          <w:lang w:val="en-US"/>
+        </w:rPr>
+        <w:t xml:space="preserve"> our case it can be ignored because NullSpy only supports the static-typed language(footnote) Java.</w:t>
+      </w:r>
+    </w:p>
+    <w:p>
+      <w:pPr>
+        <w:rPr>
+          <w:lang w:val="en-US"/>
+        </w:rPr>
+      </w:pPr>
+      <w:r>
+        <w:rPr>
+          <w:lang w:val="en-US"/>
+        </w:rPr>
+        <w:t>http://www.javaworld.com/article/2860079/learn-java/invokedynamic-101.html</w:t>
+      </w:r>
+    </w:p>
+    <w:p>
+      <w:pPr>
+        <w:rPr>
+          <w:lang w:val="en-US"/>
+        </w:rPr>
+      </w:pPr>
+      <w:r>
+        <w:rPr>
+          <w:lang w:val="en-US"/>
+        </w:rPr>
+        <w:t>In case of</w:t>
+      </w:r>
+      <w:r>
+        <w:rPr>
+          <w:lang w:val="en-US"/>
+        </w:rPr>
+        <w:t xml:space="preserve"> the</w:t>
+      </w:r>
+      <w:r>
+        <w:rPr>
+          <w:lang w:val="en-US"/>
+        </w:rPr>
+        <w:t xml:space="preserve"> invokestatic instruction we do not have a method receiver</w:t>
+      </w:r>
+      <w:r>
+        <w:rPr>
+          <w:lang w:val="en-US"/>
+        </w:rPr>
+        <w:t>.</w:t>
+      </w:r>
+      <w:r>
+        <w:rPr>
+          <w:lang w:val="en-US"/>
+        </w:rPr>
+        <w:t xml:space="preserve"> </w:t>
+      </w:r>
+      <w:r>
+        <w:rPr>
+          <w:lang w:val="en-US"/>
+        </w:rPr>
+        <w:t>T</w:t>
+      </w:r>
+      <w:r>
+        <w:rPr>
+          <w:lang w:val="en-US"/>
+        </w:rPr>
+        <w:t>hat is why NullSpy treats it extraordinary</w:t>
+      </w:r>
+      <w:r>
+        <w:rPr>
+          <w:lang w:val="en-US"/>
+        </w:rPr>
+        <w:t xml:space="preserve"> like ignoring it</w:t>
+      </w:r>
+      <w:r>
+        <w:rPr>
+          <w:lang w:val="en-US"/>
+        </w:rPr>
+        <w:t xml:space="preserve"> completely</w:t>
+      </w:r>
+      <w:r>
+        <w:rPr>
+          <w:lang w:val="en-US"/>
+        </w:rPr>
+        <w:t xml:space="preserve"> or wrap it as a possible method receiver when it is actually a parameter of a method invocation</w:t>
+      </w:r>
+      <w:r>
+        <w:rPr>
+          <w:lang w:val="en-US"/>
+        </w:rPr>
+        <w:t xml:space="preserve">. </w:t>
+      </w:r>
+      <w:r>
+        <w:rPr>
+          <w:lang w:val="en-US"/>
+        </w:rPr>
+        <w:t>In all other cases we normally use the algorithm to get the method receiver.</w:t>
+      </w:r>
+    </w:p>
+    <w:p>
+      <w:pPr>
+        <w:rPr>
+          <w:lang w:val="en-US"/>
+        </w:rPr>
+      </w:pPr>
+    </w:p>
+    <w:p>
+      <w:pPr>
+        <w:rPr>
+          <w:u w:val="single"/>
+          <w:lang w:val="en-US"/>
+        </w:rPr>
+      </w:pPr>
+      <w:r>
+        <w:rPr>
+          <w:u w:val="single"/>
+          <w:lang w:val="en-US"/>
+        </w:rPr>
+        <w:t>Variable</w:t>
+      </w:r>
+      <w:r>
+        <w:rPr>
+          <w:u w:val="single"/>
+          <w:lang w:val="en-US"/>
+        </w:rPr>
+        <w:t xml:space="preserve"> Data Collection</w:t>
+      </w:r>
+    </w:p>
+    <w:p>
+      <w:pPr>
+        <w:rPr>
+          <w:lang w:val="en-US"/>
+        </w:rPr>
+      </w:pPr>
+      <w:r>
+        <w:rPr>
+          <w:lang w:val="en-US"/>
+        </w:rPr>
+        <w:t>While going through the bytecode attention is paid to some opcodes (footnote).</w:t>
+      </w:r>
+      <w:r>
+        <w:rPr>
+          <w:lang w:val="en-US"/>
+        </w:rPr>
+        <w:t xml:space="preserve"> </w:t>
+      </w:r>
+      <w:r>
+        <w:rPr>
+          <w:lang w:val="en-US"/>
+        </w:rPr>
+        <w:t>R</w:t>
+      </w:r>
+      <w:r>
+        <w:rPr>
+          <w:lang w:val="en-US"/>
+        </w:rPr>
+        <w:t xml:space="preserve">ight </w:t>
+      </w:r>
+      <w:r>
+        <w:rPr>
+          <w:lang w:val="en-US"/>
+        </w:rPr>
+        <w:t>after</w:t>
+      </w:r>
+      <w:r>
+        <w:rPr>
+          <w:lang w:val="en-US"/>
+        </w:rPr>
+        <w:t xml:space="preserve"> each keyword that indicates</w:t>
+      </w:r>
+      <w:r>
+        <w:rPr>
+          <w:lang w:val="en-US"/>
+        </w:rPr>
+        <w:t xml:space="preserve"> a</w:t>
+      </w:r>
+      <w:r>
+        <w:rPr>
+          <w:lang w:val="en-US"/>
+        </w:rPr>
+        <w:t xml:space="preserve"> variable assignment</w:t>
+      </w:r>
+      <w:r>
+        <w:rPr>
+          <w:lang w:val="en-US"/>
+        </w:rPr>
+        <w:t xml:space="preserve"> we</w:t>
+      </w:r>
+      <w:r>
+        <w:rPr>
+          <w:lang w:val="en-US"/>
+        </w:rPr>
+        <w:t xml:space="preserve"> insert </w:t>
+      </w:r>
+      <w:r>
+        <w:rPr>
+          <w:lang w:val="en-US"/>
+        </w:rPr>
+        <w:t>some bytecode</w:t>
+      </w:r>
+      <w:r>
+        <w:rPr>
+          <w:lang w:val="en-US"/>
+        </w:rPr>
+        <w:t xml:space="preserve">. The inserted code </w:t>
+      </w:r>
+      <w:r>
+        <w:rPr>
+          <w:lang w:val="en-US"/>
+        </w:rPr>
+        <w:t>represents a</w:t>
+      </w:r>
+      <w:r>
+        <w:rPr>
+          <w:lang w:val="en-US"/>
+        </w:rPr>
+        <w:t xml:space="preserve"> test method which tests whether the value of the assigned variable is null or not and store some information about </w:t>
+      </w:r>
+      <w:r>
+        <w:rPr>
+          <w:lang w:val="en-US"/>
+        </w:rPr>
+        <w:t>it. Unlike in getting information about the method receiver in [SUBSECTION] the data about the var</w:t>
+      </w:r>
+      <w:r>
+        <w:rPr>
+          <w:lang w:val="en-US"/>
+        </w:rPr>
+        <w:t>iables are stored in a HashMap.</w:t>
+      </w:r>
+    </w:p>
+    <w:p>
+      <w:pPr>
+        <w:rPr>
+          <w:lang w:val="en-US"/>
+        </w:rPr>
+      </w:pPr>
+      <w:r>
+        <w:rPr>
+          <w:lang w:val="en-US"/>
+        </w:rPr>
+        <w:t xml:space="preserve">What kind of opcodes were </w:t>
+      </w:r>
+      <w:r>
+        <w:rPr>
+          <w:lang w:val="en-US"/>
+        </w:rPr>
+        <w:t>NullSpy</w:t>
+      </w:r>
+      <w:r>
+        <w:rPr>
+          <w:lang w:val="en-US"/>
+        </w:rPr>
+        <w:t xml:space="preserve"> looking for? </w:t>
+      </w:r>
+      <w:r>
+        <w:rPr>
+          <w:lang w:val="en-US"/>
+        </w:rPr>
+        <w:t xml:space="preserve">For instance or class/static variables the bytecode instruction “getfield” and “getstatic” were essential, for local variables the important opcodes were those which matches </w:t>
+      </w:r>
+      <w:r>
+        <w:rPr>
+          <w:lang w:val="en-US"/>
+        </w:rPr>
+        <w:t>the regex</w:t>
+      </w:r>
+      <w:r>
+        <w:rPr>
+          <w:lang w:val="en-US"/>
+        </w:rPr>
+        <w:t xml:space="preserve"> “aload.*”. Due to different types of variables and the </w:t>
+      </w:r>
+      <w:r>
+        <w:rPr>
+          <w:lang w:val="en-US"/>
+        </w:rPr>
+        <w:t>limitation of Javassist gathering information about them was performed differently.</w:t>
+      </w:r>
+      <w:r>
+        <w:rPr>
+          <w:lang w:val="en-US"/>
+        </w:rPr>
+        <w:t xml:space="preserve"> Again getting the necessary data about </w:t>
+      </w:r>
+      <w:r>
+        <w:rPr>
+          <w:lang w:val="en-US"/>
+        </w:rPr>
+        <w:t>the variables we encountered many difficulties which will be discussed in the subsection [REFERENCE].</w:t>
+      </w:r>
+    </w:p>
+    <w:p>
+      <w:pPr>
+        <w:rPr>
+          <w:i/>
+          <w:lang w:val="en-US"/>
+        </w:rPr>
+      </w:pPr>
+    </w:p>
+    <w:p>
+      <w:pPr>
+        <w:rPr>
+          <w:i/>
+          <w:lang w:val="en-US"/>
+        </w:rPr>
+      </w:pPr>
+    </w:p>
+    <w:p>
+      <w:pPr>
+        <w:rPr>
+          <w:i/>
+          <w:lang w:val="en-US"/>
+        </w:rPr>
+      </w:pPr>
+    </w:p>
+    <w:p>
+      <w:pPr>
+        <w:rPr>
+          <w:i/>
+          <w:lang w:val="en-US"/>
+        </w:rPr>
+      </w:pPr>
+      <w:r>
+        <w:rPr>
+          <w:i/>
+          <w:lang w:val="en-US"/>
+        </w:rPr>
+        <w:lastRenderedPageBreak/>
+        <w:t>Local variable</w:t>
+      </w:r>
+    </w:p>
+    <w:p>
+      <w:pPr>
+        <w:rPr>
+          <w:lang w:val="en-US"/>
+        </w:rPr>
+      </w:pPr>
+      <w:r>
+        <w:rPr>
+          <w:lang w:val="en-US"/>
+        </w:rPr>
+        <w:t>Unfortunately, Javassist does not provide any support for gaining information about local variables</w:t>
+      </w:r>
+      <w:r>
+        <w:rPr>
+          <w:lang w:val="en-US"/>
+        </w:rPr>
+        <w:t xml:space="preserve"> that is why getting the needed data we had to understand how bytecode is constructed</w:t>
+      </w:r>
+      <w:r>
+        <w:rPr>
+          <w:lang w:val="en-US"/>
+        </w:rPr>
+        <w:t>.</w:t>
+      </w:r>
+      <w:r>
+        <w:rPr>
+          <w:lang w:val="en-US"/>
+        </w:rPr>
+        <w:t xml:space="preserve"> At this point we would like to give you a small bytecode introduction.</w:t>
+      </w:r>
+    </w:p>
+    <w:p>
+      <w:pPr>
+        <w:rPr>
+          <w:lang w:val="en-US"/>
+        </w:rPr>
+      </w:pPr>
+      <w:r>
+        <w:rPr>
+          <w:lang w:val="en-US"/>
+        </w:rPr>
+        <w:t>pic</w:t>
+      </w:r>
+    </w:p>
+    <w:p>
+      <w:pPr>
+        <w:rPr>
+          <w:lang w:val="en-US"/>
+        </w:rPr>
+      </w:pPr>
+      <w:r>
+        <w:rPr>
+          <w:lang w:val="en-US"/>
+        </w:rPr>
+        <w:t xml:space="preserve">If a local variable is created, the value assigned to it is pushed onto the operand stack. With the bytecode instruction “.*store.*” the local variable is popped from the operand stack and stored into a local variable </w:t>
+      </w:r>
+      <w:r>
+        <w:rPr>
+          <w:lang w:val="en-US"/>
+        </w:rPr>
+        <w:t>array slot. In which slot it is stored can be extracted from the instruction. Storing opcodes is composed of one, or in some cases two bytes. There are reserved machine commands for the first four local variables, index-linked from 0 to 3</w:t>
+      </w:r>
+      <w:r>
+        <w:rPr>
+          <w:lang w:val="en-US"/>
+        </w:rPr>
+        <w:t xml:space="preserve"> and each of them contains one byte (astore_0…3). If there is no slot number visible in the instruction, it indicates that the slot number is stored in the second byte f</w:t>
+      </w:r>
+      <w:r>
+        <w:rPr>
+          <w:lang w:val="en-US"/>
+        </w:rPr>
+        <w:t>rom where it can be extracted. Next to storing the local variable loading it from the local variable is possible to, but only with the local variable slot number.</w:t>
+      </w:r>
+    </w:p>
+    <w:p>
+      <w:pPr>
+        <w:rPr>
+          <w:lang w:val="en-US"/>
+        </w:rPr>
+      </w:pPr>
+      <w:r>
+        <w:rPr>
+          <w:lang w:val="en-US"/>
+        </w:rPr>
+        <w:t xml:space="preserve">With </w:t>
+      </w:r>
+      <w:r>
+        <w:rPr>
+          <w:lang w:val="en-US"/>
+        </w:rPr>
+        <w:t xml:space="preserve">this </w:t>
+      </w:r>
+      <w:r>
+        <w:rPr>
+          <w:lang w:val="en-US"/>
+        </w:rPr>
+        <w:t>short introduction</w:t>
+      </w:r>
+      <w:r>
+        <w:rPr>
+          <w:lang w:val="en-US"/>
+        </w:rPr>
+        <w:t xml:space="preserve"> understanding the local variable table should be easier.</w:t>
+      </w:r>
+      <w:r>
+        <w:rPr>
+          <w:lang w:val="en-US"/>
+        </w:rPr>
+        <w:t xml:space="preserve"> </w:t>
+      </w:r>
+      <w:r>
+        <w:rPr>
+          <w:lang w:val="en-US"/>
+        </w:rPr>
+        <w:t>Each method of a c</w:t>
+      </w:r>
+      <w:r>
+        <w:rPr>
+          <w:lang w:val="en-US"/>
+        </w:rPr>
+        <w:t xml:space="preserve">lass file contains a local variable table </w:t>
+      </w:r>
+      <w:r>
+        <w:rPr>
+          <w:lang w:val="en-US"/>
+        </w:rPr>
+        <w:t>(see figure x) with which m</w:t>
+      </w:r>
+      <w:r>
+        <w:rPr>
+          <w:lang w:val="en-US"/>
+        </w:rPr>
+        <w:t xml:space="preserve">any information can be read out of it, e.g. the lifespan of the local variable, what it is called, </w:t>
+      </w:r>
+      <w:r>
+        <w:rPr>
+          <w:lang w:val="en-US"/>
+        </w:rPr>
+        <w:t>in which slot it is stored and what type it has.</w:t>
+      </w:r>
+    </w:p>
+    <w:p>
+      <w:pPr>
+        <w:rPr>
+          <w:lang w:val="en-US"/>
+        </w:rPr>
+      </w:pPr>
+      <w:r>
+        <w:rPr>
+          <w:lang w:val="en-US"/>
+        </w:rPr>
+        <w:t>Pic</w:t>
+      </w:r>
+    </w:p>
+    <w:p>
+      <w:pPr>
+        <w:rPr>
+          <w:lang w:val="en-US"/>
+        </w:rPr>
+      </w:pPr>
+      <w:r>
+        <w:rPr>
+          <w:lang w:val="en-US"/>
+        </w:rPr>
+        <w:t>We had to pay attention</w:t>
+      </w:r>
+      <w:r>
+        <w:rPr>
+          <w:lang w:val="en-US"/>
+        </w:rPr>
+        <w:t xml:space="preserve"> to be sure</w:t>
+      </w:r>
+      <w:r>
+        <w:rPr>
+          <w:lang w:val="en-US"/>
+        </w:rPr>
+        <w:t xml:space="preserve"> to get the right local variable. Every time when we bumped into the opcode “.*store.*”</w:t>
+      </w:r>
+      <w:r>
+        <w:rPr>
+          <w:lang w:val="en-US"/>
+        </w:rPr>
+        <w:t xml:space="preserve"> we </w:t>
+      </w:r>
+      <w:r>
+        <w:rPr>
+          <w:lang w:val="en-US"/>
+        </w:rPr>
+        <w:t xml:space="preserve">could </w:t>
+      </w:r>
+      <w:r>
+        <w:rPr>
+          <w:lang w:val="en-US"/>
+        </w:rPr>
+        <w:t xml:space="preserve">only </w:t>
+      </w:r>
+      <w:r>
+        <w:rPr>
+          <w:lang w:val="en-US"/>
+        </w:rPr>
+        <w:t>get its slot and the pc where it is situated in the bytecode</w:t>
+      </w:r>
+      <w:r>
+        <w:rPr>
+          <w:lang w:val="en-US"/>
+        </w:rPr>
+        <w:t xml:space="preserve"> sequence</w:t>
+      </w:r>
+      <w:r>
+        <w:rPr>
+          <w:lang w:val="en-US"/>
+        </w:rPr>
+        <w:t xml:space="preserve">. </w:t>
+      </w:r>
+      <w:r>
+        <w:rPr>
+          <w:lang w:val="en-US"/>
+        </w:rPr>
+        <w:t>In the earlier paragraph the lifespan of the local variable was mentioned, the importance behind this is as soon as the lifespan of one ends, the slot can be used by the next instantiated local variable. This way, the local variable table could contain multiple entries with the same local variable slot.</w:t>
+      </w:r>
+    </w:p>
+    <w:p>
+      <w:pPr>
+        <w:rPr>
+          <w:lang w:val="en-US"/>
+        </w:rPr>
+      </w:pPr>
+      <w:r>
+        <w:rPr>
+          <w:lang w:val="en-US"/>
+        </w:rPr>
+        <w:t>Pic</w:t>
+      </w:r>
+    </w:p>
+    <w:p>
+      <w:pPr>
+        <w:rPr>
+          <w:lang w:val="en-US"/>
+        </w:rPr>
+      </w:pPr>
+      <w:r>
+        <w:rPr>
+          <w:lang w:val="en-US"/>
+        </w:rPr>
+        <w:t xml:space="preserve">After extracting the slot of the local variable we will get the first local variable table entry which contains that slot. If the pc of the local variable assignment is not included in the lifespan-pc-interval of the entry, the next entry with the same slot will be checked until both criteria (slot and pc) fits. Once those criteria are met we can be positive about </w:t>
+      </w:r>
+      <w:r>
+        <w:rPr>
+          <w:lang w:val="en-US"/>
+        </w:rPr>
+        <w:t xml:space="preserve">having </w:t>
+      </w:r>
+      <w:r>
+        <w:rPr>
+          <w:lang w:val="en-US"/>
+        </w:rPr>
+        <w:t>got</w:t>
       </w:r>
       <w:bookmarkStart w:id="0" w:name="_GoBack"/>
       <w:bookmarkEnd w:id="0"/>
@@ -1477,33 +2814,8 @@
         <w:rPr>
           <w:lang w:val="en-US"/>
         </w:rPr>
-        <w:t>? The answer is wrapping the modified project into a jar file with</w:t>
-      </w:r>
-      <w:r>
-        <w:rPr>
-          <w:lang w:val="en-US"/>
-        </w:rPr>
-        <w:t xml:space="preserve"> which</w:t>
-      </w:r>
-      <w:r>
-        <w:rPr>
-          <w:lang w:val="en-US"/>
-        </w:rPr>
-        <w:t xml:space="preserve"> the modified project can be executed</w:t>
-      </w:r>
-      <w:r>
-        <w:rPr>
-          <w:lang w:val="en-US"/>
-        </w:rPr>
-        <w:t xml:space="preserve"> in the terminal or in Eclipse.</w:t>
-      </w:r>
-    </w:p>
-    <w:p>
-      <w:pPr>
-        <w:rPr>
-          <w:lang w:val="en-US"/>
-        </w:rPr>
-      </w:pPr>
+        <w:t xml:space="preserve"> the right local variable table entry to extract the</w:t>
+      </w:r>
       <w:r>
         <w:rPr>
           <w:lang w:val="en-US"/>
@@ -1514,19 +2826,97 @@
         <w:rPr>
           <w:lang w:val="en-US"/>
         </w:rPr>
-        <w:t>So we first load the testing project JHotDraw which should be modified and then go through all classes of that project. After each keyword that indicates variable assignment we insert code into the bytecode. The inserted code is just a test method which tests whether the value of the assigned variable is null or not and store some information about this variable</w:t>
-      </w:r>
-      <w:r>
-        <w:rPr>
-          <w:lang w:val="en-US"/>
-        </w:rPr>
-        <w:t xml:space="preserve"> (see subchapter “Storing data about assigned variables”)</w:t>
-      </w:r>
-      <w:r>
-        <w:rPr>
-          <w:lang w:val="en-US"/>
-        </w:rPr>
-        <w:t>.</w:t>
+        <w:t>i</w:t>
+      </w:r>
+      <w:r>
+        <w:rPr>
+          <w:lang w:val="en-US"/>
+        </w:rPr>
+        <w:t>nformation</w:t>
+      </w:r>
+      <w:r>
+        <w:rPr>
+          <w:lang w:val="en-US"/>
+        </w:rPr>
+        <w:t xml:space="preserve"> needed.</w:t>
+      </w:r>
+    </w:p>
+    <w:p>
+      <w:pPr>
+        <w:rPr>
+          <w:lang w:val="en-US"/>
+        </w:rPr>
+      </w:pPr>
+      <w:r>
+        <w:rPr>
+          <w:lang w:val="en-US"/>
+        </w:rPr>
+        <w:t>Next to the local variable table each methods of a class file also holds another attribute called line number attribute. This is just the mapping table from pc to source code line number. Since encountering the storing keyword the pc is available with it the line number can be easily obtained.</w:t>
+      </w:r>
+    </w:p>
+    <w:p>
+      <w:pPr>
+        <w:rPr>
+          <w:lang w:val="en-US"/>
+        </w:rPr>
+      </w:pPr>
+      <w:r>
+        <w:rPr>
+          <w:lang w:val="en-US"/>
+        </w:rPr>
+        <w:t xml:space="preserve">There </w:t>
+      </w:r>
+      <w:r>
+        <w:rPr>
+          <w:lang w:val="en-US"/>
+        </w:rPr>
+        <w:t>was a big</w:t>
+      </w:r>
+      <w:r>
+        <w:rPr>
+          <w:lang w:val="en-US"/>
+        </w:rPr>
+        <w:t xml:space="preserve"> problem about inserting additional source code after each assignment. </w:t>
+      </w:r>
+      <w:r>
+        <w:rPr>
+          <w:lang w:val="en-US"/>
+        </w:rPr>
+        <w:t xml:space="preserve">It is caused by </w:t>
+      </w:r>
+      <w:r>
+        <w:rPr>
+          <w:lang w:val="en-US"/>
+        </w:rPr>
+        <w:t xml:space="preserve">the limitation of the class </w:t>
+      </w:r>
+      <w:r>
+        <w:rPr>
+          <w:lang w:val="en-US"/>
+        </w:rPr>
+        <w:t>library Javassist (see SUBSEC).</w:t>
+      </w:r>
+    </w:p>
+    <w:p>
+      <w:pPr>
+        <w:rPr>
+          <w:lang w:val="en-US"/>
+        </w:rPr>
+      </w:pPr>
+    </w:p>
+    <w:p>
+      <w:pPr>
+        <w:rPr>
+          <w:i/>
+          <w:lang w:val="en-US"/>
+        </w:rPr>
+      </w:pPr>
+      <w:r>
+        <w:rPr>
+          <w:i/>
+          <w:lang w:val="en-US"/>
+        </w:rPr>
+        <w:t>Instance or class/static variables</w:t>
       </w:r>
     </w:p>
     <w:p>
@@ -1545,32 +2935,69 @@
         <w:rPr>
           <w:lang w:val="en-US"/>
         </w:rPr>
-        <w:t xml:space="preserve"> the bytecode of a Java class, it is stored in a destination directory. So at the end of the modification the</w:t>
-      </w:r>
-      <w:r>
-        <w:rPr>
-          <w:lang w:val="en-US"/>
-        </w:rPr>
-        <w:t xml:space="preserve"> complete</w:t>
-      </w:r>
-      <w:r>
-        <w:rPr>
-          <w:lang w:val="en-US"/>
-        </w:rPr>
-        <w:t xml:space="preserve"> test project JHotDraw is stored as a modified project in the mentioned destination directory. To the modified project we also added an additional supporter which contains the test method mentioned above.</w:t>
-      </w:r>
-    </w:p>
-    <w:p>
-      <w:pPr>
-        <w:rPr>
-          <w:lang w:val="en-US"/>
-        </w:rPr>
-      </w:pPr>
-      <w:r>
-        <w:rPr>
-          <w:lang w:val="en-US"/>
-        </w:rPr>
-        <w:t xml:space="preserve">The reason why we store the modified JHotDraw in another directory than overwriting the existing one is because we would like to involve Javassist library only in the loading and editing part. </w:t>
+        <w:t xml:space="preserve"> the bytecode of a Java class, </w:t>
+      </w:r>
+      <w:r>
+        <w:rPr>
+          <w:lang w:val="en-US"/>
+        </w:rPr>
+        <w:t>the modified class files are</w:t>
+      </w:r>
+      <w:r>
+        <w:rPr>
+          <w:lang w:val="en-US"/>
+        </w:rPr>
+        <w:t xml:space="preserve"> st</w:t>
+      </w:r>
+      <w:r>
+        <w:rPr>
+          <w:lang w:val="en-US"/>
+        </w:rPr>
+        <w:t>ored in a destination directory</w:t>
+      </w:r>
+      <w:r>
+        <w:rPr>
+          <w:lang w:val="en-US"/>
+        </w:rPr>
+        <w:t>. To the modified project we also added an additional supporter which contains the test method mentioned above.</w:t>
+      </w:r>
+    </w:p>
+    <w:p>
+      <w:pPr>
+        <w:rPr>
+          <w:lang w:val="en-US"/>
+        </w:rPr>
+      </w:pPr>
+      <w:r>
+        <w:rPr>
+          <w:lang w:val="en-US"/>
+        </w:rPr>
+        <w:lastRenderedPageBreak/>
+        <w:t xml:space="preserve">The reason why we store the modified </w:t>
+      </w:r>
+      <w:r>
+        <w:rPr>
+          <w:lang w:val="en-US"/>
+        </w:rPr>
+        <w:t>project</w:t>
+      </w:r>
+      <w:r>
+        <w:rPr>
+          <w:lang w:val="en-US"/>
+        </w:rPr>
+        <w:t xml:space="preserve"> in another directory than overwriting the existing one is because we would like to</w:t>
+      </w:r>
+      <w:r>
+        <w:rPr>
+          <w:lang w:val="en-US"/>
+        </w:rPr>
+        <w:t xml:space="preserve"> only involve Javassist library </w:t>
+      </w:r>
+      <w:r>
+        <w:rPr>
+          <w:lang w:val="en-US"/>
+        </w:rPr>
+        <w:t xml:space="preserve">in the loading and editing part. </w:t>
       </w:r>
       <w:r>
         <w:rPr>
@@ -1626,7 +3053,6 @@
         <w:rPr>
           <w:lang w:val="en-US"/>
         </w:rPr>
-        <w:lastRenderedPageBreak/>
         <w:t>is to load the data about the assignments and the data about the method receiver to compare them with each other. With the stacktrace the line number and the name of the Java class of where the NPE happened can be figured out. We look them up in the method receiver information and get some hold points with which we look up in the assignment information. If there is a match we provide the user with an additional stacktrace next to the usual stacktrace printed after an exception</w:t>
       </w:r>
       <w:r>
@@ -2332,6 +3758,7 @@
       </w:r>
     </w:p>
     <w:sectPr>
+      <w:footerReference w:type="default" r:id="rId11"/>
       <w:pgSz w:w="11906" w:h="16838"/>
       <w:pgMar w:top="1417" w:right="1417" w:bottom="1134" w:left="1417" w:header="708" w:footer="708" w:gutter="0"/>
       <w:cols w:space="708"/>
@@ -2339,6 +3766,91 @@
     </w:sectPr>
   </w:body>
 </w:document>
+</file>
+
+<file path=word/endnotes.xml><?xml version="1.0" encoding="utf-8"?>
+<w:endnotes xmlns:wpc="http://schemas.microsoft.com/office/word/2010/wordprocessingCanvas" xmlns:cx="http://schemas.microsoft.com/office/drawing/2014/chartex" xmlns:cx1="http://schemas.microsoft.com/office/drawing/2015/9/8/chartex" xmlns:cx2="http://schemas.microsoft.com/office/drawing/2015/10/21/chartex" xmlns:mc="http://schemas.openxmlformats.org/markup-compatibility/2006" xmlns:o="urn:schemas-microsoft-com:office:office" xmlns:r="http://schemas.openxmlformats.org/officeDocument/2006/relationships" xmlns:m="http://schemas.openxmlformats.org/officeDocument/2006/math" xmlns:v="urn:schemas-microsoft-com:vml" xmlns:wp14="http://schemas.microsoft.com/office/word/2010/wordprocessingDrawing" xmlns:wp="http://schemas.openxmlformats.org/drawingml/2006/wordprocessingDrawing" xmlns:w10="urn:schemas-microsoft-com:office:word" xmlns:w="http://schemas.openxmlformats.org/wordprocessingml/2006/main" xmlns:w14="http://schemas.microsoft.com/office/word/2010/wordml" xmlns:w15="http://schemas.microsoft.com/office/word/2012/wordml" xmlns:w16se="http://schemas.microsoft.com/office/word/2015/wordml/symex" xmlns:wpg="http://schemas.microsoft.com/office/word/2010/wordprocessingGroup" xmlns:wpi="http://schemas.microsoft.com/office/word/2010/wordprocessingInk" xmlns:wne="http://schemas.microsoft.com/office/word/2006/wordml" xmlns:wps="http://schemas.microsoft.com/office/word/2010/wordprocessingShape" mc:Ignorable="w14 w15 w16se wp14">
+  <w:endnote w:type="separator" w:id="-1">
+    <w:p>
+      <w:pPr>
+        <w:spacing w:after="0" w:line="240" w:lineRule="auto"/>
+      </w:pPr>
+      <w:r>
+        <w:separator/>
+      </w:r>
+    </w:p>
+  </w:endnote>
+  <w:endnote w:type="continuationSeparator" w:id="0">
+    <w:p>
+      <w:pPr>
+        <w:spacing w:after="0" w:line="240" w:lineRule="auto"/>
+      </w:pPr>
+      <w:r>
+        <w:continuationSeparator/>
+      </w:r>
+    </w:p>
+  </w:endnote>
+</w:endnotes>
+</file>
+
+<file path=word/footer1.xml><?xml version="1.0" encoding="utf-8"?>
+<w:ftr xmlns:wpc="http://schemas.microsoft.com/office/word/2010/wordprocessingCanvas" xmlns:cx="http://schemas.microsoft.com/office/drawing/2014/chartex" xmlns:cx1="http://schemas.microsoft.com/office/drawing/2015/9/8/chartex" xmlns:cx2="http://schemas.microsoft.com/office/drawing/2015/10/21/chartex" xmlns:mc="http://schemas.openxmlformats.org/markup-compatibility/2006" xmlns:o="urn:schemas-microsoft-com:office:office" xmlns:r="http://schemas.openxmlformats.org/officeDocument/2006/relationships" xmlns:m="http://schemas.openxmlformats.org/officeDocument/2006/math" xmlns:v="urn:schemas-microsoft-com:vml" xmlns:wp14="http://schemas.microsoft.com/office/word/2010/wordprocessingDrawing" xmlns:wp="http://schemas.openxmlformats.org/drawingml/2006/wordprocessingDrawing" xmlns:w10="urn:schemas-microsoft-com:office:word" xmlns:w="http://schemas.openxmlformats.org/wordprocessingml/2006/main" xmlns:w14="http://schemas.microsoft.com/office/word/2010/wordml" xmlns:w15="http://schemas.microsoft.com/office/word/2012/wordml" xmlns:w16se="http://schemas.microsoft.com/office/word/2015/wordml/symex" xmlns:wpg="http://schemas.microsoft.com/office/word/2010/wordprocessingGroup" xmlns:wpi="http://schemas.microsoft.com/office/word/2010/wordprocessingInk" xmlns:wne="http://schemas.microsoft.com/office/word/2006/wordml" xmlns:wps="http://schemas.microsoft.com/office/word/2010/wordprocessingShape" mc:Ignorable="w14 w15 w16se wp14">
+  <w:p>
+    <w:pPr>
+      <w:pStyle w:val="Fuzeile"/>
+      <w:jc w:val="right"/>
+    </w:pPr>
+    <w:r>
+      <w:fldChar w:fldCharType="begin"/>
+    </w:r>
+    <w:r>
+      <w:instrText>PAGE   \* MERGEFORMAT</w:instrText>
+    </w:r>
+    <w:r>
+      <w:fldChar w:fldCharType="separate"/>
+    </w:r>
+    <w:r>
+      <w:rPr>
+        <w:noProof/>
+        <w:lang w:val="de-DE"/>
+      </w:rPr>
+      <w:t>8</w:t>
+    </w:r>
+    <w:r>
+      <w:fldChar w:fldCharType="end"/>
+    </w:r>
+  </w:p>
+  <w:p>
+    <w:pPr>
+      <w:pStyle w:val="Fuzeile"/>
+    </w:pPr>
+  </w:p>
+</w:ftr>
+</file>
+
+<file path=word/footnotes.xml><?xml version="1.0" encoding="utf-8"?>
+<w:footnotes xmlns:wpc="http://schemas.microsoft.com/office/word/2010/wordprocessingCanvas" xmlns:cx="http://schemas.microsoft.com/office/drawing/2014/chartex" xmlns:cx1="http://schemas.microsoft.com/office/drawing/2015/9/8/chartex" xmlns:cx2="http://schemas.microsoft.com/office/drawing/2015/10/21/chartex" xmlns:mc="http://schemas.openxmlformats.org/markup-compatibility/2006" xmlns:o="urn:schemas-microsoft-com:office:office" xmlns:r="http://schemas.openxmlformats.org/officeDocument/2006/relationships" xmlns:m="http://schemas.openxmlformats.org/officeDocument/2006/math" xmlns:v="urn:schemas-microsoft-com:vml" xmlns:wp14="http://schemas.microsoft.com/office/word/2010/wordprocessingDrawing" xmlns:wp="http://schemas.openxmlformats.org/drawingml/2006/wordprocessingDrawing" xmlns:w10="urn:schemas-microsoft-com:office:word" xmlns:w="http://schemas.openxmlformats.org/wordprocessingml/2006/main" xmlns:w14="http://schemas.microsoft.com/office/word/2010/wordml" xmlns:w15="http://schemas.microsoft.com/office/word/2012/wordml" xmlns:w16se="http://schemas.microsoft.com/office/word/2015/wordml/symex" xmlns:wpg="http://schemas.microsoft.com/office/word/2010/wordprocessingGroup" xmlns:wpi="http://schemas.microsoft.com/office/word/2010/wordprocessingInk" xmlns:wne="http://schemas.microsoft.com/office/word/2006/wordml" xmlns:wps="http://schemas.microsoft.com/office/word/2010/wordprocessingShape" mc:Ignorable="w14 w15 w16se wp14">
+  <w:footnote w:type="separator" w:id="-1">
+    <w:p>
+      <w:pPr>
+        <w:spacing w:after="0" w:line="240" w:lineRule="auto"/>
+      </w:pPr>
+      <w:r>
+        <w:separator/>
+      </w:r>
+    </w:p>
+  </w:footnote>
+  <w:footnote w:type="continuationSeparator" w:id="0">
+    <w:p>
+      <w:pPr>
+        <w:spacing w:after="0" w:line="240" w:lineRule="auto"/>
+      </w:pPr>
+      <w:r>
+        <w:continuationSeparator/>
+      </w:r>
+    </w:p>
+  </w:footnote>
+</w:footnotes>
 </file>
 
 <file path=word/numbering.xml><?xml version="1.0" encoding="utf-8"?>
@@ -3387,6 +4899,56 @@
       <w:u w:val="single"/>
     </w:rPr>
   </w:style>
+  <w:style w:type="paragraph" w:styleId="Kopfzeile">
+    <w:name w:val="header"/>
+    <w:basedOn w:val="Standard"/>
+    <w:link w:val="KopfzeileZchn"/>
+    <w:uiPriority w:val="99"/>
+    <w:unhideWhenUsed/>
+    <w:rsid w:val="00706481"/>
+    <w:pPr>
+      <w:tabs>
+        <w:tab w:val="center" w:pos="4536"/>
+        <w:tab w:val="right" w:pos="9072"/>
+      </w:tabs>
+    </w:pPr>
+  </w:style>
+  <w:style w:type="character" w:customStyle="1" w:styleId="KopfzeileZchn">
+    <w:name w:val="Kopfzeile Zchn"/>
+    <w:link w:val="Kopfzeile"/>
+    <w:uiPriority w:val="99"/>
+    <w:rsid w:val="00706481"/>
+    <w:rPr>
+      <w:rFonts w:cs="Calibri"/>
+      <w:sz w:val="22"/>
+      <w:szCs w:val="22"/>
+    </w:rPr>
+  </w:style>
+  <w:style w:type="paragraph" w:styleId="Fuzeile">
+    <w:name w:val="footer"/>
+    <w:basedOn w:val="Standard"/>
+    <w:link w:val="FuzeileZchn"/>
+    <w:uiPriority w:val="99"/>
+    <w:unhideWhenUsed/>
+    <w:rsid w:val="00706481"/>
+    <w:pPr>
+      <w:tabs>
+        <w:tab w:val="center" w:pos="4536"/>
+        <w:tab w:val="right" w:pos="9072"/>
+      </w:tabs>
+    </w:pPr>
+  </w:style>
+  <w:style w:type="character" w:customStyle="1" w:styleId="FuzeileZchn">
+    <w:name w:val="Fußzeile Zchn"/>
+    <w:link w:val="Fuzeile"/>
+    <w:uiPriority w:val="99"/>
+    <w:rsid w:val="00706481"/>
+    <w:rPr>
+      <w:rFonts w:cs="Calibri"/>
+      <w:sz w:val="22"/>
+      <w:szCs w:val="22"/>
+    </w:rPr>
+  </w:style>
 </w:styles>
 </file>
 

--- a/thesis text.docx
+++ b/thesis text.docx
@@ -413,7 +413,7 @@
           <w:lang w:val="de-DE"/>
         </w:rPr>
         <w:pict>
-          <v:shape id="Grafik 1" o:spid="_x0000_i1026" type="#_x0000_t75" style="width:454.5pt;height:216.75pt;visibility:visible;mso-wrap-style:square">
+          <v:shape id="Grafik 1" o:spid="_x0000_i1026" type="#_x0000_t75" style="width:453.75pt;height:216.75pt;visibility:visible;mso-wrap-style:square">
             <v:imagedata r:id="rId8" o:title="" croptop="4636f"/>
           </v:shape>
         </w:pict>
@@ -1031,13 +1031,6 @@
           <w:rFonts w:cs="Times New Roman"/>
           <w:lang w:val="en-US"/>
         </w:rPr>
-        <w:t>t</w:t>
-      </w:r>
-      <w:r>
-        <w:rPr>
-          <w:rFonts w:cs="Times New Roman"/>
-          <w:lang w:val="en-US"/>
-        </w:rPr>
         <w:br w:type="page"/>
       </w:r>
       <w:r>
@@ -1123,814 +1116,676 @@
         <w:rPr>
           <w:lang w:val="en-US"/>
         </w:rPr>
+        <w:t xml:space="preserve"> Next to how it is built up, we will also let you know what challenges we were encount</w:t>
+      </w:r>
+      <w:r>
+        <w:rPr>
+          <w:lang w:val="en-US"/>
+        </w:rPr>
+        <w:t>ering</w:t>
+      </w:r>
+      <w:r>
+        <w:rPr>
+          <w:lang w:val="en-US"/>
+        </w:rPr>
+        <w:t xml:space="preserve"> during the</w:t>
+      </w:r>
+      <w:r>
+        <w:rPr>
+          <w:lang w:val="en-US"/>
+        </w:rPr>
+        <w:t xml:space="preserve"> implementation and about the limitations we planned for future work (ref chapter future work).</w:t>
+      </w:r>
+    </w:p>
+    <w:p>
+      <w:pPr>
+        <w:rPr>
+          <w:lang w:val="en-US"/>
+        </w:rPr>
+      </w:pPr>
+    </w:p>
+    <w:p>
+      <w:pPr>
+        <w:rPr>
+          <w:lang w:val="en-US"/>
+        </w:rPr>
+      </w:pPr>
+      <w:r>
+        <w:rPr>
+          <w:b/>
+          <w:lang w:val="en-US"/>
+        </w:rPr>
+        <w:t xml:space="preserve">High </w:t>
+      </w:r>
+      <w:r>
+        <w:rPr>
+          <w:b/>
+          <w:lang w:val="en-US"/>
+        </w:rPr>
+        <w:t>level o</w:t>
+      </w:r>
+      <w:r>
+        <w:rPr>
+          <w:b/>
+          <w:lang w:val="en-US"/>
+        </w:rPr>
+        <w:t>verview</w:t>
+      </w:r>
+      <w:r>
+        <w:rPr>
+          <w:b/>
+          <w:lang w:val="en-US"/>
+        </w:rPr>
+        <w:t>/Rough Scheme</w:t>
+      </w:r>
+    </w:p>
+    <w:p>
+      <w:pPr>
+        <w:rPr>
+          <w:lang w:val="en-US"/>
+        </w:rPr>
+      </w:pPr>
+      <w:r>
+        <w:rPr>
+          <w:lang w:val="en-US"/>
+        </w:rPr>
+        <w:t>The general approach of NullS</w:t>
+      </w:r>
+      <w:r>
+        <w:rPr>
+          <w:lang w:val="en-US"/>
+        </w:rPr>
+        <w:t xml:space="preserve">py is to </w:t>
+      </w:r>
+      <w:r>
+        <w:rPr>
+          <w:lang w:val="en-US"/>
+        </w:rPr>
+        <w:t xml:space="preserve">statically analyze and </w:t>
+      </w:r>
+      <w:r>
+        <w:rPr>
+          <w:lang w:val="en-US"/>
+        </w:rPr>
+        <w:t xml:space="preserve">add additional bytecode to a project. </w:t>
+      </w:r>
+      <w:r>
+        <w:rPr>
+          <w:lang w:val="en-US"/>
+        </w:rPr>
+        <w:t>After reading the “</w:t>
+      </w:r>
+      <w:r>
+        <w:rPr>
+          <w:lang w:val="en-US"/>
+        </w:rPr>
+        <w:t>Technical Background</w:t>
+      </w:r>
+      <w:r>
+        <w:rPr>
+          <w:lang w:val="en-US"/>
+        </w:rPr>
+        <w:t xml:space="preserve">” section you </w:t>
+      </w:r>
+      <w:r>
+        <w:rPr>
+          <w:lang w:val="en-US"/>
+        </w:rPr>
+        <w:t xml:space="preserve">should be </w:t>
+      </w:r>
+      <w:r>
+        <w:rPr>
+          <w:lang w:val="en-US"/>
+        </w:rPr>
+        <w:t>more fam</w:t>
+      </w:r>
+      <w:r>
+        <w:rPr>
+          <w:lang w:val="en-US"/>
+        </w:rPr>
+        <w:t xml:space="preserve">iliar with how </w:t>
+      </w:r>
+      <w:r>
+        <w:rPr>
+          <w:lang w:val="en-US"/>
+        </w:rPr>
+        <w:t>by</w:t>
+      </w:r>
+      <w:r>
+        <w:rPr>
+          <w:lang w:val="en-US"/>
+        </w:rPr>
+        <w:t>t</w:t>
+      </w:r>
+      <w:r>
+        <w:rPr>
+          <w:lang w:val="en-US"/>
+        </w:rPr>
+        <w:t xml:space="preserve">ecode manipulation with </w:t>
+      </w:r>
+      <w:r>
+        <w:rPr>
+          <w:lang w:val="en-US"/>
+        </w:rPr>
+        <w:t>Javassist works.</w:t>
+      </w:r>
+    </w:p>
+    <w:p>
+      <w:pPr>
+        <w:rPr>
+          <w:lang w:val="en-US"/>
+        </w:rPr>
+      </w:pPr>
+      <w:r>
+        <w:rPr>
+          <w:lang w:val="en-US"/>
+        </w:rPr>
+        <w:t xml:space="preserve">What NullSpy </w:t>
+      </w:r>
+      <w:r>
+        <w:rPr>
+          <w:lang w:val="en-US"/>
+        </w:rPr>
+        <w:t xml:space="preserve">first </w:t>
+      </w:r>
+      <w:r>
+        <w:rPr>
+          <w:lang w:val="en-US"/>
+        </w:rPr>
+        <w:t>do</w:t>
+      </w:r>
+      <w:r>
+        <w:rPr>
+          <w:lang w:val="en-US"/>
+        </w:rPr>
+        <w:t>es</w:t>
+      </w:r>
+      <w:r>
+        <w:rPr>
+          <w:lang w:val="en-US"/>
+        </w:rPr>
+        <w:t xml:space="preserve"> is </w:t>
+      </w:r>
+      <w:r>
+        <w:rPr>
+          <w:lang w:val="en-US"/>
+        </w:rPr>
+        <w:t>loading</w:t>
+      </w:r>
+      <w:r>
+        <w:rPr>
+          <w:lang w:val="en-US"/>
+        </w:rPr>
+        <w:t xml:space="preserve"> the project you want it to be able to track the null </w:t>
+      </w:r>
+      <w:r>
+        <w:rPr>
+          <w:lang w:val="en-US"/>
+        </w:rPr>
+        <w:t>assignment</w:t>
+      </w:r>
+      <w:r>
+        <w:rPr>
+          <w:lang w:val="en-US"/>
+        </w:rPr>
+        <w:t xml:space="preserve"> if a NullPo</w:t>
+      </w:r>
+      <w:r>
+        <w:rPr>
+          <w:lang w:val="en-US"/>
+        </w:rPr>
+        <w:t>interException is thrown</w:t>
+      </w:r>
+      <w:r>
+        <w:rPr>
+          <w:lang w:val="en-US"/>
+        </w:rPr>
+        <w:t>.</w:t>
+      </w:r>
+      <w:r>
+        <w:rPr>
+          <w:lang w:val="en-US"/>
+        </w:rPr>
         <w:t xml:space="preserve"> </w:t>
       </w:r>
       <w:r>
         <w:rPr>
           <w:lang w:val="en-US"/>
         </w:rPr>
-        <w:t>Next to how it is built up, we will also let you know what challenges we were encount</w:t>
-      </w:r>
-      <w:r>
-        <w:rPr>
-          <w:lang w:val="en-US"/>
-        </w:rPr>
-        <w:t>ering</w:t>
-      </w:r>
-      <w:r>
-        <w:rPr>
-          <w:lang w:val="en-US"/>
-        </w:rPr>
-        <w:t xml:space="preserve"> during the</w:t>
-      </w:r>
-      <w:r>
-        <w:rPr>
-          <w:lang w:val="en-US"/>
-        </w:rPr>
-        <w:t xml:space="preserve"> implementation and about the limitations we planned for future work (ref chapter future work).</w:t>
-      </w:r>
-    </w:p>
-    <w:p>
-      <w:pPr>
-        <w:rPr>
-          <w:lang w:val="en-US"/>
-        </w:rPr>
-      </w:pPr>
-    </w:p>
-    <w:p>
-      <w:pPr>
-        <w:rPr>
-          <w:lang w:val="en-US"/>
-        </w:rPr>
-      </w:pPr>
-      <w:r>
+        <w:t>By</w:t>
+      </w:r>
+      <w:r>
+        <w:rPr>
+          <w:lang w:val="en-US"/>
+        </w:rPr>
+        <w:t xml:space="preserve"> loading the </w:t>
+      </w:r>
+      <w:r>
+        <w:rPr>
+          <w:lang w:val="en-US"/>
+        </w:rPr>
+        <w:t>project</w:t>
+      </w:r>
+      <w:r>
+        <w:rPr>
+          <w:lang w:val="en-US"/>
+        </w:rPr>
+        <w:t xml:space="preserve"> to NullSpy</w:t>
+      </w:r>
+      <w:r>
+        <w:rPr>
+          <w:lang w:val="en-US"/>
+        </w:rPr>
+        <w:t>,</w:t>
+      </w:r>
+      <w:r>
+        <w:rPr>
+          <w:lang w:val="en-US"/>
+        </w:rPr>
+        <w:t xml:space="preserve"> the compiled class files of the project are </w:t>
+      </w:r>
+      <w:r>
+        <w:rPr>
+          <w:lang w:val="en-US"/>
+        </w:rPr>
+        <w:t>addressed</w:t>
+      </w:r>
+      <w:r>
+        <w:rPr>
+          <w:lang w:val="en-US"/>
+        </w:rPr>
+        <w:t xml:space="preserve"> only</w:t>
+      </w:r>
+      <w:r>
+        <w:rPr>
+          <w:lang w:val="en-US"/>
+        </w:rPr>
+        <w:t>, which means the project itself does not have to be imported to the programming environment</w:t>
+      </w:r>
+      <w:r>
+        <w:rPr>
+          <w:lang w:val="en-US"/>
+        </w:rPr>
+        <w:t>, e.g.</w:t>
+      </w:r>
+      <w:r>
+        <w:rPr>
+          <w:lang w:val="en-US"/>
+        </w:rPr>
+        <w:t xml:space="preserve"> </w:t>
+      </w:r>
+      <w:r>
+        <w:rPr>
+          <w:lang w:val="en-US"/>
+        </w:rPr>
+        <w:t>Eclipse</w:t>
+      </w:r>
+      <w:r>
+        <w:rPr>
+          <w:lang w:val="en-US"/>
+        </w:rPr>
+        <w:t xml:space="preserve">. </w:t>
+      </w:r>
+      <w:r>
+        <w:rPr>
+          <w:lang w:val="en-US"/>
+        </w:rPr>
+        <w:t>Simultaneously at load</w:t>
+      </w:r>
+      <w:r>
+        <w:rPr>
+          <w:lang w:val="en-US"/>
+        </w:rPr>
+        <w:t xml:space="preserve"> </w:t>
+      </w:r>
+      <w:r>
+        <w:rPr>
+          <w:lang w:val="en-US"/>
+        </w:rPr>
+        <w:t>time each</w:t>
+      </w:r>
+      <w:r>
+        <w:rPr>
+          <w:lang w:val="en-US"/>
+        </w:rPr>
+        <w:t xml:space="preserve"> class file is </w:t>
+      </w:r>
+      <w:r>
+        <w:rPr>
+          <w:lang w:val="en-US"/>
+        </w:rPr>
+        <w:t>modified</w:t>
+      </w:r>
+      <w:r>
+        <w:rPr>
+          <w:lang w:val="en-US"/>
+        </w:rPr>
+        <w:t xml:space="preserve"> with help of Javassist</w:t>
+      </w:r>
+      <w:r>
+        <w:rPr>
+          <w:lang w:val="en-US"/>
+        </w:rPr>
+        <w:t>;</w:t>
+      </w:r>
+      <w:r>
+        <w:rPr>
+          <w:lang w:val="en-US"/>
+        </w:rPr>
+        <w:t xml:space="preserve"> </w:t>
+      </w:r>
+      <w:r>
+        <w:rPr>
+          <w:lang w:val="en-US"/>
+        </w:rPr>
+        <w:t>I</w:t>
+      </w:r>
+      <w:r>
+        <w:rPr>
+          <w:lang w:val="en-US"/>
+        </w:rPr>
+        <w:t xml:space="preserve">n what way </w:t>
+      </w:r>
+      <w:r>
+        <w:rPr>
+          <w:lang w:val="en-US"/>
+        </w:rPr>
+        <w:t>will be discussed in the following section “Low level overview”.</w:t>
+      </w:r>
+    </w:p>
+    <w:p>
+      <w:pPr>
+        <w:rPr>
+          <w:lang w:val="en-US"/>
+        </w:rPr>
+      </w:pPr>
+      <w:r>
+        <w:rPr>
+          <w:lang w:val="en-US"/>
+        </w:rPr>
+        <w:t>Once the</w:t>
+      </w:r>
+      <w:r>
+        <w:rPr>
+          <w:lang w:val="en-US"/>
+        </w:rPr>
+        <w:t xml:space="preserve"> project modification</w:t>
+      </w:r>
+      <w:r>
+        <w:rPr>
+          <w:lang w:val="en-US"/>
+        </w:rPr>
+        <w:t xml:space="preserve"> is done</w:t>
+      </w:r>
+      <w:r>
+        <w:rPr>
+          <w:lang w:val="en-US"/>
+        </w:rPr>
+        <w:t xml:space="preserve"> it is stored in a destination folder </w:t>
+      </w:r>
+      <w:r>
+        <w:rPr>
+          <w:lang w:val="en-US"/>
+        </w:rPr>
+        <w:t xml:space="preserve">that </w:t>
+      </w:r>
+      <w:r>
+        <w:rPr>
+          <w:lang w:val="en-US"/>
+        </w:rPr>
+        <w:t>the user</w:t>
+      </w:r>
+      <w:r>
+        <w:rPr>
+          <w:lang w:val="en-US"/>
+        </w:rPr>
+        <w:t xml:space="preserve"> has chosen before.</w:t>
+      </w:r>
+      <w:r>
+        <w:rPr>
+          <w:lang w:val="en-US"/>
+        </w:rPr>
+        <w:t xml:space="preserve"> This means </w:t>
+      </w:r>
+      <w:r>
+        <w:rPr>
+          <w:lang w:val="en-US"/>
+        </w:rPr>
+        <w:t>after the changes there will be another</w:t>
+      </w:r>
+      <w:r>
+        <w:rPr>
+          <w:lang w:val="en-US"/>
+        </w:rPr>
+        <w:t xml:space="preserve"> </w:t>
+      </w:r>
+      <w:r>
+        <w:rPr>
+          <w:lang w:val="en-US"/>
+        </w:rPr>
+        <w:t xml:space="preserve">version of the </w:t>
+      </w:r>
+      <w:r>
+        <w:rPr>
+          <w:lang w:val="en-US"/>
+        </w:rPr>
+        <w:t>project which can do additional stuff like tracking the null assignment.</w:t>
+      </w:r>
+      <w:r>
+        <w:rPr>
+          <w:lang w:val="en-US"/>
+        </w:rPr>
+        <w:t xml:space="preserve"> Because </w:t>
+      </w:r>
+      <w:r>
+        <w:rPr>
+          <w:lang w:val="en-US"/>
+        </w:rPr>
+        <w:t xml:space="preserve">only the class files are accessed </w:t>
+      </w:r>
+      <w:r>
+        <w:rPr>
+          <w:lang w:val="en-US"/>
+        </w:rPr>
+        <w:t>previously</w:t>
+      </w:r>
+      <w:r>
+        <w:rPr>
+          <w:lang w:val="en-US"/>
+        </w:rPr>
+        <w:t xml:space="preserve">, </w:t>
+      </w:r>
+      <w:r>
+        <w:rPr>
+          <w:lang w:val="en-US"/>
+        </w:rPr>
+        <w:t xml:space="preserve">the result which is stored </w:t>
+      </w:r>
+      <w:r>
+        <w:rPr>
+          <w:lang w:val="en-US"/>
+        </w:rPr>
+        <w:t xml:space="preserve">in the destination folder </w:t>
+      </w:r>
+      <w:r>
+        <w:rPr>
+          <w:lang w:val="en-US"/>
+        </w:rPr>
+        <w:t xml:space="preserve">is </w:t>
+      </w:r>
+      <w:r>
+        <w:rPr>
+          <w:lang w:val="en-US"/>
+        </w:rPr>
+        <w:t xml:space="preserve">as expected only the modified </w:t>
+      </w:r>
+      <w:r>
+        <w:rPr>
+          <w:lang w:val="en-US"/>
+        </w:rPr>
+        <w:t>bytecode</w:t>
+      </w:r>
+      <w:r>
+        <w:rPr>
+          <w:lang w:val="en-US"/>
+        </w:rPr>
+        <w:t>.</w:t>
+      </w:r>
+    </w:p>
+    <w:p>
+      <w:pPr>
+        <w:rPr>
+          <w:lang w:val="en-US"/>
+        </w:rPr>
+      </w:pPr>
+      <w:r>
+        <w:rPr>
+          <w:lang w:val="en-US"/>
+        </w:rPr>
+        <w:t>The reason why we store the modified project in another directory than overwriting the existing one is because we would like to only involve Javassist library in the loading and editing part. This means the execution of the altered project does not include Javassist. This way the user does not have to download Javassist and integrate it to the project.</w:t>
+      </w:r>
+    </w:p>
+    <w:p>
+      <w:pPr>
+        <w:rPr>
+          <w:lang w:val="en-US"/>
+        </w:rPr>
+      </w:pPr>
+      <w:r>
+        <w:rPr>
+          <w:lang w:val="en-US"/>
+        </w:rPr>
+        <w:t xml:space="preserve">How do we check whether the instrumentation worked and </w:t>
+      </w:r>
+      <w:r>
+        <w:rPr>
+          <w:lang w:val="en-US"/>
+        </w:rPr>
+        <w:t xml:space="preserve">the project </w:t>
+      </w:r>
+      <w:r>
+        <w:rPr>
+          <w:lang w:val="en-US"/>
+        </w:rPr>
+        <w:t>really track</w:t>
+      </w:r>
+      <w:r>
+        <w:rPr>
+          <w:lang w:val="en-US"/>
+        </w:rPr>
+        <w:t>s</w:t>
+      </w:r>
+      <w:r>
+        <w:rPr>
+          <w:lang w:val="en-US"/>
+        </w:rPr>
+        <w:t xml:space="preserve"> the null assignment? The answer is wrapping the modified project into a jar file with</w:t>
+      </w:r>
+      <w:r>
+        <w:rPr>
+          <w:lang w:val="en-US"/>
+        </w:rPr>
+        <w:t xml:space="preserve"> which</w:t>
+      </w:r>
+      <w:r>
+        <w:rPr>
+          <w:lang w:val="en-US"/>
+        </w:rPr>
+        <w:t xml:space="preserve"> the modified project can be executed</w:t>
+      </w:r>
+      <w:r>
+        <w:rPr>
+          <w:lang w:val="en-US"/>
+        </w:rPr>
+        <w:t xml:space="preserve"> in the terminal or in Eclipse.</w:t>
+      </w:r>
+    </w:p>
+    <w:p>
+      <w:pPr>
+        <w:rPr>
+          <w:lang w:val="en-US"/>
+        </w:rPr>
+      </w:pPr>
+    </w:p>
+    <w:p>
+      <w:pPr>
+        <w:rPr>
+          <w:lang w:val="en-US"/>
+        </w:rPr>
+      </w:pPr>
+      <w:r>
+        <w:rPr>
+          <w:lang w:val="en-US"/>
+        </w:rPr>
+        <w:t>pic</w:t>
+      </w:r>
+    </w:p>
+    <w:p>
+      <w:pPr>
+        <w:rPr>
+          <w:lang w:val="en-US"/>
+        </w:rPr>
+      </w:pPr>
+    </w:p>
+    <w:p>
+      <w:pPr>
         <w:rPr>
           <w:b/>
           <w:lang w:val="en-US"/>
         </w:rPr>
-        <w:t xml:space="preserve">High </w:t>
+      </w:pPr>
+      <w:r>
+        <w:rPr>
+          <w:lang w:val="en-US"/>
+        </w:rPr>
+        <w:br w:type="page"/>
       </w:r>
       <w:r>
         <w:rPr>
           <w:b/>
           <w:lang w:val="en-US"/>
         </w:rPr>
-        <w:t>level o</w:t>
-      </w:r>
-      <w:r>
-        <w:rPr>
-          <w:b/>
-          <w:lang w:val="en-US"/>
-        </w:rPr>
-        <w:t>verview</w:t>
-      </w:r>
-      <w:r>
-        <w:rPr>
-          <w:b/>
-          <w:lang w:val="en-US"/>
-        </w:rPr>
-        <w:t>/Rough Scheme</w:t>
-      </w:r>
-    </w:p>
-    <w:p>
-      <w:pPr>
-        <w:rPr>
-          <w:lang w:val="en-US"/>
-        </w:rPr>
-      </w:pPr>
-      <w:r>
-        <w:rPr>
-          <w:lang w:val="en-US"/>
-        </w:rPr>
-        <w:t>The general approach of NullS</w:t>
-      </w:r>
-      <w:r>
-        <w:rPr>
-          <w:lang w:val="en-US"/>
-        </w:rPr>
-        <w:t xml:space="preserve">py is to </w:t>
-      </w:r>
-      <w:r>
-        <w:rPr>
-          <w:lang w:val="en-US"/>
-        </w:rPr>
-        <w:t xml:space="preserve">statically analyze and </w:t>
-      </w:r>
-      <w:r>
-        <w:rPr>
-          <w:lang w:val="en-US"/>
-        </w:rPr>
-        <w:t xml:space="preserve">add additional bytecode to a project. </w:t>
-      </w:r>
-      <w:r>
-        <w:rPr>
-          <w:lang w:val="en-US"/>
-        </w:rPr>
-        <w:t>After reading the “</w:t>
-      </w:r>
-      <w:r>
-        <w:rPr>
-          <w:lang w:val="en-US"/>
-        </w:rPr>
-        <w:t>Technical Background</w:t>
-      </w:r>
-      <w:r>
-        <w:rPr>
-          <w:lang w:val="en-US"/>
-        </w:rPr>
-        <w:t xml:space="preserve">” section you </w:t>
-      </w:r>
-      <w:r>
-        <w:rPr>
-          <w:lang w:val="en-US"/>
-        </w:rPr>
-        <w:t xml:space="preserve">should be </w:t>
-      </w:r>
-      <w:r>
-        <w:rPr>
-          <w:lang w:val="en-US"/>
-        </w:rPr>
-        <w:t>more fam</w:t>
-      </w:r>
-      <w:r>
-        <w:rPr>
-          <w:lang w:val="en-US"/>
-        </w:rPr>
-        <w:t xml:space="preserve">iliar with how </w:t>
-      </w:r>
-      <w:r>
-        <w:rPr>
-          <w:lang w:val="en-US"/>
-        </w:rPr>
-        <w:t>by</w:t>
-      </w:r>
-      <w:r>
-        <w:rPr>
-          <w:lang w:val="en-US"/>
-        </w:rPr>
-        <w:t>t</w:t>
-      </w:r>
-      <w:r>
-        <w:rPr>
-          <w:lang w:val="en-US"/>
-        </w:rPr>
-        <w:t xml:space="preserve">ecode manipulation with </w:t>
-      </w:r>
-      <w:r>
-        <w:rPr>
-          <w:lang w:val="en-US"/>
-        </w:rPr>
-        <w:t>Javassist works.</w:t>
-      </w:r>
-    </w:p>
-    <w:p>
-      <w:pPr>
-        <w:rPr>
-          <w:lang w:val="en-US"/>
-        </w:rPr>
-      </w:pPr>
-      <w:r>
-        <w:rPr>
-          <w:lang w:val="en-US"/>
-        </w:rPr>
-        <w:t xml:space="preserve">What NullSpy </w:t>
-      </w:r>
-      <w:r>
-        <w:rPr>
-          <w:lang w:val="en-US"/>
-        </w:rPr>
-        <w:t>first</w:t>
-      </w:r>
-      <w:r>
-        <w:rPr>
-          <w:lang w:val="en-US"/>
-        </w:rPr>
-        <w:t xml:space="preserve"> </w:t>
-      </w:r>
-      <w:r>
-        <w:rPr>
-          <w:lang w:val="en-US"/>
-        </w:rPr>
-        <w:t>do</w:t>
-      </w:r>
-      <w:r>
-        <w:rPr>
-          <w:lang w:val="en-US"/>
-        </w:rPr>
-        <w:t>es</w:t>
-      </w:r>
-      <w:r>
-        <w:rPr>
-          <w:lang w:val="en-US"/>
-        </w:rPr>
-        <w:t xml:space="preserve"> is </w:t>
-      </w:r>
-      <w:r>
-        <w:rPr>
-          <w:lang w:val="en-US"/>
-        </w:rPr>
-        <w:t>loading</w:t>
-      </w:r>
-      <w:r>
-        <w:rPr>
-          <w:lang w:val="en-US"/>
-        </w:rPr>
-        <w:t xml:space="preserve"> the project you want it to be able to track the null </w:t>
-      </w:r>
-      <w:r>
-        <w:rPr>
-          <w:lang w:val="en-US"/>
-        </w:rPr>
-        <w:t>assignment</w:t>
-      </w:r>
-      <w:r>
-        <w:rPr>
-          <w:lang w:val="en-US"/>
-        </w:rPr>
-        <w:t xml:space="preserve"> if a NullPo</w:t>
-      </w:r>
-      <w:r>
-        <w:rPr>
-          <w:lang w:val="en-US"/>
-        </w:rPr>
-        <w:t>interException is thrown</w:t>
-      </w:r>
-      <w:r>
-        <w:rPr>
-          <w:lang w:val="en-US"/>
-        </w:rPr>
-        <w:t>.</w:t>
-      </w:r>
-      <w:r>
-        <w:rPr>
-          <w:lang w:val="en-US"/>
-        </w:rPr>
-        <w:t xml:space="preserve"> </w:t>
-      </w:r>
-      <w:r>
-        <w:rPr>
-          <w:lang w:val="en-US"/>
-        </w:rPr>
-        <w:t>By</w:t>
-      </w:r>
-      <w:r>
-        <w:rPr>
-          <w:lang w:val="en-US"/>
-        </w:rPr>
-        <w:t xml:space="preserve"> loading the </w:t>
-      </w:r>
-      <w:r>
-        <w:rPr>
-          <w:lang w:val="en-US"/>
-        </w:rPr>
-        <w:t>project</w:t>
-      </w:r>
-      <w:r>
-        <w:rPr>
-          <w:lang w:val="en-US"/>
-        </w:rPr>
-        <w:t xml:space="preserve"> to NullSpy</w:t>
-      </w:r>
-      <w:r>
-        <w:rPr>
-          <w:lang w:val="en-US"/>
-        </w:rPr>
-        <w:t>,</w:t>
-      </w:r>
-      <w:r>
-        <w:rPr>
-          <w:lang w:val="en-US"/>
-        </w:rPr>
-        <w:t xml:space="preserve"> the compiled class files of the project are </w:t>
-      </w:r>
-      <w:r>
-        <w:rPr>
-          <w:lang w:val="en-US"/>
-        </w:rPr>
-        <w:t>addressed</w:t>
-      </w:r>
-      <w:r>
-        <w:rPr>
-          <w:lang w:val="en-US"/>
-        </w:rPr>
-        <w:t xml:space="preserve"> only</w:t>
-      </w:r>
-      <w:r>
-        <w:rPr>
-          <w:lang w:val="en-US"/>
-        </w:rPr>
-        <w:t>, which means the project itself does not have to be imported to the programming environment</w:t>
-      </w:r>
-      <w:r>
-        <w:rPr>
-          <w:lang w:val="en-US"/>
-        </w:rPr>
-        <w:t>, e.g.</w:t>
-      </w:r>
-      <w:r>
-        <w:rPr>
-          <w:lang w:val="en-US"/>
-        </w:rPr>
-        <w:t xml:space="preserve"> </w:t>
-      </w:r>
-      <w:r>
-        <w:rPr>
-          <w:lang w:val="en-US"/>
-        </w:rPr>
-        <w:t>Eclipse</w:t>
-      </w:r>
-      <w:r>
-        <w:rPr>
-          <w:lang w:val="en-US"/>
-        </w:rPr>
-        <w:t xml:space="preserve">. </w:t>
-      </w:r>
-      <w:r>
-        <w:rPr>
-          <w:lang w:val="en-US"/>
-        </w:rPr>
-        <w:t>Simultaneously at load</w:t>
-      </w:r>
-      <w:r>
-        <w:rPr>
-          <w:lang w:val="en-US"/>
-        </w:rPr>
-        <w:t xml:space="preserve"> </w:t>
-      </w:r>
-      <w:r>
-        <w:rPr>
-          <w:lang w:val="en-US"/>
-        </w:rPr>
-        <w:t>time each</w:t>
-      </w:r>
-      <w:r>
-        <w:rPr>
-          <w:lang w:val="en-US"/>
-        </w:rPr>
-        <w:t xml:space="preserve"> class file is </w:t>
-      </w:r>
-      <w:r>
-        <w:rPr>
-          <w:lang w:val="en-US"/>
-        </w:rPr>
-        <w:t>modified</w:t>
-      </w:r>
-      <w:r>
-        <w:rPr>
-          <w:lang w:val="en-US"/>
-        </w:rPr>
-        <w:t xml:space="preserve"> with help of Javassist</w:t>
-      </w:r>
-      <w:r>
-        <w:rPr>
-          <w:lang w:val="en-US"/>
-        </w:rPr>
-        <w:t>;</w:t>
-      </w:r>
-      <w:r>
-        <w:rPr>
-          <w:lang w:val="en-US"/>
-        </w:rPr>
-        <w:t xml:space="preserve"> </w:t>
-      </w:r>
-      <w:r>
-        <w:rPr>
-          <w:lang w:val="en-US"/>
-        </w:rPr>
-        <w:t>I</w:t>
-      </w:r>
-      <w:r>
-        <w:rPr>
-          <w:lang w:val="en-US"/>
-        </w:rPr>
-        <w:t xml:space="preserve">n what way </w:t>
-      </w:r>
-      <w:r>
-        <w:rPr>
-          <w:lang w:val="en-US"/>
-        </w:rPr>
-        <w:t>will be discussed in the following section “Low level overview”.</w:t>
-      </w:r>
-    </w:p>
-    <w:p>
-      <w:pPr>
-        <w:rPr>
-          <w:lang w:val="en-US"/>
-        </w:rPr>
-      </w:pPr>
-      <w:r>
-        <w:rPr>
-          <w:lang w:val="en-US"/>
-        </w:rPr>
-        <w:t>Once the</w:t>
-      </w:r>
-      <w:r>
-        <w:rPr>
-          <w:lang w:val="en-US"/>
-        </w:rPr>
-        <w:t xml:space="preserve"> project modification</w:t>
-      </w:r>
-      <w:r>
-        <w:rPr>
-          <w:lang w:val="en-US"/>
-        </w:rPr>
-        <w:t xml:space="preserve"> is done</w:t>
-      </w:r>
-      <w:r>
-        <w:rPr>
-          <w:lang w:val="en-US"/>
-        </w:rPr>
-        <w:t xml:space="preserve"> it is stored in a destination folder </w:t>
-      </w:r>
-      <w:r>
-        <w:rPr>
-          <w:lang w:val="en-US"/>
-        </w:rPr>
-        <w:t xml:space="preserve">that </w:t>
-      </w:r>
-      <w:r>
-        <w:rPr>
-          <w:lang w:val="en-US"/>
-        </w:rPr>
-        <w:t>the user</w:t>
-      </w:r>
-      <w:r>
-        <w:rPr>
-          <w:lang w:val="en-US"/>
-        </w:rPr>
-        <w:t xml:space="preserve"> has chosen before.</w:t>
-      </w:r>
-      <w:r>
-        <w:rPr>
-          <w:lang w:val="en-US"/>
-        </w:rPr>
-        <w:t xml:space="preserve"> This means </w:t>
-      </w:r>
-      <w:r>
-        <w:rPr>
-          <w:lang w:val="en-US"/>
-        </w:rPr>
-        <w:t>after the changes there will be another</w:t>
-      </w:r>
-      <w:r>
-        <w:rPr>
-          <w:lang w:val="en-US"/>
-        </w:rPr>
-        <w:t xml:space="preserve"> </w:t>
-      </w:r>
-      <w:r>
-        <w:rPr>
-          <w:lang w:val="en-US"/>
-        </w:rPr>
-        <w:t xml:space="preserve">version of the </w:t>
-      </w:r>
-      <w:r>
-        <w:rPr>
-          <w:lang w:val="en-US"/>
-        </w:rPr>
-        <w:t>project which can do additional stuff like tracking the null assignment.</w:t>
-      </w:r>
-      <w:r>
-        <w:rPr>
-          <w:lang w:val="en-US"/>
-        </w:rPr>
-        <w:t xml:space="preserve"> Because </w:t>
-      </w:r>
-      <w:r>
-        <w:rPr>
-          <w:lang w:val="en-US"/>
-        </w:rPr>
-        <w:t xml:space="preserve">only the class files are accessed </w:t>
-      </w:r>
-      <w:r>
-        <w:rPr>
-          <w:lang w:val="en-US"/>
-        </w:rPr>
-        <w:t>previously</w:t>
-      </w:r>
-      <w:r>
-        <w:rPr>
-          <w:lang w:val="en-US"/>
-        </w:rPr>
-        <w:t xml:space="preserve">, </w:t>
-      </w:r>
-      <w:r>
-        <w:rPr>
-          <w:lang w:val="en-US"/>
-        </w:rPr>
-        <w:t xml:space="preserve">the result which is stored </w:t>
-      </w:r>
-      <w:r>
-        <w:rPr>
-          <w:lang w:val="en-US"/>
-        </w:rPr>
-        <w:t xml:space="preserve">in the destination folder </w:t>
-      </w:r>
-      <w:r>
-        <w:rPr>
-          <w:lang w:val="en-US"/>
-        </w:rPr>
-        <w:t xml:space="preserve">is </w:t>
-      </w:r>
-      <w:r>
-        <w:rPr>
-          <w:lang w:val="en-US"/>
-        </w:rPr>
-        <w:t xml:space="preserve">as expected only the modified </w:t>
-      </w:r>
-      <w:r>
-        <w:rPr>
-          <w:lang w:val="en-US"/>
-        </w:rPr>
-        <w:t>bytecode</w:t>
-      </w:r>
-      <w:r>
-        <w:rPr>
-          <w:lang w:val="en-US"/>
-        </w:rPr>
-        <w:t>.</w:t>
-      </w:r>
-    </w:p>
-    <w:p>
-      <w:pPr>
-        <w:rPr>
-          <w:lang w:val="en-US"/>
-        </w:rPr>
-      </w:pPr>
-      <w:r>
-        <w:rPr>
-          <w:lang w:val="en-US"/>
-        </w:rPr>
-        <w:t xml:space="preserve">How do we check whether the instrumentation worked and </w:t>
-      </w:r>
-      <w:r>
-        <w:rPr>
-          <w:lang w:val="en-US"/>
-        </w:rPr>
-        <w:t xml:space="preserve">the project </w:t>
-      </w:r>
-      <w:r>
-        <w:rPr>
-          <w:lang w:val="en-US"/>
-        </w:rPr>
-        <w:t>really track</w:t>
-      </w:r>
-      <w:r>
-        <w:rPr>
-          <w:lang w:val="en-US"/>
-        </w:rPr>
-        <w:t>s</w:t>
-      </w:r>
-      <w:r>
-        <w:rPr>
-          <w:lang w:val="en-US"/>
-        </w:rPr>
-        <w:t xml:space="preserve"> the null assignment? The answer is wrapping the modified project into a jar file with</w:t>
-      </w:r>
-      <w:r>
-        <w:rPr>
-          <w:lang w:val="en-US"/>
-        </w:rPr>
-        <w:t xml:space="preserve"> which</w:t>
-      </w:r>
-      <w:r>
-        <w:rPr>
-          <w:lang w:val="en-US"/>
-        </w:rPr>
-        <w:t xml:space="preserve"> the modified project can be executed</w:t>
-      </w:r>
-      <w:r>
-        <w:rPr>
-          <w:lang w:val="en-US"/>
-        </w:rPr>
-        <w:t xml:space="preserve"> in the terminal or in Eclipse.</w:t>
-      </w:r>
-    </w:p>
-    <w:p>
-      <w:pPr>
-        <w:rPr>
-          <w:lang w:val="en-US"/>
-        </w:rPr>
-      </w:pPr>
-    </w:p>
-    <w:p>
-      <w:pPr>
-        <w:rPr>
-          <w:lang w:val="en-US"/>
-        </w:rPr>
-      </w:pPr>
-      <w:r>
-        <w:rPr>
-          <w:lang w:val="en-US"/>
-        </w:rPr>
-        <w:t>pic</w:t>
-      </w:r>
-    </w:p>
-    <w:p>
-      <w:pPr>
-        <w:rPr>
-          <w:lang w:val="en-US"/>
-        </w:rPr>
-      </w:pPr>
-    </w:p>
-    <w:p>
-      <w:pPr>
-        <w:rPr>
-          <w:lang w:val="en-US"/>
-        </w:rPr>
-      </w:pPr>
-      <w:r>
-        <w:rPr>
-          <w:lang w:val="en-US"/>
-        </w:rPr>
-        <w:t>So w</w:t>
-      </w:r>
-      <w:r>
-        <w:rPr>
-          <w:lang w:val="en-US"/>
-        </w:rPr>
-        <w:t>e first load the project</w:t>
-      </w:r>
-      <w:r>
-        <w:rPr>
-          <w:lang w:val="en-US"/>
-        </w:rPr>
-        <w:t xml:space="preserve"> which should be modifie</w:t>
-      </w:r>
-      <w:r>
-        <w:rPr>
-          <w:lang w:val="en-US"/>
-        </w:rPr>
-        <w:t>d and then go through all class files</w:t>
-      </w:r>
-      <w:r>
-        <w:rPr>
-          <w:lang w:val="en-US"/>
-        </w:rPr>
-        <w:t xml:space="preserve"> of </w:t>
-      </w:r>
-      <w:r>
-        <w:rPr>
-          <w:lang w:val="en-US"/>
-        </w:rPr>
-        <w:t>it</w:t>
-      </w:r>
-      <w:r>
-        <w:rPr>
-          <w:lang w:val="en-US"/>
-        </w:rPr>
-        <w:t>.</w:t>
-      </w:r>
-      <w:r>
-        <w:rPr>
-          <w:lang w:val="en-US"/>
-        </w:rPr>
-        <w:t xml:space="preserve"> </w:t>
-      </w:r>
-      <w:r>
-        <w:rPr>
-          <w:lang w:val="en-US"/>
-        </w:rPr>
-        <w:t xml:space="preserve">A NullPointerException can only be thrown if a method call was performed on a method receiver which is null. That means we </w:t>
-      </w:r>
-      <w:r>
-        <w:rPr>
-          <w:lang w:val="en-US"/>
-        </w:rPr>
-        <w:t>have</w:t>
-      </w:r>
-      <w:r>
-        <w:rPr>
-          <w:lang w:val="en-US"/>
-        </w:rPr>
-        <w:t xml:space="preserve"> to gather information about the method receiver.</w:t>
-      </w:r>
-      <w:r>
-        <w:rPr>
-          <w:lang w:val="en-US"/>
-        </w:rPr>
-        <w:t xml:space="preserve"> To know the exact location of the null assignment of course we also have to </w:t>
-      </w:r>
-      <w:r>
-        <w:rPr>
-          <w:lang w:val="en-US"/>
-        </w:rPr>
-        <w:t>collect</w:t>
-      </w:r>
-      <w:r>
-        <w:rPr>
-          <w:lang w:val="en-US"/>
-        </w:rPr>
-        <w:t xml:space="preserve"> information about the</w:t>
-      </w:r>
-      <w:r>
-        <w:rPr>
-          <w:lang w:val="en-US"/>
-        </w:rPr>
-        <w:t xml:space="preserve"> variable assignments</w:t>
-      </w:r>
-      <w:r>
-        <w:rPr>
-          <w:lang w:val="en-US"/>
-        </w:rPr>
-        <w:t>.</w:t>
-      </w:r>
-    </w:p>
-    <w:p>
-      <w:pPr>
-        <w:rPr>
-          <w:lang w:val="en-US"/>
-        </w:rPr>
-      </w:pPr>
-      <w:r>
-        <w:rPr>
-          <w:lang w:val="en-US"/>
-        </w:rPr>
-        <w:t xml:space="preserve">The main idea behind NullSpy actually is to get information about </w:t>
-      </w:r>
-      <w:r>
-        <w:rPr>
-          <w:lang w:val="en-US"/>
-        </w:rPr>
-        <w:t xml:space="preserve">method receivers and </w:t>
-      </w:r>
-      <w:r>
-        <w:rPr>
-          <w:lang w:val="en-US"/>
-        </w:rPr>
-        <w:t xml:space="preserve">information about the </w:t>
-      </w:r>
-      <w:r>
-        <w:rPr>
-          <w:lang w:val="en-US"/>
-        </w:rPr>
-        <w:t>variables</w:t>
-      </w:r>
-      <w:r>
-        <w:rPr>
-          <w:lang w:val="en-US"/>
-        </w:rPr>
-        <w:t xml:space="preserve"> on one side</w:t>
-      </w:r>
-      <w:r>
-        <w:rPr>
-          <w:lang w:val="en-US"/>
-        </w:rPr>
-        <w:t xml:space="preserve"> and comparing those</w:t>
-      </w:r>
-      <w:r>
-        <w:rPr>
-          <w:lang w:val="en-US"/>
-        </w:rPr>
-        <w:t xml:space="preserve"> together</w:t>
-      </w:r>
-      <w:r>
-        <w:rPr>
-          <w:lang w:val="en-US"/>
-        </w:rPr>
-        <w:t xml:space="preserve"> if a NullPointerException </w:t>
-      </w:r>
-      <w:r>
-        <w:rPr>
-          <w:lang w:val="en-US"/>
-        </w:rPr>
-        <w:t>occurs</w:t>
-      </w:r>
-      <w:r>
-        <w:rPr>
-          <w:lang w:val="en-US"/>
-        </w:rPr>
-        <w:t xml:space="preserve"> on the other side</w:t>
-      </w:r>
-      <w:r>
-        <w:rPr>
-          <w:lang w:val="en-US"/>
-        </w:rPr>
-        <w:t xml:space="preserve">. If there is a hit </w:t>
-      </w:r>
-      <w:r>
-        <w:rPr>
-          <w:lang w:val="en-US"/>
-        </w:rPr>
-        <w:t xml:space="preserve">on the matching </w:t>
-      </w:r>
-      <w:r>
-        <w:rPr>
-          <w:lang w:val="en-US"/>
-        </w:rPr>
-        <w:t xml:space="preserve">the null assignment location can be obtained </w:t>
-      </w:r>
-      <w:r>
-        <w:rPr>
-          <w:lang w:val="en-US"/>
-        </w:rPr>
-        <w:t>easily</w:t>
-      </w:r>
-      <w:r>
-        <w:rPr>
-          <w:lang w:val="en-US"/>
-        </w:rPr>
-        <w:t>.</w:t>
+        <w:lastRenderedPageBreak/>
+        <w:t>Low level overview</w:t>
+      </w:r>
+    </w:p>
+    <w:p>
+      <w:pPr>
+        <w:rPr>
+          <w:lang w:val="en-US"/>
+        </w:rPr>
+      </w:pPr>
+      <w:r>
+        <w:rPr>
+          <w:lang w:val="en-US"/>
+        </w:rPr>
+        <w:t xml:space="preserve">NullSpy only handles the unhandled NullPointerException, meaning the main method of a project is wrapped with a \textit{''catchBlock''} where the NPE is treated. The idea in this \textit{''catchBlock''} is to load the data about the assignments and about the method receiver to compare them with each other. With the stacktrace the line number and the name of the Java class of where the NPE occured can be figured out. We look them up in the method receiver information and get some hold points with which we look up in the assignment information. If there is a match we provide the user with an additional stacktrace next to the usual one. Thanks to that link that points directly to the NPE root, debugging will be easier or it can even be skipped or avoided completely. To be able to provide this function data about the method receiver and variable assignment have to be collected initially. </w:t>
+      </w:r>
+    </w:p>
+    <w:p>
+      <w:pPr>
+        <w:rPr>
+          <w:lang w:val="en-US"/>
+        </w:rPr>
+      </w:pPr>
+      <w:r>
+        <w:rPr>
+          <w:lang w:val="en-US"/>
+        </w:rPr>
+        <w:t>So we first load the project which should be modified and then go through all class files of it. A NullPointerException can only be thrown if a method call was performed on a method receiver which is null. That means we have to gather information about the method receiver. Next to this also information about the variable assignments has to be collected to know the exact location of the null assignment. The main idea behind NullSpy actually is to get information comparing those together when a NullPointerException occurs and if there is a hit during the comparison the  location of the null assignment can be obtained easily.</w:t>
+      </w:r>
+    </w:p>
+    <w:p>
+      <w:pPr>
+        <w:rPr>
+          <w:lang w:val="en-US"/>
+        </w:rPr>
+      </w:pPr>
+      <w:r>
+        <w:rPr>
+          <w:lang w:val="en-US"/>
+        </w:rPr>
+        <w:t>The implementation behind the NullSpy concept will be explained more fully.</w:t>
       </w:r>
     </w:p>
     <w:p>
@@ -1965,7 +1820,6 @@
         <w:rPr>
           <w:lang w:val="en-US"/>
         </w:rPr>
-        <w:lastRenderedPageBreak/>
         <w:t>Unfortunately,</w:t>
       </w:r>
       <w:r>
@@ -2259,7 +2113,31 @@
         <w:rPr>
           <w:lang w:val="en-US"/>
         </w:rPr>
-        <w:t xml:space="preserve"> invokestatic instruction we do not have a method receiver</w:t>
+        <w:t xml:space="preserve"> </w:t>
+      </w:r>
+      <w:r>
+        <w:rPr>
+          <w:lang w:val="en-US"/>
+        </w:rPr>
+        <w:t>\textit{</w:t>
+      </w:r>
+      <w:r>
+        <w:rPr>
+          <w:lang w:val="en-US"/>
+        </w:rPr>
+        <w:t>invokestatic</w:t>
+      </w:r>
+      <w:r>
+        <w:rPr>
+          <w:lang w:val="en-US"/>
+        </w:rPr>
+        <w:t>}</w:t>
+      </w:r>
+      <w:r>
+        <w:rPr>
+          <w:lang w:val="en-US"/>
+        </w:rPr>
+        <w:t xml:space="preserve"> instruction we do not have a method receiver</w:t>
       </w:r>
       <w:r>
         <w:rPr>
@@ -2313,7 +2191,44 @@
         <w:rPr>
           <w:lang w:val="en-US"/>
         </w:rPr>
-        <w:t>In all other cases we normally use the algorithm to get the method receiver.</w:t>
+        <w:t xml:space="preserve">In all other cases we normally use the algorithm to get </w:t>
+      </w:r>
+      <w:r>
+        <w:rPr>
+          <w:lang w:val="en-US"/>
+        </w:rPr>
+        <w:lastRenderedPageBreak/>
+        <w:t>the method receiver.</w:t>
+      </w:r>
+      <w:r>
+        <w:rPr>
+          <w:lang w:val="en-US"/>
+        </w:rPr>
+        <w:t xml:space="preserve"> </w:t>
+      </w:r>
+      <w:r>
+        <w:rPr>
+          <w:lang w:val="en-US"/>
+        </w:rPr>
+        <w:t>The gathered data about method receivers are stored in an external csv file due</w:t>
+      </w:r>
+      <w:r>
+        <w:rPr>
+          <w:lang w:val="en-US"/>
+        </w:rPr>
+        <w:t xml:space="preserve"> to performance </w:t>
+      </w:r>
+      <w:r>
+        <w:rPr>
+          <w:lang w:val="en-US"/>
+        </w:rPr>
+        <w:t>and overhead minimization</w:t>
+      </w:r>
+      <w:r>
+        <w:rPr>
+          <w:lang w:val="en-US"/>
+        </w:rPr>
+        <w:t>.</w:t>
       </w:r>
     </w:p>
     <w:p>
@@ -2367,19 +2282,7 @@
         <w:rPr>
           <w:lang w:val="en-US"/>
         </w:rPr>
-        <w:t>R</w:t>
-      </w:r>
-      <w:r>
-        <w:rPr>
-          <w:lang w:val="en-US"/>
-        </w:rPr>
-        <w:t xml:space="preserve">ight </w:t>
-      </w:r>
-      <w:r>
-        <w:rPr>
-          <w:lang w:val="en-US"/>
-        </w:rPr>
-        <w:t>after</w:t>
+        <w:t>Right after</w:t>
       </w:r>
       <w:r>
         <w:rPr>
@@ -2476,7 +2379,31 @@
         <w:rPr>
           <w:lang w:val="en-US"/>
         </w:rPr>
-        <w:t xml:space="preserve">For instance or class/static variables the bytecode instruction “getfield” and “getstatic” were essential, for local variables the important opcodes were those which matches </w:t>
+        <w:t>For instance or class/static varia</w:t>
+      </w:r>
+      <w:r>
+        <w:rPr>
+          <w:lang w:val="en-US"/>
+        </w:rPr>
+        <w:t>bles the bytecode instruction “pu</w:t>
+      </w:r>
+      <w:r>
+        <w:rPr>
+          <w:lang w:val="en-US"/>
+        </w:rPr>
+        <w:t>tfield” and “</w:t>
+      </w:r>
+      <w:r>
+        <w:rPr>
+          <w:lang w:val="en-US"/>
+        </w:rPr>
+        <w:t>pu</w:t>
+      </w:r>
+      <w:r>
+        <w:rPr>
+          <w:lang w:val="en-US"/>
+        </w:rPr>
+        <w:t xml:space="preserve">static” were essential, for local variables the important opcodes were those which matches </w:t>
       </w:r>
       <w:r>
         <w:rPr>
@@ -2488,19 +2415,55 @@
         <w:rPr>
           <w:lang w:val="en-US"/>
         </w:rPr>
-        <w:t xml:space="preserve"> “aload.*”. Due to different types of variables and the </w:t>
-      </w:r>
-      <w:r>
-        <w:rPr>
-          <w:lang w:val="en-US"/>
-        </w:rPr>
-        <w:t>limitation of Javassist gathering information about them was performed differently.</w:t>
-      </w:r>
-      <w:r>
-        <w:rPr>
-          <w:lang w:val="en-US"/>
-        </w:rPr>
-        <w:t xml:space="preserve"> Again getting the necessary data about </w:t>
+        <w:t xml:space="preserve"> “a</w:t>
+      </w:r>
+      <w:r>
+        <w:rPr>
+          <w:lang w:val="en-US"/>
+        </w:rPr>
+        <w:t>store</w:t>
+      </w:r>
+      <w:r>
+        <w:rPr>
+          <w:lang w:val="en-US"/>
+        </w:rPr>
+        <w:t xml:space="preserve">.*”. Due to different types of variables and the </w:t>
+      </w:r>
+      <w:r>
+        <w:rPr>
+          <w:lang w:val="en-US"/>
+        </w:rPr>
+        <w:t>limitation of Javassist</w:t>
+      </w:r>
+      <w:r>
+        <w:rPr>
+          <w:lang w:val="en-US"/>
+        </w:rPr>
+        <w:t>,</w:t>
+      </w:r>
+      <w:r>
+        <w:rPr>
+          <w:lang w:val="en-US"/>
+        </w:rPr>
+        <w:t xml:space="preserve"> gathering information about them was performed differently.</w:t>
+      </w:r>
+      <w:r>
+        <w:rPr>
+          <w:lang w:val="en-US"/>
+        </w:rPr>
+        <w:t xml:space="preserve"> </w:t>
+      </w:r>
+      <w:r>
+        <w:rPr>
+          <w:lang w:val="en-US"/>
+        </w:rPr>
+        <w:t xml:space="preserve">NullSpy first collects data of fields and then that of local variables. </w:t>
+      </w:r>
+      <w:r>
+        <w:rPr>
+          <w:lang w:val="en-US"/>
+        </w:rPr>
+        <w:t xml:space="preserve">Again getting the necessary data about </w:t>
       </w:r>
       <w:r>
         <w:rPr>
@@ -2516,13 +2479,317 @@
           <w:lang w:val="en-US"/>
         </w:rPr>
       </w:pPr>
-    </w:p>
-    <w:p>
-      <w:pPr>
+      <w:r>
         <w:rPr>
           <w:i/>
           <w:lang w:val="en-US"/>
         </w:rPr>
+        <w:t>Local variable</w:t>
+      </w:r>
+    </w:p>
+    <w:p>
+      <w:pPr>
+        <w:rPr>
+          <w:lang w:val="en-US"/>
+        </w:rPr>
+      </w:pPr>
+      <w:r>
+        <w:rPr>
+          <w:lang w:val="en-US"/>
+        </w:rPr>
+        <w:t>Unfortunately, Javassist does not provide any support for gaining information about local variables</w:t>
+      </w:r>
+      <w:r>
+        <w:rPr>
+          <w:lang w:val="en-US"/>
+        </w:rPr>
+        <w:t xml:space="preserve"> that is why getting the needed data we had to understand how bytecode is constructed</w:t>
+      </w:r>
+      <w:r>
+        <w:rPr>
+          <w:lang w:val="en-US"/>
+        </w:rPr>
+        <w:t>.</w:t>
+      </w:r>
+      <w:r>
+        <w:rPr>
+          <w:lang w:val="en-US"/>
+        </w:rPr>
+        <w:t xml:space="preserve"> At this point we would like to give you a small bytecode introduction.</w:t>
+      </w:r>
+    </w:p>
+    <w:p>
+      <w:pPr>
+        <w:rPr>
+          <w:lang w:val="en-US"/>
+        </w:rPr>
+      </w:pPr>
+      <w:r>
+        <w:rPr>
+          <w:lang w:val="en-US"/>
+        </w:rPr>
+        <w:t>pic</w:t>
+      </w:r>
+    </w:p>
+    <w:p>
+      <w:pPr>
+        <w:rPr>
+          <w:lang w:val="en-US"/>
+        </w:rPr>
+      </w:pPr>
+      <w:r>
+        <w:rPr>
+          <w:lang w:val="en-US"/>
+        </w:rPr>
+        <w:t xml:space="preserve">If a local variable is created, the value assigned to it is pushed onto the operand stack. With the bytecode instruction “.*store.*” the local variable is popped from the operand stack and stored into a local variable </w:t>
+      </w:r>
+      <w:r>
+        <w:rPr>
+          <w:lang w:val="en-US"/>
+        </w:rPr>
+        <w:t>array slot. In which slot it is stored can be extracted from the instruction. Storing opcodes is composed of one, or in some cases two bytes. There are reserved machine commands for the first four local variables, index-linked from 0 to 3</w:t>
+      </w:r>
+      <w:r>
+        <w:rPr>
+          <w:lang w:val="en-US"/>
+        </w:rPr>
+        <w:t xml:space="preserve"> and each of them contains one byte (astore_0…3). If there is no slot number visible in the instruction, it indicates that the slot number is stored in the second byte f</w:t>
+      </w:r>
+      <w:r>
+        <w:rPr>
+          <w:lang w:val="en-US"/>
+        </w:rPr>
+        <w:t>rom where it can be extracted. Next to storing the local variable loading it from the local variable is possible to, but only with the local variable slot number.</w:t>
+      </w:r>
+    </w:p>
+    <w:p>
+      <w:pPr>
+        <w:rPr>
+          <w:lang w:val="en-US"/>
+        </w:rPr>
+      </w:pPr>
+      <w:r>
+        <w:rPr>
+          <w:lang w:val="en-US"/>
+        </w:rPr>
+        <w:t xml:space="preserve">With </w:t>
+      </w:r>
+      <w:r>
+        <w:rPr>
+          <w:lang w:val="en-US"/>
+        </w:rPr>
+        <w:t xml:space="preserve">this </w:t>
+      </w:r>
+      <w:r>
+        <w:rPr>
+          <w:lang w:val="en-US"/>
+        </w:rPr>
+        <w:t>short introduction</w:t>
+      </w:r>
+      <w:r>
+        <w:rPr>
+          <w:lang w:val="en-US"/>
+        </w:rPr>
+        <w:t xml:space="preserve"> understanding the local variable table should be easier.</w:t>
+      </w:r>
+      <w:r>
+        <w:rPr>
+          <w:lang w:val="en-US"/>
+        </w:rPr>
+        <w:t xml:space="preserve"> </w:t>
+      </w:r>
+      <w:r>
+        <w:rPr>
+          <w:lang w:val="en-US"/>
+        </w:rPr>
+        <w:t>Each method of a c</w:t>
+      </w:r>
+      <w:r>
+        <w:rPr>
+          <w:lang w:val="en-US"/>
+        </w:rPr>
+        <w:t xml:space="preserve">lass file contains a local variable table </w:t>
+      </w:r>
+      <w:r>
+        <w:rPr>
+          <w:lang w:val="en-US"/>
+        </w:rPr>
+        <w:t>(see figure x) with which m</w:t>
+      </w:r>
+      <w:r>
+        <w:rPr>
+          <w:lang w:val="en-US"/>
+        </w:rPr>
+        <w:t xml:space="preserve">any information can be read out of it, e.g. the lifespan of the local variable, what it is called, </w:t>
+      </w:r>
+      <w:r>
+        <w:rPr>
+          <w:lang w:val="en-US"/>
+        </w:rPr>
+        <w:t>in which slot it is stored and what type it has.</w:t>
+      </w:r>
+    </w:p>
+    <w:p>
+      <w:pPr>
+        <w:rPr>
+          <w:lang w:val="en-US"/>
+        </w:rPr>
+      </w:pPr>
+      <w:r>
+        <w:rPr>
+          <w:lang w:val="en-US"/>
+        </w:rPr>
+        <w:t>Pic</w:t>
+      </w:r>
+    </w:p>
+    <w:p>
+      <w:pPr>
+        <w:rPr>
+          <w:lang w:val="en-US"/>
+        </w:rPr>
+      </w:pPr>
+      <w:r>
+        <w:rPr>
+          <w:lang w:val="en-US"/>
+        </w:rPr>
+        <w:t>We had to pay attention</w:t>
+      </w:r>
+      <w:r>
+        <w:rPr>
+          <w:lang w:val="en-US"/>
+        </w:rPr>
+        <w:t xml:space="preserve"> to be sure</w:t>
+      </w:r>
+      <w:r>
+        <w:rPr>
+          <w:lang w:val="en-US"/>
+        </w:rPr>
+        <w:t xml:space="preserve"> to get the right local variable. Every time when we bumped into the opcode “.*store.*”</w:t>
+      </w:r>
+      <w:r>
+        <w:rPr>
+          <w:lang w:val="en-US"/>
+        </w:rPr>
+        <w:t xml:space="preserve"> we </w:t>
+      </w:r>
+      <w:r>
+        <w:rPr>
+          <w:lang w:val="en-US"/>
+        </w:rPr>
+        <w:t xml:space="preserve">could </w:t>
+      </w:r>
+      <w:r>
+        <w:rPr>
+          <w:lang w:val="en-US"/>
+        </w:rPr>
+        <w:t xml:space="preserve">only </w:t>
+      </w:r>
+      <w:r>
+        <w:rPr>
+          <w:lang w:val="en-US"/>
+        </w:rPr>
+        <w:t>get its slot and the pc where it is situated in the bytecode</w:t>
+      </w:r>
+      <w:r>
+        <w:rPr>
+          <w:lang w:val="en-US"/>
+        </w:rPr>
+        <w:t xml:space="preserve"> sequence</w:t>
+      </w:r>
+      <w:r>
+        <w:rPr>
+          <w:lang w:val="en-US"/>
+        </w:rPr>
+        <w:t xml:space="preserve">. </w:t>
+      </w:r>
+      <w:r>
+        <w:rPr>
+          <w:lang w:val="en-US"/>
+        </w:rPr>
+        <w:t>In the earlier paragraph the lifespan of the local variable was mentioned, the importance behind this is as soon as the lifespan of one ends, the slot can be used by the next instantiated local variable. This way, the local variable table could contain multiple entries with the same local variable slot.</w:t>
+      </w:r>
+    </w:p>
+    <w:p>
+      <w:pPr>
+        <w:rPr>
+          <w:lang w:val="en-US"/>
+        </w:rPr>
+      </w:pPr>
+      <w:r>
+        <w:rPr>
+          <w:lang w:val="en-US"/>
+        </w:rPr>
+        <w:t>Pic</w:t>
+      </w:r>
+    </w:p>
+    <w:p>
+      <w:pPr>
+        <w:rPr>
+          <w:lang w:val="en-US"/>
+        </w:rPr>
+      </w:pPr>
+      <w:r>
+        <w:rPr>
+          <w:lang w:val="en-US"/>
+        </w:rPr>
+        <w:lastRenderedPageBreak/>
+        <w:t xml:space="preserve">After extracting the slot of the local variable we will get the first local variable table entry which contains that slot. If the pc of the local variable assignment is not included in the lifespan-pc-interval of the entry, the next entry with the same slot will be checked until both criteria (slot and pc) fits. Once those criteria are met we can be positive about </w:t>
+      </w:r>
+      <w:r>
+        <w:rPr>
+          <w:lang w:val="en-US"/>
+        </w:rPr>
+        <w:t xml:space="preserve">having </w:t>
+      </w:r>
+      <w:r>
+        <w:rPr>
+          <w:lang w:val="en-US"/>
+        </w:rPr>
+        <w:t>got the right local variable table entry to extract the</w:t>
+      </w:r>
+      <w:r>
+        <w:rPr>
+          <w:lang w:val="en-US"/>
+        </w:rPr>
+        <w:t xml:space="preserve"> </w:t>
+      </w:r>
+      <w:r>
+        <w:rPr>
+          <w:lang w:val="en-US"/>
+        </w:rPr>
+        <w:t>i</w:t>
+      </w:r>
+      <w:r>
+        <w:rPr>
+          <w:lang w:val="en-US"/>
+        </w:rPr>
+        <w:t>nformation</w:t>
+      </w:r>
+      <w:r>
+        <w:rPr>
+          <w:lang w:val="en-US"/>
+        </w:rPr>
+        <w:t xml:space="preserve"> needed.</w:t>
+      </w:r>
+    </w:p>
+    <w:p>
+      <w:pPr>
+        <w:rPr>
+          <w:lang w:val="en-US"/>
+        </w:rPr>
+      </w:pPr>
+      <w:r>
+        <w:rPr>
+          <w:lang w:val="en-US"/>
+        </w:rPr>
+        <w:t>Next to the local variable table each methods of a class file also holds another attribute called line number attribute. This is just the mapping table from pc to source code line number. Since encountering the storing keyword the pc is available with it the line number can be easily obtained.</w:t>
+      </w:r>
+    </w:p>
+    <w:p>
+      <w:pPr>
+        <w:rPr>
+          <w:lang w:val="en-US"/>
+        </w:rPr>
       </w:pPr>
     </w:p>
     <w:p>
@@ -2532,40 +2799,731 @@
           <w:lang w:val="en-US"/>
         </w:rPr>
       </w:pPr>
-    </w:p>
-    <w:p>
-      <w:pPr>
+      <w:r>
         <w:rPr>
           <w:i/>
           <w:lang w:val="en-US"/>
         </w:rPr>
-      </w:pPr>
+        <w:t>Instance or class/static variables</w:t>
+      </w:r>
       <w:r>
         <w:rPr>
           <w:i/>
           <w:lang w:val="en-US"/>
         </w:rPr>
+        <w:t xml:space="preserve"> (Fields)</w:t>
+      </w:r>
+    </w:p>
+    <w:p>
+      <w:pPr>
+        <w:rPr>
+          <w:lang w:val="en-US"/>
+        </w:rPr>
+      </w:pPr>
+      <w:r>
+        <w:rPr>
+          <w:lang w:val="en-US"/>
+        </w:rPr>
+        <w:t xml:space="preserve">Although Javassist does not support the access to local variable it provides a way for fields. </w:t>
+      </w:r>
+      <w:r>
+        <w:rPr>
+          <w:lang w:val="en-US"/>
+        </w:rPr>
+        <w:t xml:space="preserve">Javassist allows modifying an expression in a method body with the class </w:t>
+      </w:r>
+      <w:r>
+        <w:rPr>
+          <w:lang w:val="en-US"/>
+        </w:rPr>
+        <w:t>\textit{</w:t>
+      </w:r>
+      <w:r>
+        <w:rPr>
+          <w:lang w:val="en-US"/>
+        </w:rPr>
+        <w:t>Javassist.expt.ExprEditor</w:t>
+      </w:r>
+      <w:r>
+        <w:rPr>
+          <w:lang w:val="en-US"/>
+        </w:rPr>
+        <w:t>}</w:t>
+      </w:r>
+      <w:r>
+        <w:rPr>
+          <w:lang w:val="en-US"/>
+        </w:rPr>
+        <w:t>. In our case we only want to extract some information about the fie</w:t>
+      </w:r>
+      <w:r>
+        <w:rPr>
+          <w:lang w:val="en-US"/>
+        </w:rPr>
+        <w:t xml:space="preserve">lds instead of any modification, nevertheless </w:t>
+      </w:r>
+      <w:r>
+        <w:rPr>
+          <w:lang w:val="en-US"/>
+        </w:rPr>
+        <w:t>this class can be used</w:t>
+      </w:r>
+      <w:r>
+        <w:rPr>
+          <w:lang w:val="en-US"/>
+        </w:rPr>
+        <w:t xml:space="preserve"> appropriately</w:t>
+      </w:r>
+      <w:r>
+        <w:rPr>
+          <w:lang w:val="en-US"/>
+        </w:rPr>
+        <w:t>.</w:t>
+      </w:r>
+      <w:r>
+        <w:rPr>
+          <w:lang w:val="en-US"/>
+        </w:rPr>
+        <w:t xml:space="preserve"> What it does is to scan the b</w:t>
+      </w:r>
+      <w:r>
+        <w:rPr>
+          <w:lang w:val="en-US"/>
+        </w:rPr>
+        <w:t>ytecodes on instructions like ‘’</w:t>
+      </w:r>
+      <w:r>
+        <w:rPr>
+          <w:lang w:val="en-US"/>
+        </w:rPr>
+        <w:t>getfield’’ or ‘’getstatic’’.</w:t>
+      </w:r>
+    </w:p>
+    <w:p>
+      <w:pPr>
+        <w:rPr>
+          <w:lang w:val="en-US"/>
+        </w:rPr>
+      </w:pPr>
+      <w:r>
+        <w:rPr>
+          <w:lang w:val="en-US"/>
+        </w:rPr>
+        <w:t xml:space="preserve">There are </w:t>
+      </w:r>
+      <w:r>
+        <w:rPr>
+          <w:lang w:val="en-US"/>
+        </w:rPr>
+        <w:t>only two instructions that indicates an access to a field, but there are actually many different types. To get the meaning of dif</w:t>
+      </w:r>
+      <w:r>
+        <w:rPr>
+          <w:lang w:val="en-US"/>
+        </w:rPr>
+        <w:t xml:space="preserve">ferent types see the following </w:t>
+      </w:r>
+      <w:r>
+        <w:rPr>
+          <w:lang w:val="en-US"/>
+        </w:rPr>
+        <w:t>list</w:t>
+      </w:r>
+      <w:r>
+        <w:rPr>
+          <w:lang w:val="en-US"/>
+        </w:rPr>
+        <w:t>:</w:t>
+      </w:r>
+    </w:p>
+    <w:p>
+      <w:pPr>
+        <w:rPr>
+          <w:lang w:val="en-US"/>
+        </w:rPr>
+      </w:pPr>
+      <w:r>
+        <w:rPr>
+          <w:lang w:val="en-US"/>
+        </w:rPr>
+        <w:t>(</w:t>
+      </w:r>
+      <w:r>
+        <w:rPr>
+          <w:lang w:val="en-US"/>
+        </w:rPr>
+        <w:t>|…|</w:t>
+      </w:r>
+      <w:r>
+        <w:rPr>
+          <w:lang w:val="en-US"/>
+        </w:rPr>
+        <w:t>: put value on operand stack for assigning to a field)</w:t>
+      </w:r>
+      <w:r>
+        <w:rPr>
+          <w:lang w:val="en-US"/>
+        </w:rPr>
+        <w:br/>
+      </w:r>
+      <w:r>
+        <w:rPr>
+          <w:lang w:val="en-US"/>
+        </w:rPr>
+        <w:t xml:space="preserve">1. </w:t>
+      </w:r>
+      <w:r>
+        <w:rPr>
+          <w:lang w:val="en-US"/>
+        </w:rPr>
+        <w:t>t</w:t>
+      </w:r>
+      <w:r>
+        <w:rPr>
+          <w:lang w:val="en-US"/>
+        </w:rPr>
+        <w:t>his</w:t>
+      </w:r>
+      <w:r>
+        <w:rPr>
+          <w:lang w:val="en-US"/>
+        </w:rPr>
+        <w:t xml:space="preserve">, </w:t>
+      </w:r>
+      <w:r>
+        <w:rPr>
+          <w:lang w:val="en-US"/>
+        </w:rPr>
+        <w:t>|…|</w:t>
+      </w:r>
+      <w:r>
+        <w:rPr>
+          <w:lang w:val="en-US"/>
+        </w:rPr>
+        <w:t xml:space="preserve">, putfield </w:t>
+      </w:r>
+      <w:r>
+        <w:rPr>
+          <w:lang w:val="en-US"/>
+        </w:rPr>
+        <w:br/>
+      </w:r>
+      <w:r>
+        <w:rPr>
+          <w:lang w:val="en-US"/>
+        </w:rPr>
+        <w:t xml:space="preserve">2. </w:t>
+      </w:r>
+      <w:r>
+        <w:rPr>
+          <w:lang w:val="en-US"/>
+        </w:rPr>
+        <w:t>|…|</w:t>
+      </w:r>
+      <w:r>
+        <w:rPr>
+          <w:lang w:val="en-US"/>
+        </w:rPr>
+        <w:t xml:space="preserve">, putstatic </w:t>
+      </w:r>
+      <w:r>
+        <w:rPr>
+          <w:lang w:val="en-US"/>
+        </w:rPr>
+        <w:br/>
+      </w:r>
+      <w:r>
+        <w:rPr>
+          <w:lang w:val="en-US"/>
+        </w:rPr>
+        <w:t xml:space="preserve">3. </w:t>
+      </w:r>
+      <w:r>
+        <w:rPr>
+          <w:lang w:val="en-US"/>
+        </w:rPr>
+        <w:t>a</w:t>
+      </w:r>
+      <w:r>
+        <w:rPr>
+          <w:lang w:val="en-US"/>
+        </w:rPr>
+        <w:t>load</w:t>
+      </w:r>
+      <w:r>
+        <w:rPr>
+          <w:lang w:val="en-US"/>
+        </w:rPr>
+        <w:t xml:space="preserve">, </w:t>
+      </w:r>
+      <w:r>
+        <w:rPr>
+          <w:lang w:val="en-US"/>
+        </w:rPr>
+        <w:t>|…|</w:t>
+      </w:r>
+      <w:r>
+        <w:rPr>
+          <w:lang w:val="en-US"/>
+        </w:rPr>
+        <w:t>, put</w:t>
+      </w:r>
+      <w:r>
+        <w:rPr>
+          <w:lang w:val="en-US"/>
+        </w:rPr>
+        <w:t>field</w:t>
+      </w:r>
+      <w:r>
+        <w:rPr>
+          <w:lang w:val="en-US"/>
+        </w:rPr>
+        <w:br/>
+      </w:r>
+      <w:r>
+        <w:rPr>
+          <w:lang w:val="en-US"/>
+        </w:rPr>
+        <w:t xml:space="preserve">4. </w:t>
+      </w:r>
+      <w:r>
+        <w:rPr>
+          <w:lang w:val="en-US"/>
+        </w:rPr>
+        <w:t>t</w:t>
+      </w:r>
+      <w:r>
+        <w:rPr>
+          <w:lang w:val="en-US"/>
+        </w:rPr>
+        <w:t>his</w:t>
+      </w:r>
+      <w:r>
+        <w:rPr>
+          <w:lang w:val="en-US"/>
+        </w:rPr>
+        <w:t xml:space="preserve">, </w:t>
+      </w:r>
+      <w:r>
+        <w:rPr>
+          <w:lang w:val="en-US"/>
+        </w:rPr>
+        <w:t>(get</w:t>
+      </w:r>
+      <w:r>
+        <w:rPr>
+          <w:lang w:val="en-US"/>
+        </w:rPr>
+        <w:t>field</w:t>
+      </w:r>
+      <w:r>
+        <w:rPr>
+          <w:lang w:val="en-US"/>
+        </w:rPr>
+        <w:t>)+</w:t>
+      </w:r>
+      <w:r>
+        <w:rPr>
+          <w:lang w:val="en-US"/>
+        </w:rPr>
+        <w:t xml:space="preserve">, </w:t>
+      </w:r>
+      <w:r>
+        <w:rPr>
+          <w:lang w:val="en-US"/>
+        </w:rPr>
+        <w:t>|…|</w:t>
+      </w:r>
+      <w:r>
+        <w:rPr>
+          <w:lang w:val="en-US"/>
+        </w:rPr>
+        <w:t xml:space="preserve">, </w:t>
+      </w:r>
+      <w:r>
+        <w:rPr>
+          <w:lang w:val="en-US"/>
+        </w:rPr>
+        <w:t>put</w:t>
+      </w:r>
+      <w:r>
+        <w:rPr>
+          <w:lang w:val="en-US"/>
+        </w:rPr>
+        <w:t>field</w:t>
+      </w:r>
+      <w:r>
+        <w:rPr>
+          <w:lang w:val="en-US"/>
+        </w:rPr>
+        <w:br/>
+      </w:r>
+      <w:r>
+        <w:rPr>
+          <w:lang w:val="en-US"/>
+        </w:rPr>
+        <w:t xml:space="preserve">5. </w:t>
+      </w:r>
+      <w:r>
+        <w:rPr>
+          <w:lang w:val="en-US"/>
+        </w:rPr>
+        <w:t>get</w:t>
+      </w:r>
+      <w:r>
+        <w:rPr>
+          <w:lang w:val="en-US"/>
+        </w:rPr>
+        <w:t>s</w:t>
+      </w:r>
+      <w:r>
+        <w:rPr>
+          <w:lang w:val="en-US"/>
+        </w:rPr>
+        <w:t>tatic</w:t>
+      </w:r>
+      <w:r>
+        <w:rPr>
+          <w:lang w:val="en-US"/>
+        </w:rPr>
+        <w:t>, (getfield)*</w:t>
+      </w:r>
+      <w:r>
+        <w:rPr>
+          <w:lang w:val="en-US"/>
+        </w:rPr>
+        <w:t xml:space="preserve">, </w:t>
+      </w:r>
+      <w:r>
+        <w:rPr>
+          <w:lang w:val="en-US"/>
+        </w:rPr>
+        <w:t>|…|</w:t>
+      </w:r>
+      <w:r>
+        <w:rPr>
+          <w:lang w:val="en-US"/>
+        </w:rPr>
+        <w:t xml:space="preserve">, </w:t>
+      </w:r>
+      <w:r>
+        <w:rPr>
+          <w:lang w:val="en-US"/>
+        </w:rPr>
+        <w:t>putfield</w:t>
+      </w:r>
+    </w:p>
+    <w:p>
+      <w:pPr>
+        <w:numPr>
+          <w:ilvl w:val="0"/>
+          <w:numId w:val="6"/>
+        </w:numPr>
+        <w:rPr>
+          <w:lang w:val="en-US"/>
+        </w:rPr>
+      </w:pPr>
+      <w:r>
+        <w:rPr>
+          <w:lang w:val="en-US"/>
+        </w:rPr>
+        <w:t>C</w:t>
+      </w:r>
+      <w:r>
+        <w:rPr>
+          <w:lang w:val="en-US"/>
+        </w:rPr>
+        <w:t>ode</w:t>
+      </w:r>
+      <w:r>
+        <w:rPr>
+          <w:lang w:val="en-US"/>
+        </w:rPr>
+        <w:t xml:space="preserve"> ThesisCodeExamples fields</w:t>
+      </w:r>
+    </w:p>
+    <w:p>
+      <w:pPr>
+        <w:rPr>
+          <w:lang w:val="en-US"/>
+        </w:rPr>
+      </w:pPr>
+      <w:r>
+        <w:rPr>
+          <w:lang w:val="en-US"/>
+        </w:rPr>
+        <w:t>Depending on the category</w:t>
+      </w:r>
+      <w:r>
+        <w:rPr>
+          <w:lang w:val="en-US"/>
+        </w:rPr>
+        <w:t xml:space="preserve"> the field belongs,</w:t>
+      </w:r>
+      <w:r>
+        <w:rPr>
+          <w:lang w:val="en-US"/>
+        </w:rPr>
+        <w:t xml:space="preserve"> different kind of information is stored. </w:t>
+      </w:r>
+      <w:r>
+        <w:rPr>
+          <w:lang w:val="en-US"/>
+        </w:rPr>
+        <w:t xml:space="preserve">For fields </w:t>
+      </w:r>
+      <w:r>
+        <w:rPr>
+          <w:lang w:val="en-US"/>
+        </w:rPr>
+        <w:t>1-2</w:t>
+      </w:r>
+      <w:r>
+        <w:rPr>
+          <w:lang w:val="en-US"/>
+        </w:rPr>
+        <w:t xml:space="preserve"> following information is needed</w:t>
+      </w:r>
+      <w:r>
+        <w:rPr>
+          <w:lang w:val="en-US"/>
+        </w:rPr>
+        <w:t xml:space="preserve"> and stored</w:t>
+      </w:r>
+      <w:r>
+        <w:rPr>
+          <w:lang w:val="en-US"/>
+        </w:rPr>
+        <w:t>:</w:t>
+      </w:r>
+    </w:p>
+    <w:p>
+      <w:pPr>
+        <w:rPr>
+          <w:lang w:val="en-US"/>
+        </w:rPr>
+      </w:pPr>
+      <w:r>
+        <w:rPr>
+          <w:lang w:val="en-US"/>
+        </w:rPr>
+        <w:t>fieldID (which is field or localVar)</w:t>
+      </w:r>
+      <w:r>
+        <w:rPr>
+          <w:lang w:val="en-US"/>
+        </w:rPr>
+        <w:br/>
+        <w:t>fieldname</w:t>
+      </w:r>
+      <w:r>
+        <w:rPr>
+          <w:lang w:val="en-US"/>
+        </w:rPr>
+        <w:br/>
+        <w:t>fieldType</w:t>
+      </w:r>
+      <w:r>
+        <w:rPr>
+          <w:lang w:val="en-US"/>
+        </w:rPr>
+        <w:br/>
+        <w:t>fieldDeclaringClassName</w:t>
+      </w:r>
+      <w:r>
+        <w:rPr>
+          <w:lang w:val="en-US"/>
+        </w:rPr>
+        <w:t xml:space="preserve"> (in which class it is instantiated)</w:t>
+      </w:r>
+      <w:r>
+        <w:rPr>
+          <w:lang w:val="en-US"/>
+        </w:rPr>
+        <w:br/>
+        <w:t>isFieldStatic</w:t>
+      </w:r>
+      <w:r>
+        <w:rPr>
+          <w:lang w:val="en-US"/>
+        </w:rPr>
+        <w:br/>
+        <w:t>fieldLineNumber</w:t>
+      </w:r>
+      <w:r>
+        <w:rPr>
+          <w:lang w:val="en-US"/>
+        </w:rPr>
+        <w:br/>
+        <w:t>startP</w:t>
+      </w:r>
+      <w:r>
+        <w:rPr>
+          <w:lang w:val="en-US"/>
+        </w:rPr>
+        <w:t>c</w:t>
+      </w:r>
+      <w:r>
+        <w:rPr>
+          <w:lang w:val="en-US"/>
+        </w:rPr>
+        <w:t xml:space="preserve"> (nonstatic: this; static: value loading bytecode for assigning to the field)</w:t>
+      </w:r>
+      <w:r>
+        <w:rPr>
+          <w:lang w:val="en-US"/>
+        </w:rPr>
+        <w:br/>
+        <w:t>storeP</w:t>
+      </w:r>
+      <w:r>
+        <w:rPr>
+          <w:lang w:val="en-US"/>
+        </w:rPr>
+        <w:t>c</w:t>
+      </w:r>
+      <w:r>
+        <w:rPr>
+          <w:lang w:val="en-US"/>
+        </w:rPr>
+        <w:t xml:space="preserve"> (putfield/putstatic)</w:t>
+      </w:r>
+      <w:r>
+        <w:rPr>
+          <w:lang w:val="en-US"/>
+        </w:rPr>
+        <w:br/>
+        <w:t>afterStoreP</w:t>
+      </w:r>
+      <w:r>
+        <w:rPr>
+          <w:lang w:val="en-US"/>
+        </w:rPr>
+        <w:t>c</w:t>
+      </w:r>
+      <w:r>
+        <w:rPr>
+          <w:lang w:val="en-US"/>
+        </w:rPr>
+        <w:t xml:space="preserve"> (</w:t>
+      </w:r>
+      <w:r>
+        <w:rPr>
+          <w:lang w:val="en-US"/>
+        </w:rPr>
+        <w:t>right before t</w:t>
+      </w:r>
+      <w:r>
+        <w:rPr>
+          <w:lang w:val="en-US"/>
+        </w:rPr>
+        <w:t>his p</w:t>
+      </w:r>
+      <w:r>
+        <w:rPr>
+          <w:lang w:val="en-US"/>
+        </w:rPr>
+        <w:t>c</w:t>
+      </w:r>
+      <w:r>
+        <w:rPr>
+          <w:lang w:val="en-US"/>
+        </w:rPr>
+        <w:t xml:space="preserve"> additional bytecode is inserted)</w:t>
+      </w:r>
+      <w:r>
+        <w:rPr>
+          <w:lang w:val="en-US"/>
+        </w:rPr>
+        <w:br/>
+        <w:t>classWhereFieldIsAccessed</w:t>
+      </w:r>
+      <w:r>
+        <w:rPr>
+          <w:lang w:val="en-US"/>
+        </w:rPr>
+        <w:t xml:space="preserve"> (in this case the same as fieldDeclaringClassName)</w:t>
+      </w:r>
+      <w:r>
+        <w:rPr>
+          <w:lang w:val="en-US"/>
+        </w:rPr>
+        <w:br/>
+      </w:r>
+      <w:r>
+        <w:rPr>
+          <w:lang w:val="en-US"/>
+        </w:rPr>
+        <w:t>behavior (method where it is accessed)</w:t>
+      </w:r>
+      <w:r>
+        <w:rPr>
+          <w:lang w:val="en-US"/>
+        </w:rPr>
+        <w:br/>
+        <w:t>indirectVariable (null - explained immediately)</w:t>
+      </w:r>
+    </w:p>
+    <w:p>
+      <w:pPr>
+        <w:rPr>
+          <w:lang w:val="en-US"/>
+        </w:rPr>
+      </w:pPr>
+      <w:r>
+        <w:rPr>
+          <w:lang w:val="en-US"/>
+        </w:rPr>
+        <w:t xml:space="preserve">In NullSpy we call these fields \textit{‘’directFields’’}. After reading \textit{‘’direct’’} you surely think of there must be something like \textit{‘’indirectFields’’}, and that is right. As \textit{indirectFields} </w:t>
+      </w:r>
+      <w:r>
+        <w:rPr>
+          <w:lang w:val="en-US"/>
+        </w:rPr>
+        <w:t xml:space="preserve">the fields 3-4 are numbered among. </w:t>
+      </w:r>
+      <w:r>
+        <w:rPr>
+          <w:lang w:val="en-US"/>
+        </w:rPr>
+        <w:t xml:space="preserve">Everything before the instruction </w:t>
+      </w:r>
+      <w:r>
+        <w:rPr>
+          <w:lang w:val="en-US"/>
+        </w:rPr>
+        <w:t>\textit{</w:t>
+      </w:r>
+      <w:r>
+        <w:rPr>
+          <w:lang w:val="en-US"/>
+        </w:rPr>
+        <w:t>putfield</w:t>
+      </w:r>
+      <w:r>
+        <w:rPr>
+          <w:lang w:val="en-US"/>
+        </w:rPr>
+        <w:t>}</w:t>
+      </w:r>
+      <w:r>
+        <w:rPr>
+          <w:lang w:val="en-US"/>
+        </w:rPr>
+        <w:t xml:space="preserve"> is termed as </w:t>
+      </w:r>
+      <w:r>
+        <w:rPr>
+          <w:lang w:val="en-US"/>
+        </w:rPr>
         <w:lastRenderedPageBreak/>
-        <w:t>Local variable</w:t>
-      </w:r>
-    </w:p>
-    <w:p>
-      <w:pPr>
-        <w:rPr>
-          <w:lang w:val="en-US"/>
-        </w:rPr>
-      </w:pPr>
-      <w:r>
-        <w:rPr>
-          <w:lang w:val="en-US"/>
-        </w:rPr>
-        <w:t>Unfortunately, Javassist does not provide any support for gaining information about local variables</w:t>
-      </w:r>
-      <w:r>
-        <w:rPr>
-          <w:lang w:val="en-US"/>
-        </w:rPr>
-        <w:t xml:space="preserve"> that is why getting the needed data we had to understand how bytecode is constructed</w:t>
+        <w:t xml:space="preserve">\textit{‘’indirectVariable’’}. </w:t>
+      </w:r>
+      <w:r>
+        <w:rPr>
+          <w:lang w:val="en-US"/>
+        </w:rPr>
+        <w:t>For those fields more data are needed to store for their identification</w:t>
       </w:r>
       <w:r>
         <w:rPr>
@@ -2577,186 +3535,297 @@
         <w:rPr>
           <w:lang w:val="en-US"/>
         </w:rPr>
-        <w:t xml:space="preserve"> At this point we would like to give you a small bytecode introduction.</w:t>
-      </w:r>
-    </w:p>
-    <w:p>
-      <w:pPr>
-        <w:rPr>
-          <w:lang w:val="en-US"/>
-        </w:rPr>
-      </w:pPr>
-      <w:r>
-        <w:rPr>
-          <w:lang w:val="en-US"/>
-        </w:rPr>
-        <w:t>pic</w:t>
-      </w:r>
-    </w:p>
-    <w:p>
-      <w:pPr>
-        <w:rPr>
-          <w:lang w:val="en-US"/>
-        </w:rPr>
-      </w:pPr>
-      <w:r>
-        <w:rPr>
-          <w:lang w:val="en-US"/>
-        </w:rPr>
-        <w:t xml:space="preserve">If a local variable is created, the value assigned to it is pushed onto the operand stack. With the bytecode instruction “.*store.*” the local variable is popped from the operand stack and stored into a local variable </w:t>
-      </w:r>
-      <w:r>
-        <w:rPr>
-          <w:lang w:val="en-US"/>
-        </w:rPr>
-        <w:t>array slot. In which slot it is stored can be extracted from the instruction. Storing opcodes is composed of one, or in some cases two bytes. There are reserved machine commands for the first four local variables, index-linked from 0 to 3</w:t>
-      </w:r>
-      <w:r>
-        <w:rPr>
-          <w:lang w:val="en-US"/>
-        </w:rPr>
-        <w:t xml:space="preserve"> and each of them contains one byte (astore_0…3). If there is no slot number visible in the instruction, it indicates that the slot number is stored in the second byte f</w:t>
-      </w:r>
-      <w:r>
-        <w:rPr>
-          <w:lang w:val="en-US"/>
-        </w:rPr>
-        <w:t>rom where it can be extracted. Next to storing the local variable loading it from the local variable is possible to, but only with the local variable slot number.</w:t>
-      </w:r>
-    </w:p>
-    <w:p>
-      <w:pPr>
-        <w:rPr>
-          <w:lang w:val="en-US"/>
-        </w:rPr>
-      </w:pPr>
-      <w:r>
-        <w:rPr>
-          <w:lang w:val="en-US"/>
-        </w:rPr>
-        <w:t xml:space="preserve">With </w:t>
-      </w:r>
-      <w:r>
-        <w:rPr>
-          <w:lang w:val="en-US"/>
-        </w:rPr>
-        <w:t xml:space="preserve">this </w:t>
-      </w:r>
-      <w:r>
-        <w:rPr>
-          <w:lang w:val="en-US"/>
-        </w:rPr>
-        <w:t>short introduction</w:t>
-      </w:r>
-      <w:r>
-        <w:rPr>
-          <w:lang w:val="en-US"/>
-        </w:rPr>
-        <w:t xml:space="preserve"> understanding the local variable table should be easier.</w:t>
-      </w:r>
-      <w:r>
-        <w:rPr>
-          <w:lang w:val="en-US"/>
-        </w:rPr>
         <w:t xml:space="preserve"> </w:t>
       </w:r>
       <w:r>
         <w:rPr>
           <w:lang w:val="en-US"/>
         </w:rPr>
-        <w:t>Each method of a c</w:t>
-      </w:r>
-      <w:r>
-        <w:rPr>
-          <w:lang w:val="en-US"/>
-        </w:rPr>
-        <w:t xml:space="preserve">lass file contains a local variable table </w:t>
-      </w:r>
-      <w:r>
-        <w:rPr>
-          <w:lang w:val="en-US"/>
-        </w:rPr>
-        <w:t>(see figure x) with which m</w:t>
-      </w:r>
-      <w:r>
-        <w:rPr>
-          <w:lang w:val="en-US"/>
-        </w:rPr>
-        <w:t xml:space="preserve">any information can be read out of it, e.g. the lifespan of the local variable, what it is called, </w:t>
-      </w:r>
-      <w:r>
-        <w:rPr>
-          <w:lang w:val="en-US"/>
-        </w:rPr>
-        <w:t>in which slot it is stored and what type it has.</w:t>
-      </w:r>
-    </w:p>
-    <w:p>
-      <w:pPr>
-        <w:rPr>
-          <w:lang w:val="en-US"/>
-        </w:rPr>
-      </w:pPr>
-      <w:r>
-        <w:rPr>
-          <w:lang w:val="en-US"/>
-        </w:rPr>
-        <w:t>Pic</w:t>
-      </w:r>
-    </w:p>
-    <w:p>
-      <w:pPr>
-        <w:rPr>
-          <w:lang w:val="en-US"/>
-        </w:rPr>
-      </w:pPr>
-      <w:r>
-        <w:rPr>
-          <w:lang w:val="en-US"/>
-        </w:rPr>
-        <w:t>We had to pay attention</w:t>
-      </w:r>
-      <w:r>
-        <w:rPr>
-          <w:lang w:val="en-US"/>
-        </w:rPr>
-        <w:t xml:space="preserve"> to be sure</w:t>
-      </w:r>
-      <w:r>
-        <w:rPr>
-          <w:lang w:val="en-US"/>
-        </w:rPr>
-        <w:t xml:space="preserve"> to get the right local variable. Every time when we bumped into the opcode “.*store.*”</w:t>
-      </w:r>
-      <w:r>
-        <w:rPr>
-          <w:lang w:val="en-US"/>
-        </w:rPr>
-        <w:t xml:space="preserve"> we </w:t>
-      </w:r>
-      <w:r>
-        <w:rPr>
-          <w:lang w:val="en-US"/>
-        </w:rPr>
-        <w:t xml:space="preserve">could </w:t>
-      </w:r>
-      <w:r>
-        <w:rPr>
-          <w:lang w:val="en-US"/>
-        </w:rPr>
-        <w:t xml:space="preserve">only </w:t>
-      </w:r>
-      <w:r>
-        <w:rPr>
-          <w:lang w:val="en-US"/>
-        </w:rPr>
-        <w:t>get its slot and the pc where it is situated in the bytecode</w:t>
-      </w:r>
-      <w:r>
-        <w:rPr>
-          <w:lang w:val="en-US"/>
-        </w:rPr>
-        <w:t xml:space="preserve"> sequence</w:t>
+        <w:t>Nearly the same as above</w:t>
+      </w:r>
+      <w:r>
+        <w:rPr>
+          <w:lang w:val="en-US"/>
+        </w:rPr>
+        <w:t>,</w:t>
+      </w:r>
+      <w:r>
+        <w:rPr>
+          <w:lang w:val="en-US"/>
+        </w:rPr>
+        <w:t xml:space="preserve"> except</w:t>
+      </w:r>
+      <w:r>
+        <w:rPr>
+          <w:lang w:val="en-US"/>
+        </w:rPr>
+        <w:t xml:space="preserve">: </w:t>
+      </w:r>
+    </w:p>
+    <w:p>
+      <w:pPr>
+        <w:rPr>
+          <w:lang w:val="en-US"/>
+        </w:rPr>
+      </w:pPr>
+      <w:r>
+        <w:rPr>
+          <w:lang w:val="en-US"/>
+        </w:rPr>
+        <w:t>classWhereFieldIsAccessed (can be differend than fieldDeclaringClassName)</w:t>
+      </w:r>
+      <w:r>
+        <w:rPr>
+          <w:lang w:val="en-US"/>
+        </w:rPr>
+        <w:br/>
+        <w:t>indirectVariable:</w:t>
+      </w:r>
+      <w:r>
+        <w:rPr>
+          <w:lang w:val="en-US"/>
+        </w:rPr>
+        <w:br/>
+      </w:r>
+      <w:r>
+        <w:rPr>
+          <w:lang w:val="en-US"/>
+        </w:rPr>
+        <w:tab/>
+      </w:r>
+      <w:r>
+        <w:rPr>
+          <w:lang w:val="en-US"/>
+        </w:rPr>
+        <w:t>indirectVariableName</w:t>
+      </w:r>
+      <w:r>
+        <w:rPr>
+          <w:lang w:val="en-US"/>
+        </w:rPr>
+        <w:br/>
+      </w:r>
+      <w:r>
+        <w:rPr>
+          <w:lang w:val="en-US"/>
+        </w:rPr>
+        <w:tab/>
+        <w:t>indirectVariableType</w:t>
+      </w:r>
+      <w:r>
+        <w:rPr>
+          <w:lang w:val="en-US"/>
+        </w:rPr>
+        <w:br/>
+      </w:r>
+      <w:r>
+        <w:rPr>
+          <w:lang w:val="en-US"/>
+        </w:rPr>
+        <w:tab/>
+        <w:t>indirectVariableDeclaringClassName</w:t>
+      </w:r>
+      <w:r>
+        <w:rPr>
+          <w:lang w:val="en-US"/>
+        </w:rPr>
+        <w:br/>
+      </w:r>
+      <w:r>
+        <w:rPr>
+          <w:lang w:val="en-US"/>
+        </w:rPr>
+        <w:tab/>
+        <w:t>isIndirectVariableStatic</w:t>
+      </w:r>
+      <w:r>
+        <w:rPr>
+          <w:lang w:val="en-US"/>
+        </w:rPr>
+        <w:br/>
+      </w:r>
+      <w:r>
+        <w:rPr>
+          <w:lang w:val="en-US"/>
+        </w:rPr>
+        <w:tab/>
+        <w:t>indirectVariableOpcode (to distinguisch if it is a localVariable or a field)</w:t>
+      </w:r>
+    </w:p>
+    <w:p>
+      <w:pPr>
+        <w:rPr>
+          <w:lang w:val="en-US"/>
+        </w:rPr>
+      </w:pPr>
+    </w:p>
+    <w:p>
+      <w:pPr>
+        <w:rPr>
+          <w:u w:val="single"/>
+          <w:lang w:val="en-US"/>
+        </w:rPr>
+      </w:pPr>
+      <w:r>
+        <w:rPr>
+          <w:u w:val="single"/>
+          <w:lang w:val="en-US"/>
+        </w:rPr>
+        <w:t>Bytecode adaptation</w:t>
+      </w:r>
+    </w:p>
+    <w:p>
+      <w:pPr>
+        <w:rPr>
+          <w:lang w:val="en-US"/>
+        </w:rPr>
+      </w:pPr>
+      <w:r>
+        <w:rPr>
+          <w:lang w:val="en-US"/>
+        </w:rPr>
+        <w:t xml:space="preserve">Each time encountering a variable assignment we first extract the needed data and directly after this we adapt the class file by adding extra bytecode </w:t>
+      </w:r>
+      <w:r>
+        <w:rPr>
+          <w:lang w:val="en-US"/>
+        </w:rPr>
+        <w:t xml:space="preserve">right after the assignment </w:t>
+      </w:r>
+      <w:r>
+        <w:rPr>
+          <w:lang w:val="en-US"/>
+        </w:rPr>
+        <w:t xml:space="preserve">to check whether the variable is null or not. If it is </w:t>
+      </w:r>
+      <w:r>
+        <w:rPr>
+          <w:lang w:val="en-US"/>
+        </w:rPr>
+        <w:t>null</w:t>
+      </w:r>
+      <w:r>
+        <w:rPr>
+          <w:lang w:val="en-US"/>
+        </w:rPr>
+        <w:t>,</w:t>
+      </w:r>
+      <w:r>
+        <w:rPr>
+          <w:lang w:val="en-US"/>
+        </w:rPr>
+        <w:t xml:space="preserve"> the information collected before is stored either into a \textit{‘’localVariableMap’’} or into a \textit{‘’fieldMap’’}.</w:t>
+      </w:r>
+    </w:p>
+    <w:p>
+      <w:pPr>
+        <w:rPr>
+          <w:lang w:val="en-US"/>
+        </w:rPr>
+      </w:pPr>
+      <w:r>
+        <w:rPr>
+          <w:lang w:val="en-US"/>
+        </w:rPr>
+        <w:t xml:space="preserve">The added bytecode represents a static method of a class named \textit{‘’VariableTester’’} which will be added to the modified project </w:t>
+      </w:r>
+      <w:r>
+        <w:rPr>
+          <w:lang w:val="en-US"/>
+        </w:rPr>
+        <w:t xml:space="preserve">after class file modification is done. </w:t>
+      </w:r>
+      <w:r>
+        <w:rPr>
+          <w:lang w:val="en-US"/>
+        </w:rPr>
+        <w:t>Depending on the kind of variable analyzed at the moment different bytecode is constructed, meaning different method with different parameter</w:t>
+      </w:r>
+      <w:r>
+        <w:rPr>
+          <w:lang w:val="en-US"/>
+        </w:rPr>
+        <w:t>/variable data</w:t>
+      </w:r>
+      <w:r>
+        <w:rPr>
+          <w:lang w:val="en-US"/>
+        </w:rPr>
+        <w:t>.</w:t>
+      </w:r>
+    </w:p>
+    <w:p>
+      <w:pPr>
+        <w:rPr>
+          <w:lang w:val="en-US"/>
+        </w:rPr>
+      </w:pPr>
+      <w:r>
+        <w:rPr>
+          <w:lang w:val="en-US"/>
+        </w:rPr>
+        <w:t>There were again some challenges we had to get over, like getting the wanted data after a</w:t>
+      </w:r>
+      <w:r>
+        <w:rPr>
+          <w:lang w:val="en-US"/>
+        </w:rPr>
+        <w:t>n</w:t>
+      </w:r>
+      <w:r>
+        <w:rPr>
+          <w:lang w:val="en-US"/>
+        </w:rPr>
+        <w:t xml:space="preserve"> </w:t>
+      </w:r>
+      <w:r>
+        <w:rPr>
+          <w:lang w:val="en-US"/>
+        </w:rPr>
+        <w:t>instrumentation and entering the additional code in the right position of the bytecode sequence [REFERENCE].</w:t>
+      </w:r>
+    </w:p>
+    <w:p>
+      <w:pPr>
+        <w:rPr>
+          <w:lang w:val="en-US"/>
+        </w:rPr>
+      </w:pPr>
+      <w:r>
+        <w:rPr>
+          <w:lang w:val="en-US"/>
+        </w:rPr>
+        <w:t>Once we have gone through</w:t>
+      </w:r>
+      <w:r>
+        <w:rPr>
+          <w:lang w:val="en-US"/>
+        </w:rPr>
+        <w:t xml:space="preserve"> the bytecode of a Java class, </w:t>
+      </w:r>
+      <w:r>
+        <w:rPr>
+          <w:lang w:val="en-US"/>
+        </w:rPr>
+        <w:t>the modified class files are</w:t>
+      </w:r>
+      <w:r>
+        <w:rPr>
+          <w:lang w:val="en-US"/>
+        </w:rPr>
+        <w:t xml:space="preserve"> st</w:t>
+      </w:r>
+      <w:r>
+        <w:rPr>
+          <w:lang w:val="en-US"/>
+        </w:rPr>
+        <w:t>ored in a destination directory</w:t>
+      </w:r>
+      <w:r>
+        <w:rPr>
+          <w:lang w:val="en-US"/>
+        </w:rPr>
+        <w:t xml:space="preserve"> as mentioned in [REFERENCE]</w:t>
       </w:r>
       <w:r>
         <w:rPr>
@@ -2768,409 +3837,42 @@
         <w:rPr>
           <w:lang w:val="en-US"/>
         </w:rPr>
-        <w:t>In the earlier paragraph the lifespan of the local variable was mentioned, the importance behind this is as soon as the lifespan of one ends, the slot can be used by the next instantiated local variable. This way, the local variable table could contain multiple entries with the same local variable slot.</w:t>
-      </w:r>
-    </w:p>
-    <w:p>
-      <w:pPr>
-        <w:rPr>
-          <w:lang w:val="en-US"/>
-        </w:rPr>
-      </w:pPr>
-      <w:r>
-        <w:rPr>
-          <w:lang w:val="en-US"/>
-        </w:rPr>
-        <w:t>Pic</w:t>
-      </w:r>
-    </w:p>
-    <w:p>
-      <w:pPr>
-        <w:rPr>
-          <w:lang w:val="en-US"/>
-        </w:rPr>
-      </w:pPr>
-      <w:r>
-        <w:rPr>
-          <w:lang w:val="en-US"/>
-        </w:rPr>
-        <w:t xml:space="preserve">After extracting the slot of the local variable we will get the first local variable table entry which contains that slot. If the pc of the local variable assignment is not included in the lifespan-pc-interval of the entry, the next entry with the same slot will be checked until both criteria (slot and pc) fits. Once those criteria are met we can be positive about </w:t>
-      </w:r>
-      <w:r>
-        <w:rPr>
-          <w:lang w:val="en-US"/>
-        </w:rPr>
-        <w:t xml:space="preserve">having </w:t>
-      </w:r>
-      <w:r>
-        <w:rPr>
-          <w:lang w:val="en-US"/>
-        </w:rPr>
-        <w:t>got</w:t>
-      </w:r>
-      <w:bookmarkStart w:id="0" w:name="_GoBack"/>
-      <w:bookmarkEnd w:id="0"/>
-      <w:r>
-        <w:rPr>
-          <w:lang w:val="en-US"/>
-        </w:rPr>
-        <w:t xml:space="preserve"> the right local variable table entry to extract the</w:t>
-      </w:r>
-      <w:r>
-        <w:rPr>
-          <w:lang w:val="en-US"/>
-        </w:rPr>
-        <w:t xml:space="preserve"> </w:t>
-      </w:r>
-      <w:r>
-        <w:rPr>
-          <w:lang w:val="en-US"/>
-        </w:rPr>
-        <w:t>i</w:t>
-      </w:r>
-      <w:r>
-        <w:rPr>
-          <w:lang w:val="en-US"/>
-        </w:rPr>
-        <w:t>nformation</w:t>
-      </w:r>
-      <w:r>
-        <w:rPr>
-          <w:lang w:val="en-US"/>
-        </w:rPr>
-        <w:t xml:space="preserve"> needed.</w:t>
-      </w:r>
-    </w:p>
-    <w:p>
-      <w:pPr>
-        <w:rPr>
-          <w:lang w:val="en-US"/>
-        </w:rPr>
-      </w:pPr>
-      <w:r>
-        <w:rPr>
-          <w:lang w:val="en-US"/>
-        </w:rPr>
-        <w:t>Next to the local variable table each methods of a class file also holds another attribute called line number attribute. This is just the mapping table from pc to source code line number. Since encountering the storing keyword the pc is available with it the line number can be easily obtained.</w:t>
-      </w:r>
-    </w:p>
-    <w:p>
-      <w:pPr>
-        <w:rPr>
-          <w:lang w:val="en-US"/>
-        </w:rPr>
-      </w:pPr>
-      <w:r>
-        <w:rPr>
-          <w:lang w:val="en-US"/>
-        </w:rPr>
-        <w:t xml:space="preserve">There </w:t>
-      </w:r>
-      <w:r>
-        <w:rPr>
-          <w:lang w:val="en-US"/>
-        </w:rPr>
-        <w:t>was a big</w:t>
-      </w:r>
-      <w:r>
-        <w:rPr>
-          <w:lang w:val="en-US"/>
-        </w:rPr>
-        <w:t xml:space="preserve"> problem about inserting additional source code after each assignment. </w:t>
-      </w:r>
-      <w:r>
-        <w:rPr>
-          <w:lang w:val="en-US"/>
-        </w:rPr>
-        <w:t xml:space="preserve">It is caused by </w:t>
-      </w:r>
-      <w:r>
-        <w:rPr>
-          <w:lang w:val="en-US"/>
-        </w:rPr>
-        <w:t xml:space="preserve">the limitation of the class </w:t>
-      </w:r>
-      <w:r>
-        <w:rPr>
-          <w:lang w:val="en-US"/>
-        </w:rPr>
-        <w:t>library Javassist (see SUBSEC).</w:t>
-      </w:r>
-    </w:p>
-    <w:p>
-      <w:pPr>
-        <w:rPr>
-          <w:lang w:val="en-US"/>
-        </w:rPr>
-      </w:pPr>
-    </w:p>
-    <w:p>
-      <w:pPr>
-        <w:rPr>
-          <w:i/>
-          <w:lang w:val="en-US"/>
-        </w:rPr>
-      </w:pPr>
-      <w:r>
-        <w:rPr>
-          <w:i/>
-          <w:lang w:val="en-US"/>
-        </w:rPr>
-        <w:t>Instance or class/static variables</w:t>
-      </w:r>
-    </w:p>
-    <w:p>
-      <w:pPr>
-        <w:rPr>
-          <w:lang w:val="en-US"/>
-        </w:rPr>
-      </w:pPr>
-      <w:r>
-        <w:rPr>
-          <w:lang w:val="en-US"/>
-        </w:rPr>
-        <w:t>Once we have gone through</w:t>
-      </w:r>
-      <w:r>
-        <w:rPr>
-          <w:lang w:val="en-US"/>
-        </w:rPr>
-        <w:t xml:space="preserve"> the bytecode of a Java class, </w:t>
-      </w:r>
-      <w:r>
-        <w:rPr>
-          <w:lang w:val="en-US"/>
-        </w:rPr>
-        <w:t>the modified class files are</w:t>
-      </w:r>
-      <w:r>
-        <w:rPr>
-          <w:lang w:val="en-US"/>
-        </w:rPr>
-        <w:t xml:space="preserve"> st</w:t>
-      </w:r>
-      <w:r>
-        <w:rPr>
-          <w:lang w:val="en-US"/>
-        </w:rPr>
-        <w:t>ored in a destination directory</w:t>
-      </w:r>
-      <w:r>
-        <w:rPr>
-          <w:lang w:val="en-US"/>
-        </w:rPr>
-        <w:t>. To the modified project we also added an additional supporter which contains the test method mentioned above.</w:t>
-      </w:r>
-    </w:p>
-    <w:p>
-      <w:pPr>
-        <w:rPr>
-          <w:lang w:val="en-US"/>
-        </w:rPr>
-      </w:pPr>
-      <w:r>
-        <w:rPr>
-          <w:lang w:val="en-US"/>
-        </w:rPr>
-        <w:lastRenderedPageBreak/>
-        <w:t xml:space="preserve">The reason why we store the modified </w:t>
-      </w:r>
-      <w:r>
-        <w:rPr>
-          <w:lang w:val="en-US"/>
-        </w:rPr>
-        <w:t>project</w:t>
-      </w:r>
-      <w:r>
-        <w:rPr>
-          <w:lang w:val="en-US"/>
-        </w:rPr>
-        <w:t xml:space="preserve"> in another directory than overwriting the existing one is because we would like to</w:t>
-      </w:r>
-      <w:r>
-        <w:rPr>
-          <w:lang w:val="en-US"/>
-        </w:rPr>
-        <w:t xml:space="preserve"> only involve Javassist library </w:t>
-      </w:r>
-      <w:r>
-        <w:rPr>
-          <w:lang w:val="en-US"/>
-        </w:rPr>
-        <w:t xml:space="preserve">in the loading and editing part. </w:t>
-      </w:r>
-      <w:r>
-        <w:rPr>
-          <w:lang w:val="en-US"/>
-        </w:rPr>
-        <w:t>This means the execution the altered project does not include Javassist. This way the user does not have to download Javassist and integrate it to the project.</w:t>
-      </w:r>
-    </w:p>
-    <w:p>
-      <w:pPr>
-        <w:rPr>
-          <w:lang w:val="en-US"/>
-        </w:rPr>
-      </w:pPr>
-      <w:r>
-        <w:rPr>
-          <w:lang w:val="en-US"/>
-        </w:rPr>
-        <w:t xml:space="preserve">Only storing data about assigned variables is not enough, therefore we also have to store information about the method receiver. This one is stored as an external file due to </w:t>
-      </w:r>
-      <w:r>
-        <w:rPr>
-          <w:lang w:val="en-US"/>
-        </w:rPr>
-        <w:t>performance and minimizing of the</w:t>
-      </w:r>
-      <w:r>
-        <w:rPr>
-          <w:lang w:val="en-US"/>
-        </w:rPr>
-        <w:t xml:space="preserve"> overhead.</w:t>
-      </w:r>
-    </w:p>
-    <w:p>
-      <w:pPr>
-        <w:rPr>
-          <w:lang w:val="en-US"/>
-        </w:rPr>
-      </w:pPr>
-      <w:r>
-        <w:rPr>
-          <w:lang w:val="en-US"/>
-        </w:rPr>
-        <w:t>NullSpy only handles the unhandled NullPointerException, meaning the main method of a project is wrapped with a “catchBlock” where the NPE is treated when it crops up.</w:t>
-      </w:r>
-      <w:r>
-        <w:rPr>
-          <w:lang w:val="en-US"/>
-        </w:rPr>
-        <w:t xml:space="preserve"> The idea in this “catchBlock” </w:t>
-      </w:r>
-      <w:r>
-        <w:rPr>
-          <w:lang w:val="en-US"/>
-        </w:rPr>
-        <w:t>is to load the data about the assignments and the data about the method receiver to compare them with each other. With the stacktrace the line number and the name of the Java class of where the NPE happened can be figured out. We look them up in the method receiver information and get some hold points with which we look up in the assignment information. If there is a match we provide the user with an additional stacktrace next to the usual stacktrace printed after an exception</w:t>
-      </w:r>
-      <w:r>
-        <w:rPr>
-          <w:lang w:val="en-US"/>
-        </w:rPr>
-        <w:t xml:space="preserve"> occures</w:t>
-      </w:r>
-      <w:r>
-        <w:rPr>
-          <w:lang w:val="en-US"/>
-        </w:rPr>
-        <w:t xml:space="preserve">. Thanks to that link that points directly to the NPE root, debugging will be easier or </w:t>
-      </w:r>
-      <w:r>
-        <w:rPr>
-          <w:lang w:val="en-US"/>
-        </w:rPr>
-        <w:t xml:space="preserve">this process can </w:t>
-      </w:r>
-      <w:r>
-        <w:rPr>
-          <w:lang w:val="en-US"/>
-        </w:rPr>
-        <w:t>even be skipped or avoided.</w:t>
-      </w:r>
-    </w:p>
-    <w:p>
-      <w:pPr>
-        <w:rPr>
-          <w:b/>
-          <w:lang w:val="en-US"/>
-        </w:rPr>
-      </w:pPr>
-      <w:r>
-        <w:rPr>
-          <w:lang w:val="en-US"/>
-        </w:rPr>
-        <w:br w:type="page"/>
-      </w:r>
-      <w:r>
-        <w:rPr>
-          <w:b/>
-          <w:lang w:val="en-US"/>
-        </w:rPr>
-        <w:lastRenderedPageBreak/>
-        <w:t>Low level overview</w:t>
-      </w:r>
-    </w:p>
-    <w:p>
-      <w:pPr>
-        <w:rPr>
-          <w:lang w:val="en-US"/>
-        </w:rPr>
-      </w:pPr>
-    </w:p>
-    <w:p>
-      <w:pPr>
-        <w:rPr>
-          <w:lang w:val="en-US"/>
-        </w:rPr>
-      </w:pPr>
-    </w:p>
-    <w:p>
-      <w:pPr>
-        <w:rPr>
-          <w:b/>
-          <w:lang w:val="en-US"/>
-        </w:rPr>
-      </w:pPr>
-      <w:r>
-        <w:rPr>
-          <w:b/>
-          <w:lang w:val="en-US"/>
-        </w:rPr>
-        <w:br w:type="page"/>
-      </w:r>
-      <w:r>
-        <w:rPr>
-          <w:b/>
-          <w:lang w:val="en-US"/>
-        </w:rPr>
-        <w:lastRenderedPageBreak/>
-        <w:t>Challenges</w:t>
-      </w:r>
-    </w:p>
-    <w:p>
-      <w:pPr>
-        <w:rPr>
-          <w:i/>
-          <w:u w:val="single"/>
-          <w:lang w:val="en-US"/>
-        </w:rPr>
-      </w:pPr>
-      <w:r>
-        <w:rPr>
-          <w:i/>
-          <w:u w:val="single"/>
-          <w:lang w:val="en-US"/>
-        </w:rPr>
-        <w:t>Storing d</w:t>
-      </w:r>
-      <w:r>
-        <w:rPr>
-          <w:i/>
-          <w:u w:val="single"/>
-          <w:lang w:val="en-US"/>
-        </w:rPr>
-        <w:t xml:space="preserve">ata about </w:t>
-      </w:r>
-      <w:r>
-        <w:rPr>
-          <w:i/>
-          <w:u w:val="single"/>
-          <w:lang w:val="en-US"/>
-        </w:rPr>
-        <w:t>assigned variables</w:t>
-      </w:r>
+        <w:t xml:space="preserve">Next to the instrumentation </w:t>
+      </w:r>
+      <w:r>
+        <w:rPr>
+          <w:lang w:val="en-US"/>
+        </w:rPr>
+        <w:t>supplementary</w:t>
+      </w:r>
+      <w:r>
+        <w:rPr>
+          <w:lang w:val="en-US"/>
+        </w:rPr>
+        <w:t xml:space="preserve"> supporter </w:t>
+      </w:r>
+      <w:r>
+        <w:rPr>
+          <w:lang w:val="en-US"/>
+        </w:rPr>
+        <w:t>classes</w:t>
+      </w:r>
+      <w:r>
+        <w:rPr>
+          <w:lang w:val="en-US"/>
+        </w:rPr>
+        <w:t xml:space="preserve"> are added to the project. The most important ones are \textit{‘’VariableTester’’} which tests whether a variable is null or not and \textit{‘’NullDisplayer’’} which matches data and prints the location of a null assignment when a NullPointerException is thrown.</w:t>
+      </w:r>
+    </w:p>
+    <w:p>
+      <w:pPr>
+        <w:pBdr>
+          <w:bottom w:val="single" w:sz="6" w:space="1" w:color="auto"/>
+        </w:pBdr>
+        <w:rPr>
+          <w:lang w:val="en-US"/>
+        </w:rPr>
+      </w:pPr>
     </w:p>
     <w:p>
       <w:pPr>
@@ -3194,86 +3896,20 @@
         <w:rPr>
           <w:lang w:val="en-US"/>
         </w:rPr>
-        <w:t xml:space="preserve"> have to obtain some data</w:t>
-      </w:r>
-      <w:r>
-        <w:rPr>
-          <w:lang w:val="en-US"/>
-        </w:rPr>
-        <w:t xml:space="preserve"> about where a variable is actually set to null. To be able to get those data we load the class files</w:t>
-      </w:r>
-      <w:r>
-        <w:rPr>
-          <w:lang w:val="en-US"/>
-        </w:rPr>
-        <w:t xml:space="preserve"> with Javassist</w:t>
-      </w:r>
-      <w:r>
-        <w:rPr>
-          <w:lang w:val="en-US"/>
-        </w:rPr>
-        <w:t xml:space="preserve"> and then create CtClass</w:t>
-      </w:r>
-      <w:r>
-        <w:rPr>
-          <w:lang w:val="en-US"/>
-        </w:rPr>
-        <w:t>es out of them</w:t>
-      </w:r>
-      <w:r>
-        <w:rPr>
-          <w:lang w:val="en-US"/>
-        </w:rPr>
-        <w:t xml:space="preserve">, just as in chapter “Related Work” described. With the CtClass object we </w:t>
-      </w:r>
-      <w:r>
-        <w:rPr>
-          <w:lang w:val="en-US"/>
-        </w:rPr>
-        <w:t>finally have access to look at and editing the bytecode of a loaded class file, which means that</w:t>
-      </w:r>
-      <w:r>
-        <w:rPr>
-          <w:lang w:val="en-US"/>
-        </w:rPr>
-        <w:t xml:space="preserve"> we for example adding code to the loaded</w:t>
-      </w:r>
-      <w:r>
-        <w:rPr>
-          <w:lang w:val="en-US"/>
-        </w:rPr>
-        <w:t xml:space="preserve"> Java class. That is exactly what we were doing.</w:t>
-      </w:r>
-    </w:p>
-    <w:p>
-      <w:pPr>
-        <w:rPr>
-          <w:lang w:val="en-US"/>
-        </w:rPr>
-      </w:pPr>
-      <w:r>
-        <w:rPr>
-          <w:lang w:val="en-US"/>
-        </w:rPr>
-        <w:t xml:space="preserve">For each </w:t>
-      </w:r>
-      <w:r>
-        <w:rPr>
-          <w:lang w:val="en-US"/>
-        </w:rPr>
-        <w:t xml:space="preserve">class file we </w:t>
-      </w:r>
-      <w:r>
-        <w:rPr>
-          <w:lang w:val="en-US"/>
-        </w:rPr>
-        <w:t xml:space="preserve">obtained and </w:t>
-      </w:r>
-      <w:r>
-        <w:rPr>
-          <w:lang w:val="en-US"/>
-        </w:rPr>
-        <w:t>went through its bytecode and looked for opcodes like</w:t>
+        <w:t xml:space="preserve"> have to obtain some data about where a variable is actually set to null. To be able to get those data we load the class files with Javassist and then create CtClasses out of them, just as in chapter “Related Work” described. With the CtClass object we finally have access to look at and editing the bytecode of a loaded class file, which means that we for example adding code to the loaded Java class. That is exactly what we were doing.</w:t>
+      </w:r>
+    </w:p>
+    <w:p>
+      <w:pPr>
+        <w:rPr>
+          <w:lang w:val="en-US"/>
+        </w:rPr>
+      </w:pPr>
+      <w:r>
+        <w:rPr>
+          <w:lang w:val="en-US"/>
+        </w:rPr>
+        <w:t>For each class file we obtained and went through its bytecode and looked for opcodes like</w:t>
       </w:r>
       <w:r>
         <w:rPr>
@@ -3349,55 +3985,844 @@
         <w:rPr>
           <w:lang w:val="en-US"/>
         </w:rPr>
-        <w:t xml:space="preserve">All these opcodes represent some variable assignments. </w:t>
-      </w:r>
-      <w:r>
-        <w:rPr>
-          <w:lang w:val="en-US"/>
-        </w:rPr>
-        <w:t xml:space="preserve">After bumping into one of those enumerated </w:t>
-      </w:r>
-      <w:r>
-        <w:rPr>
-          <w:lang w:val="en-US"/>
-        </w:rPr>
-        <w:t xml:space="preserve">keywords the test method of the supporter class we added to the project </w:t>
-      </w:r>
-      <w:r>
-        <w:rPr>
-          <w:lang w:val="en-US"/>
-        </w:rPr>
-        <w:t xml:space="preserve">is inserted </w:t>
-      </w:r>
-      <w:r>
-        <w:rPr>
-          <w:lang w:val="en-US"/>
-        </w:rPr>
-        <w:t xml:space="preserve">right after the assignment. The idea behind this insertion is to collect </w:t>
-      </w:r>
-      <w:r>
-        <w:rPr>
-          <w:lang w:val="en-US"/>
-        </w:rPr>
-        <w:t>some information about the variable which was just set to a value. We only store them if the value is the culprit null.</w:t>
-      </w:r>
-      <w:r>
-        <w:rPr>
-          <w:lang w:val="en-US"/>
-        </w:rPr>
-        <w:t xml:space="preserve"> So what kind of information are stored? The role of those information is to allow the identification of a variable and to get the exact location of its instantiation. That means the name, type, line number, the class name or method name and lot more. It depends on what kind </w:t>
-      </w:r>
-      <w:r>
-        <w:rPr>
-          <w:lang w:val="en-US"/>
-        </w:rPr>
-        <w:t>of</w:t>
-      </w:r>
-      <w:r>
-        <w:rPr>
-          <w:lang w:val="en-US"/>
-        </w:rPr>
-        <w:t xml:space="preserve"> variable </w:t>
+        <w:lastRenderedPageBreak/>
+        <w:t>All these opcodes represent some variable assignments. After bumping into one of those enumerated keywords the test method of the supporter class we added to the project is inserted right after the assignment. The idea behind this insertion is to collect some information about the variable which was just set to a value. We only store them if the value is the culprit null. So what kind of information are stored? The role of those information is to allow the identification of a variable and to get the exact location of its instantiation. That means the name, type, line number, the class name or method name and lot more. It depends on what kind of variable the examined one is, it could be a local variable or a class member, static or non-static one, a variable of a superclass etc.</w:t>
+      </w:r>
+    </w:p>
+    <w:p>
+      <w:pPr>
+        <w:rPr>
+          <w:lang w:val="en-US"/>
+        </w:rPr>
+      </w:pPr>
+    </w:p>
+    <w:p>
+      <w:pPr>
+        <w:rPr>
+          <w:lang w:val="en-US"/>
+        </w:rPr>
+      </w:pPr>
+    </w:p>
+    <w:p>
+      <w:pPr>
+        <w:rPr>
+          <w:b/>
+          <w:lang w:val="en-US"/>
+        </w:rPr>
+      </w:pPr>
+      <w:r>
+        <w:rPr>
+          <w:lang w:val="en-US"/>
+        </w:rPr>
+        <w:br w:type="page"/>
+      </w:r>
+      <w:r>
+        <w:rPr>
+          <w:b/>
+          <w:lang w:val="en-US"/>
+        </w:rPr>
+        <w:lastRenderedPageBreak/>
+        <w:t>Challenges</w:t>
+      </w:r>
+    </w:p>
+    <w:p>
+      <w:pPr>
+        <w:rPr>
+          <w:lang w:val="en-US"/>
+        </w:rPr>
+      </w:pPr>
+      <w:r>
+        <w:rPr>
+          <w:lang w:val="en-US"/>
+        </w:rPr>
+        <w:t>In this section we could like to give you an understanding of few difficulties occurred during the implementation of NullSpy</w:t>
+      </w:r>
+      <w:bookmarkStart w:id="0" w:name="_GoBack"/>
+      <w:bookmarkEnd w:id="0"/>
+      <w:r>
+        <w:rPr>
+          <w:lang w:val="en-US"/>
+        </w:rPr>
+        <w:t>.</w:t>
+      </w:r>
+    </w:p>
+    <w:p>
+      <w:pPr>
+        <w:rPr>
+          <w:i/>
+          <w:u w:val="single"/>
+          <w:lang w:val="en-US"/>
+        </w:rPr>
+      </w:pPr>
+      <w:r>
+        <w:rPr>
+          <w:i/>
+          <w:u w:val="single"/>
+          <w:lang w:val="en-US"/>
+        </w:rPr>
+        <w:t>Method Receiver Data Collection</w:t>
+      </w:r>
+    </w:p>
+    <w:p>
+      <w:pPr>
+        <w:rPr>
+          <w:lang w:val="en-US"/>
+        </w:rPr>
+      </w:pPr>
+      <w:r>
+        <w:rPr>
+          <w:lang w:val="en-US"/>
+        </w:rPr>
+        <w:t>Aforementioned i</w:t>
+      </w:r>
+      <w:r>
+        <w:rPr>
+          <w:lang w:val="en-US"/>
+        </w:rPr>
+        <w:t>n subsection \textit{M</w:t>
+      </w:r>
+      <w:r>
+        <w:rPr>
+          <w:lang w:val="en-US"/>
+        </w:rPr>
+        <w:t>ethod</w:t>
+      </w:r>
+      <w:r>
+        <w:rPr>
+          <w:lang w:val="en-US"/>
+        </w:rPr>
+        <w:t xml:space="preserve"> Receiver Data Collection} \ref{</w:t>
+      </w:r>
+      <w:r>
+        <w:rPr>
+          <w:lang w:val="en-US"/>
+        </w:rPr>
+        <w:t>subsec:methodReceiver</w:t>
+      </w:r>
+      <w:r>
+        <w:rPr>
+          <w:lang w:val="en-US"/>
+        </w:rPr>
+        <w:t>} we were encountered with a persistent problem, namely getting the pc-interval of the method receiver</w:t>
+      </w:r>
+      <w:r>
+        <w:rPr>
+          <w:lang w:val="en-US"/>
+        </w:rPr>
+        <w:t xml:space="preserve"> when th</w:t>
+      </w:r>
+      <w:r>
+        <w:rPr>
+          <w:lang w:val="en-US"/>
+        </w:rPr>
+        <w:t>e interval covers multiple line</w:t>
+      </w:r>
+      <w:r>
+        <w:rPr>
+          <w:lang w:val="en-US"/>
+        </w:rPr>
+        <w:t>s</w:t>
+      </w:r>
+      <w:r>
+        <w:rPr>
+          <w:lang w:val="en-US"/>
+        </w:rPr>
+        <w:t xml:space="preserve"> in source code. In many development environment the written code can be formatted automatically and as well manually. See </w:t>
+      </w:r>
+      <w:r>
+        <w:rPr>
+          <w:lang w:val="en-US"/>
+        </w:rPr>
+        <w:t xml:space="preserve">following </w:t>
+      </w:r>
+      <w:r>
+        <w:rPr>
+          <w:lang w:val="en-US"/>
+        </w:rPr>
+        <w:t>figure</w:t>
+      </w:r>
+      <w:r>
+        <w:rPr>
+          <w:lang w:val="en-US"/>
+        </w:rPr>
+        <w:t>s</w:t>
+      </w:r>
+      <w:r>
+        <w:rPr>
+          <w:lang w:val="en-US"/>
+        </w:rPr>
+        <w:t>:</w:t>
+      </w:r>
+    </w:p>
+    <w:p>
+      <w:pPr>
+        <w:rPr>
+          <w:lang w:val="en-US"/>
+        </w:rPr>
+      </w:pPr>
+      <w:r>
+        <w:rPr>
+          <w:lang w:val="en-US"/>
+        </w:rPr>
+        <w:t>Pic 4</w:t>
+      </w:r>
+    </w:p>
+    <w:p>
+      <w:pPr>
+        <w:rPr>
+          <w:lang w:val="en-US"/>
+        </w:rPr>
+      </w:pPr>
+      <w:r>
+        <w:rPr>
+          <w:lang w:val="en-US"/>
+        </w:rPr>
+        <w:t>Figure shows a normal method invocation which is split into two lines in source code. This cannot be figured out by just looking at the bytecode therefore the line number attribute (REFERENCE) has to be consulted too. There is no method receiver in the figure because the method receiver would contain a method invocation itself (\textit{</w:t>
+      </w:r>
+      <w:r>
+        <w:rPr>
+          <w:lang w:val="en-US"/>
+        </w:rPr>
+        <w:t>''</w:t>
+      </w:r>
+      <w:r>
+        <w:rPr>
+          <w:lang w:val="en-US"/>
+        </w:rPr>
+        <w:t>Iconkit.instance()</w:t>
+      </w:r>
+      <w:r>
+        <w:rPr>
+          <w:lang w:val="en-US"/>
+        </w:rPr>
+        <w:t>''</w:t>
+      </w:r>
+      <w:r>
+        <w:rPr>
+          <w:lang w:val="en-US"/>
+        </w:rPr>
+        <w:t>}, what is not supported in NullSpy</w:t>
+      </w:r>
+      <w:r>
+        <w:rPr>
+          <w:lang w:val="en-US"/>
+        </w:rPr>
+        <w:t>.</w:t>
+      </w:r>
+      <w:r>
+        <w:rPr>
+          <w:lang w:val="en-US"/>
+        </w:rPr>
+        <w:t xml:space="preserve"> </w:t>
+      </w:r>
+      <w:r>
+        <w:rPr>
+          <w:lang w:val="en-US"/>
+        </w:rPr>
+        <w:t>Another method receivers NullSpy does not support are elements of collections due to complex structures that can be stored in the collections.</w:t>
+      </w:r>
+      <w:r>
+        <w:rPr>
+          <w:lang w:val="en-US"/>
+        </w:rPr>
+        <w:t xml:space="preserve"> </w:t>
+      </w:r>
+      <w:r>
+        <w:rPr>
+          <w:lang w:val="en-US"/>
+        </w:rPr>
+        <w:t>But still it is a good example to show you how the bytecode and the line number attribute for this looks like. Applying the algorithm (REFERENCE) for gathering data about method receivers in this situation looks as follows:</w:t>
+      </w:r>
+    </w:p>
+    <w:p>
+      <w:pPr>
+        <w:rPr>
+          <w:lang w:val="en-US"/>
+        </w:rPr>
+      </w:pPr>
+      <w:r>
+        <w:rPr>
+          <w:lang w:val="en-US"/>
+        </w:rPr>
+        <w:t>1.</w:t>
+      </w:r>
+      <w:r>
+        <w:rPr>
+          <w:lang w:val="en-US"/>
+        </w:rPr>
+        <w:t xml:space="preserve"> pc</w:t>
+      </w:r>
+      <w:r>
+        <w:rPr>
+          <w:lang w:val="en-US"/>
+        </w:rPr>
+        <w:t>-interval: 0-11 (cut everything off</w:t>
+      </w:r>
+      <w:r>
+        <w:rPr>
+          <w:lang w:val="en-US"/>
+        </w:rPr>
+        <w:t xml:space="preserve"> what has nothing to do with the method invocation)</w:t>
+      </w:r>
+      <w:r>
+        <w:rPr>
+          <w:lang w:val="en-US"/>
+        </w:rPr>
+        <w:br/>
+        <w:t>2. ArrayList: [0,[3,4],[7,8]</w:t>
+      </w:r>
+      <w:r>
+        <w:rPr>
+          <w:lang w:val="en-US"/>
+        </w:rPr>
+        <w:t>]</w:t>
+      </w:r>
+      <w:r>
+        <w:rPr>
+          <w:lang w:val="en-US"/>
+        </w:rPr>
+        <w:br/>
+        <w:t xml:space="preserve">3. </w:t>
+      </w:r>
+      <w:r>
+        <w:rPr>
+          <w:lang w:val="en-US"/>
+        </w:rPr>
+        <w:t>Number of parameters: 2</w:t>
+      </w:r>
+      <w:r>
+        <w:rPr>
+          <w:lang w:val="en-US"/>
+        </w:rPr>
+        <w:br/>
+        <w:t xml:space="preserve">4. Traversing back the amount of parameters: [7,8] (1) </w:t>
+      </w:r>
+      <w:r>
+        <w:rPr>
+          <w:lang w:val="en-US"/>
+        </w:rPr>
+        <w:sym w:font="Wingdings" w:char="F0E0"/>
+      </w:r>
+      <w:r>
+        <w:rPr>
+          <w:lang w:val="en-US"/>
+        </w:rPr>
+        <w:t xml:space="preserve"> [3,4] (2)</w:t>
+      </w:r>
+      <w:r>
+        <w:rPr>
+          <w:lang w:val="en-US"/>
+        </w:rPr>
+        <w:br/>
+        <w:t>5. Result: 0</w:t>
+      </w:r>
+      <w:r>
+        <w:rPr>
+          <w:lang w:val="en-US"/>
+        </w:rPr>
+        <w:t xml:space="preserve"> (invokestatic)</w:t>
+      </w:r>
+      <w:r>
+        <w:rPr>
+          <w:lang w:val="en-US"/>
+        </w:rPr>
+        <w:t xml:space="preserve"> = possible method receiver</w:t>
+      </w:r>
+      <w:r>
+        <w:rPr>
+          <w:lang w:val="en-US"/>
+        </w:rPr>
+        <w:br/>
+        <w:t>6. Not storing it because NullSpy does not support this kind of method receiver</w:t>
+      </w:r>
+    </w:p>
+    <w:p>
+      <w:pPr>
+        <w:rPr>
+          <w:lang w:val="en-US"/>
+        </w:rPr>
+      </w:pPr>
+      <w:r>
+        <w:rPr>
+          <w:lang w:val="en-US"/>
+        </w:rPr>
+        <w:t xml:space="preserve">So how did we get the pc-interval? Just looking at bytecode is not enough, so we are looking at the line number </w:t>
+      </w:r>
+      <w:r>
+        <w:rPr>
+          <w:lang w:val="en-US"/>
+        </w:rPr>
+        <w:t>attribute</w:t>
+      </w:r>
+      <w:r>
+        <w:rPr>
+          <w:lang w:val="en-US"/>
+        </w:rPr>
+        <w:t xml:space="preserve">. </w:t>
+      </w:r>
+      <w:r>
+        <w:rPr>
+          <w:lang w:val="en-US"/>
+        </w:rPr>
+        <w:t>L</w:t>
+      </w:r>
+      <w:r>
+        <w:rPr>
+          <w:lang w:val="en-US"/>
+        </w:rPr>
+        <w:t>ine number \textit{31} is liste</w:t>
+      </w:r>
+      <w:r>
+        <w:rPr>
+          <w:lang w:val="en-US"/>
+        </w:rPr>
+        <w:t>d</w:t>
+      </w:r>
+      <w:r>
+        <w:rPr>
+          <w:lang w:val="en-US"/>
+        </w:rPr>
+        <w:t xml:space="preserve"> twice, this indicates that the method invocation is split into multiple line in source code. </w:t>
+      </w:r>
+      <w:r>
+        <w:rPr>
+          <w:lang w:val="en-US"/>
+        </w:rPr>
+        <w:t>The former declares the starting point of the interval and the latter the end of it. How to get the pc-interval will be presented shortly.</w:t>
+      </w:r>
+      <w:r>
+        <w:rPr>
+          <w:lang w:val="en-US"/>
+        </w:rPr>
+        <w:t xml:space="preserve"> But first take a look at more examples:</w:t>
+      </w:r>
+    </w:p>
+    <w:p>
+      <w:pPr>
+        <w:rPr>
+          <w:lang w:val="en-US"/>
+        </w:rPr>
+      </w:pPr>
+      <w:r>
+        <w:rPr>
+          <w:lang w:val="en-US"/>
+        </w:rPr>
+        <w:t>Pic 3</w:t>
+      </w:r>
+    </w:p>
+    <w:p>
+      <w:pPr>
+        <w:rPr>
+          <w:lang w:val="en-US"/>
+        </w:rPr>
+      </w:pPr>
+      <w:r>
+        <w:rPr>
+          <w:lang w:val="en-US"/>
+        </w:rPr>
+        <w:t>Special about this example is that the multiple line interval does not start with the smaller line number and end with the bigger one, apart from that it is alternated stored in the line number attribute.</w:t>
+      </w:r>
+    </w:p>
+    <w:p>
+      <w:pPr>
+        <w:rPr>
+          <w:lang w:val="en-US"/>
+        </w:rPr>
+      </w:pPr>
+      <w:r>
+        <w:rPr>
+          <w:lang w:val="en-US"/>
+        </w:rPr>
+        <w:t>Pic 2</w:t>
+      </w:r>
+    </w:p>
+    <w:p>
+      <w:pPr>
+        <w:rPr>
+          <w:lang w:val="en-US"/>
+        </w:rPr>
+      </w:pPr>
+      <w:r>
+        <w:rPr>
+          <w:lang w:val="en-US"/>
+        </w:rPr>
+        <w:t>Neither in bytecode nor in line number attribute we can extract the exact interval of method invocations. Generally, we cannot distinguish if the interval represents a method invocation or a loop. Another interesting thing is that in the figure multiple corresponding pcs are included.</w:t>
+      </w:r>
+    </w:p>
+    <w:p>
+      <w:pPr>
+        <w:rPr>
+          <w:lang w:val="en-US"/>
+        </w:rPr>
+      </w:pPr>
+      <w:r>
+        <w:rPr>
+          <w:lang w:val="en-US"/>
+        </w:rPr>
+        <w:t>Pic 5</w:t>
+      </w:r>
+    </w:p>
+    <w:p>
+      <w:pPr>
+        <w:rPr>
+          <w:lang w:val="en-US"/>
+        </w:rPr>
+      </w:pPr>
+      <w:r>
+        <w:rPr>
+          <w:lang w:val="en-US"/>
+        </w:rPr>
+        <w:t>By using the algorithm we only get the interval from pc 19-32, but actually pc 18 also belongs to the interval. That the missing pc is missing will be detected in step 4&amp;5 when traversing back the ArrayList by the number of parameters</w:t>
+      </w:r>
+      <w:r>
+        <w:rPr>
+          <w:lang w:val="en-US"/>
+        </w:rPr>
+        <w:t>.</w:t>
+      </w:r>
+      <w:r>
+        <w:rPr>
+          <w:lang w:val="en-US"/>
+        </w:rPr>
+        <w:t xml:space="preserve"> </w:t>
+      </w:r>
+      <w:r>
+        <w:rPr>
+          <w:lang w:val="en-US"/>
+        </w:rPr>
+        <w:t>I</w:t>
+      </w:r>
+      <w:r>
+        <w:rPr>
+          <w:lang w:val="en-US"/>
+        </w:rPr>
+        <w:t xml:space="preserve">f it is not a static method invocation and there is not enough </w:t>
+      </w:r>
+      <w:r>
+        <w:rPr>
+          <w:lang w:val="en-US"/>
+        </w:rPr>
+        <w:lastRenderedPageBreak/>
+        <w:t>possible method receivers stored in that ArrayLis</w:t>
+      </w:r>
+      <w:r>
+        <w:rPr>
+          <w:lang w:val="en-US"/>
+        </w:rPr>
+        <w:t>t</w:t>
+      </w:r>
+      <w:r>
+        <w:rPr>
+          <w:lang w:val="en-US"/>
+        </w:rPr>
+        <w:t xml:space="preserve"> to traverse back</w:t>
+      </w:r>
+      <w:r>
+        <w:rPr>
+          <w:lang w:val="en-US"/>
+        </w:rPr>
+        <w:t>, the missing pc is added in retrospect</w:t>
+      </w:r>
+      <w:r>
+        <w:rPr>
+          <w:lang w:val="en-US"/>
+        </w:rPr>
+        <w:t>.</w:t>
+      </w:r>
+    </w:p>
+    <w:p>
+      <w:pPr>
+        <w:numPr>
+          <w:ilvl w:val="0"/>
+          <w:numId w:val="4"/>
+        </w:numPr>
+        <w:rPr>
+          <w:lang w:val="en-US"/>
+        </w:rPr>
+      </w:pPr>
+      <w:r>
+        <w:rPr>
+          <w:lang w:val="en-US"/>
+        </w:rPr>
+        <w:t>Pseudocode</w:t>
+      </w:r>
+    </w:p>
+    <w:p>
+      <w:pPr>
+        <w:rPr>
+          <w:lang w:val="en-US"/>
+        </w:rPr>
+      </w:pPr>
+      <w:r>
+        <w:rPr>
+          <w:lang w:val="en-US"/>
+        </w:rPr>
+        <w:t xml:space="preserve">This pseudocode will give you the main or a very rough idea how the invocation interval can be gained. If you are interested in knowing the exact way, please see the implementation of the class \textit{ch.unibe.scg.nullSpy.instrumentator.controller.methodInvocation.MultipleLineManager} </w:t>
+      </w:r>
+      <w:r>
+        <w:rPr>
+          <w:lang w:val="en-US"/>
+        </w:rPr>
+        <w:t>and \textit{ch.unibe.scg.nullSpy.instrumentator.controller.methodInvocation.MethodInvocationAnalyzer}.</w:t>
+      </w:r>
+    </w:p>
+    <w:p>
+      <w:pPr>
+        <w:rPr>
+          <w:lang w:val="en-US"/>
+        </w:rPr>
+      </w:pPr>
+    </w:p>
+    <w:p>
+      <w:pPr>
+        <w:rPr>
+          <w:lang w:val="en-US"/>
+        </w:rPr>
+      </w:pPr>
+      <w:r>
+        <w:rPr>
+          <w:u w:val="single"/>
+          <w:lang w:val="en-US"/>
+        </w:rPr>
+        <w:t>Field</w:t>
+      </w:r>
+      <w:r>
+        <w:rPr>
+          <w:u w:val="single"/>
+          <w:lang w:val="en-US"/>
+        </w:rPr>
+        <w:t xml:space="preserve"> Data Collection</w:t>
+      </w:r>
+    </w:p>
+    <w:p>
+      <w:pPr>
+        <w:rPr>
+          <w:lang w:val="en-US"/>
+        </w:rPr>
+      </w:pPr>
+      <w:r>
+        <w:rPr>
+          <w:lang w:val="en-US"/>
+        </w:rPr>
+        <w:t>We previously mentioned that NullSpy first collects data about fields</w:t>
+      </w:r>
+      <w:r>
+        <w:rPr>
+          <w:lang w:val="en-US"/>
+        </w:rPr>
+        <w:t xml:space="preserve"> and we met some difficulties regarding this</w:t>
+      </w:r>
+      <w:r>
+        <w:rPr>
+          <w:lang w:val="en-US"/>
+        </w:rPr>
+        <w:t xml:space="preserve">. By using the method \textit{loopBody} from class \textit{Javassist.expt.ExprEditor} [REFERENCE] for gathering information caused </w:t>
+      </w:r>
+      <w:r>
+        <w:rPr>
+          <w:lang w:val="en-US"/>
+        </w:rPr>
+        <w:t>those</w:t>
+      </w:r>
+      <w:r>
+        <w:rPr>
+          <w:lang w:val="en-US"/>
+        </w:rPr>
+        <w:t xml:space="preserve"> troubles because </w:t>
+      </w:r>
+      <w:r>
+        <w:rPr>
+          <w:lang w:val="en-US"/>
+        </w:rPr>
+        <w:t>it</w:t>
+      </w:r>
+      <w:r>
+        <w:rPr>
+          <w:lang w:val="en-US"/>
+        </w:rPr>
+        <w:t xml:space="preserve"> loops through the </w:t>
+      </w:r>
+      <w:r>
+        <w:rPr>
+          <w:lang w:val="en-US"/>
+        </w:rPr>
+        <w:t>GIVEN</w:t>
+      </w:r>
+      <w:r>
+        <w:rPr>
+          <w:lang w:val="en-US"/>
+        </w:rPr>
+        <w:t xml:space="preserve"> \textit{methodInfo} which contains the bytecode sequence of </w:t>
+      </w:r>
+      <w:r>
+        <w:rPr>
+          <w:lang w:val="en-US"/>
+        </w:rPr>
+        <w:t>a</w:t>
+      </w:r>
+      <w:r>
+        <w:rPr>
+          <w:lang w:val="en-US"/>
+        </w:rPr>
+        <w:t xml:space="preserve"> method. Even after finding a field assignment and adding some additional bytecode to it, the method still iterates through the </w:t>
+      </w:r>
+      <w:r>
+        <w:rPr>
+          <w:lang w:val="en-US"/>
+        </w:rPr>
+        <w:t>unchanged</w:t>
+      </w:r>
+      <w:r>
+        <w:rPr>
+          <w:lang w:val="en-US"/>
+        </w:rPr>
+        <w:t xml:space="preserve"> \textit{methodInfo} it got as parameter without the additional bytecode. </w:t>
+      </w:r>
+      <w:r>
+        <w:rPr>
+          <w:lang w:val="en-US"/>
+        </w:rPr>
+        <w:t>Getting</w:t>
+      </w:r>
+      <w:r>
+        <w:rPr>
+          <w:lang w:val="en-US"/>
+        </w:rPr>
+        <w:t xml:space="preserve"> the right startP</w:t>
+      </w:r>
+      <w:r>
+        <w:rPr>
+          <w:lang w:val="en-US"/>
+        </w:rPr>
+        <w:t>c</w:t>
+      </w:r>
+      <w:r>
+        <w:rPr>
+          <w:lang w:val="en-US"/>
+        </w:rPr>
+        <w:t xml:space="preserve"> </w:t>
+      </w:r>
+      <w:r>
+        <w:rPr>
+          <w:lang w:val="en-US"/>
+        </w:rPr>
+        <w:t xml:space="preserve">of a field assignment </w:t>
+      </w:r>
+      <w:r>
+        <w:rPr>
+          <w:lang w:val="en-US"/>
+        </w:rPr>
+        <w:t xml:space="preserve">is not </w:t>
+      </w:r>
+      <w:r>
+        <w:rPr>
+          <w:lang w:val="en-US"/>
+        </w:rPr>
+        <w:t>a</w:t>
+      </w:r>
+      <w:r>
+        <w:rPr>
+          <w:lang w:val="en-US"/>
+        </w:rPr>
+        <w:t xml:space="preserve"> straight forward </w:t>
+      </w:r>
+      <w:r>
+        <w:rPr>
+          <w:lang w:val="en-US"/>
+        </w:rPr>
+        <w:t>process as it</w:t>
+      </w:r>
+      <w:r>
+        <w:rPr>
+          <w:lang w:val="en-US"/>
+        </w:rPr>
+        <w:t xml:space="preserve"> may </w:t>
+      </w:r>
+      <w:r>
+        <w:rPr>
+          <w:lang w:val="en-US"/>
+        </w:rPr>
+        <w:t>seem.</w:t>
+      </w:r>
+    </w:p>
+    <w:p>
+      <w:pPr>
+        <w:rPr>
+          <w:lang w:val="en-US"/>
+        </w:rPr>
+      </w:pPr>
+      <w:r>
+        <w:rPr>
+          <w:lang w:val="en-US"/>
+        </w:rPr>
+        <w:t>After entered extra instructions the method \textit{loopBody} iterates onwards until it finds a key which indicates an access to a field. Normally, Javassist provides a method with which the starting pc of the field access can be find out easily, but in our case not due to bytecode alternation. This method returns the starting pc of the field as if there was no changes</w:t>
+      </w:r>
+      <w:r>
+        <w:rPr>
+          <w:lang w:val="en-US"/>
+        </w:rPr>
+        <w:t>,</w:t>
+      </w:r>
+      <w:r>
+        <w:rPr>
+          <w:lang w:val="en-US"/>
+        </w:rPr>
+        <w:t xml:space="preserve"> however it actually has to return a bigger starting pc than it does. </w:t>
+      </w:r>
+      <w:r>
+        <w:rPr>
+          <w:lang w:val="en-US"/>
+        </w:rPr>
+        <w:t xml:space="preserve">The starting pc is needed to distinguish in what category </w:t>
+      </w:r>
+      <w:r>
+        <w:rPr>
+          <w:lang w:val="en-US"/>
+        </w:rPr>
+        <w:t>the field</w:t>
+      </w:r>
+      <w:r>
+        <w:rPr>
+          <w:lang w:val="en-US"/>
+        </w:rPr>
+        <w:t xml:space="preserve"> has to be assigned </w:t>
+      </w:r>
+      <w:r>
+        <w:rPr>
+          <w:lang w:val="en-US"/>
+        </w:rPr>
+        <w:t xml:space="preserve">to </w:t>
+      </w:r>
+      <w:r>
+        <w:rPr>
+          <w:lang w:val="en-US"/>
+        </w:rPr>
+        <w:t>(REFERENCE).</w:t>
+      </w:r>
+    </w:p>
+    <w:p>
+      <w:pPr>
+        <w:rPr>
+          <w:lang w:val="en-US"/>
+        </w:rPr>
+      </w:pPr>
+      <w:r>
+        <w:rPr>
+          <w:lang w:val="en-US"/>
+        </w:rPr>
+        <w:t xml:space="preserve">To find the right starting pc of the field assignment we </w:t>
+      </w:r>
+      <w:r>
+        <w:rPr>
+          <w:lang w:val="en-US"/>
+        </w:rPr>
+        <w:t xml:space="preserve">compare </w:t>
+      </w:r>
+      <w:r>
+        <w:rPr>
+          <w:lang w:val="en-US"/>
+        </w:rPr>
+        <w:t xml:space="preserve">the starting pc which a method of Javassist returns with </w:t>
       </w:r>
       <w:r>
         <w:rPr>
@@ -3409,82 +4834,37 @@
         <w:rPr>
           <w:lang w:val="en-US"/>
         </w:rPr>
-        <w:t xml:space="preserve"> examined </w:t>
-      </w:r>
-      <w:r>
-        <w:rPr>
-          <w:lang w:val="en-US"/>
-        </w:rPr>
-        <w:t>one is,</w:t>
-      </w:r>
-      <w:r>
-        <w:rPr>
-          <w:lang w:val="en-US"/>
-        </w:rPr>
-        <w:t xml:space="preserve"> it could be a local variable or a class member, static or non-static one, </w:t>
-      </w:r>
-      <w:r>
-        <w:rPr>
-          <w:lang w:val="en-US"/>
-        </w:rPr>
-        <w:t>a variable of a superclass etc.</w:t>
-      </w:r>
-    </w:p>
-    <w:p>
-      <w:pPr>
-        <w:rPr>
-          <w:lang w:val="en-US"/>
-        </w:rPr>
-      </w:pPr>
-    </w:p>
-    <w:p>
-      <w:pPr>
-        <w:rPr>
-          <w:lang w:val="en-US"/>
-        </w:rPr>
-      </w:pPr>
-      <w:r>
-        <w:rPr>
-          <w:lang w:val="en-US"/>
-        </w:rPr>
-        <w:t>Challenges</w:t>
-      </w:r>
-      <w:r>
-        <w:rPr>
-          <w:lang w:val="en-US"/>
-        </w:rPr>
-        <w:t>/Problems</w:t>
-      </w:r>
-    </w:p>
-    <w:p>
-      <w:pPr>
-        <w:rPr>
-          <w:lang w:val="en-US"/>
-        </w:rPr>
-      </w:pPr>
-      <w:r>
-        <w:rPr>
-          <w:lang w:val="en-US"/>
-        </w:rPr>
-        <w:t>Javassist already provides a way to look up all fields in a class but not for local variables which means getting information about those local va</w:t>
-      </w:r>
-      <w:r>
-        <w:rPr>
-          <w:lang w:val="en-US"/>
-        </w:rPr>
-        <w:t xml:space="preserve">riables took quite a long time. Looking up all </w:t>
-      </w:r>
-      <w:r>
-        <w:rPr>
-          <w:lang w:val="en-US"/>
-        </w:rPr>
-        <w:t xml:space="preserve">fields means Javassist offers a method that iterates through bytecode and looks for keywords for method calls (invokestatic, invokeinterface, invokevirtual), field accesses (getfield, getstatic, putfield, putstatic), object creation (new), </w:t>
-      </w:r>
-      <w:r>
-        <w:rPr>
-          <w:lang w:val="en-US"/>
-        </w:rPr>
-        <w:t>e.g. constructor calls (invokespecial) etc.</w:t>
+        <w:t xml:space="preserve"> \textit{afterStorePc} of the previously </w:t>
+      </w:r>
+      <w:r>
+        <w:rPr>
+          <w:lang w:val="en-US"/>
+        </w:rPr>
+        <w:t>found</w:t>
+      </w:r>
+      <w:r>
+        <w:rPr>
+          <w:lang w:val="en-US"/>
+        </w:rPr>
+        <w:t xml:space="preserve"> field assignment</w:t>
+      </w:r>
+      <w:r>
+        <w:rPr>
+          <w:lang w:val="en-US"/>
+        </w:rPr>
+        <w:t>. Every time an assignment is found we store it as a reference for obtaining right data. Even for the storing pc of an assignment (\textit{</w:t>
+      </w:r>
+      <w:r>
+        <w:rPr>
+          <w:lang w:val="en-US"/>
+        </w:rPr>
+        <w:t>''</w:t>
+      </w:r>
+      <w:r>
+        <w:rPr>
+          <w:lang w:val="en-US"/>
+        </w:rPr>
+        <w:t>put.*</w:t>
       </w:r>
       <w:r>
         <w:rPr>
@@ -3496,85 +4876,222 @@
         <w:rPr>
           <w:lang w:val="en-US"/>
         </w:rPr>
-        <w:t xml:space="preserve">Finding those opcodes Javassist returns </w:t>
-      </w:r>
-    </w:p>
-    <w:p>
-      <w:pPr>
-        <w:rPr>
-          <w:lang w:val="en-US"/>
-        </w:rPr>
-      </w:pPr>
-      <w:r>
-        <w:rPr>
-          <w:lang w:val="en-US"/>
-        </w:rPr>
-        <w:t xml:space="preserve">How did we solve this </w:t>
-      </w:r>
-    </w:p>
-    <w:p>
-      <w:pPr>
-        <w:rPr>
-          <w:lang w:val="en-US"/>
-        </w:rPr>
-      </w:pPr>
-      <w:r>
-        <w:rPr>
-          <w:lang w:val="en-US"/>
-        </w:rPr>
-        <w:t>Slot, stack explanation, word -&gt; byte</w:t>
-      </w:r>
-    </w:p>
-    <w:p>
-      <w:pPr>
-        <w:rPr>
-          <w:lang w:val="en-US"/>
-        </w:rPr>
-      </w:pPr>
-    </w:p>
-    <w:p>
-      <w:pPr>
-        <w:rPr>
-          <w:lang w:val="en-US"/>
-        </w:rPr>
-      </w:pPr>
-      <w:r>
-        <w:rPr>
-          <w:lang w:val="en-US"/>
-        </w:rPr>
-        <w:t>As mentioned Javasssist provides the source level to modify an existing code. Due to the easiness to only operate on the higher level we first inserted the testmethod at that level. Ev</w:t>
-      </w:r>
-      <w:r>
-        <w:rPr>
-          <w:lang w:val="en-US"/>
-        </w:rPr>
-        <w:t>erything worked fine until we were</w:t>
-      </w:r>
-      <w:r>
-        <w:rPr>
-          <w:lang w:val="en-US"/>
-        </w:rPr>
-        <w:t xml:space="preserve"> faced with some situations, where we want to insert additional code right before a closing bracket. </w:t>
-      </w:r>
-      <w:r>
-        <w:rPr>
-          <w:lang w:val="en-US"/>
-        </w:rPr>
-        <w:t>code first source then bytecode level</w:t>
-      </w:r>
-      <w:r>
-        <w:rPr>
-          <w:lang w:val="en-US"/>
-        </w:rPr>
-        <w:br/>
-        <w:t>source level: syntax, everything in string</w:t>
-      </w:r>
-      <w:r>
-        <w:rPr>
-          <w:lang w:val="en-US"/>
-        </w:rPr>
-        <w:br/>
-        <w:t>bytecode level: creating right bytecode is harder than thought -&gt; different types of variable, direct, indirect, etc.</w:t>
+        <w:t>''</w:t>
+      </w:r>
+      <w:r>
+        <w:rPr>
+          <w:lang w:val="en-US"/>
+        </w:rPr>
+        <w:t>} the last found field is essential. If there is more interest how those pcs are obtained, please see the class \textit{ch.unibe.scg.nullSpy.instrumentator.controller.FieldAnalyzer}.</w:t>
+      </w:r>
+    </w:p>
+    <w:p>
+      <w:pPr>
+        <w:rPr>
+          <w:lang w:val="en-US"/>
+        </w:rPr>
+      </w:pPr>
+    </w:p>
+    <w:p>
+      <w:pPr>
+        <w:rPr>
+          <w:lang w:val="en-US"/>
+        </w:rPr>
+      </w:pPr>
+      <w:r>
+        <w:rPr>
+          <w:u w:val="single"/>
+          <w:lang w:val="en-US"/>
+        </w:rPr>
+        <w:t xml:space="preserve">Bytecode adaptation </w:t>
+      </w:r>
+    </w:p>
+    <w:p>
+      <w:pPr>
+        <w:rPr>
+          <w:lang w:val="en-US"/>
+        </w:rPr>
+      </w:pPr>
+      <w:r>
+        <w:rPr>
+          <w:lang w:val="en-US"/>
+        </w:rPr>
+        <w:t xml:space="preserve">The reason why we decided to use Javassist for our NullSpy project is because </w:t>
+      </w:r>
+      <w:r>
+        <w:rPr>
+          <w:lang w:val="en-US"/>
+        </w:rPr>
+        <w:t>the thought of only using the source-level API</w:t>
+      </w:r>
+      <w:r>
+        <w:rPr>
+          <w:lang w:val="en-US"/>
+        </w:rPr>
+        <w:t xml:space="preserve"> [REFERENCE]</w:t>
+      </w:r>
+      <w:r>
+        <w:rPr>
+          <w:lang w:val="en-US"/>
+        </w:rPr>
+        <w:t xml:space="preserve"> to implement everything. It would have been much easier to only operate at source-level instead of learning how to read bytecode or extract data from it or enter extra code into it, yet at the end we still had to do everything at bytecode-level.</w:t>
+      </w:r>
+    </w:p>
+    <w:p>
+      <w:pPr>
+        <w:rPr>
+          <w:lang w:val="en-US"/>
+        </w:rPr>
+      </w:pPr>
+      <w:r>
+        <w:rPr>
+          <w:lang w:val="en-US"/>
+        </w:rPr>
+        <w:t>One big problem encountered while inserting the test method between an assignment and a closing bracket \textit{</w:t>
+      </w:r>
+      <w:r>
+        <w:rPr>
+          <w:lang w:val="en-US"/>
+        </w:rPr>
+        <w:t>''</w:t>
+      </w:r>
+      <w:r>
+        <w:rPr>
+          <w:lang w:val="en-US"/>
+        </w:rPr>
+        <w:t>}</w:t>
+      </w:r>
+      <w:r>
+        <w:rPr>
+          <w:lang w:val="en-US"/>
+        </w:rPr>
+        <w:t>''</w:t>
+      </w:r>
+      <w:r>
+        <w:rPr>
+          <w:lang w:val="en-US"/>
+        </w:rPr>
+        <w:t xml:space="preserve">}. </w:t>
+      </w:r>
+      <w:r>
+        <w:rPr>
+          <w:lang w:val="en-US"/>
+        </w:rPr>
+        <w:t xml:space="preserve">We tried to insert additional code as shown in figure [2.4.] by specifying the exact line number where it should be entered in source code. Unfortunately Javassist first checks the specified line whether it contains some code (only symbols excluded). If there is no code at that line it computes the next line that contains some and inserts the test method right before it. Please visualize a situation where for example a local variable is created/instantiated at the end of a </w:t>
+      </w:r>
+      <w:r>
+        <w:rPr>
+          <w:lang w:val="en-US"/>
+        </w:rPr>
+        <w:lastRenderedPageBreak/>
+        <w:t xml:space="preserve">\textit{if-body}. In this situation </w:t>
+      </w:r>
+      <w:r>
+        <w:rPr>
+          <w:lang w:val="en-US"/>
+        </w:rPr>
+        <w:t>Javassist adds the extra code right before the next code line which is outside the existing scope of the local variable.</w:t>
+      </w:r>
+    </w:p>
+    <w:p>
+      <w:pPr>
+        <w:rPr>
+          <w:lang w:val="en-US"/>
+        </w:rPr>
+      </w:pPr>
+      <w:r>
+        <w:rPr>
+          <w:lang w:val="en-US"/>
+        </w:rPr>
+        <w:t>Pic bytecodeExample_1</w:t>
+      </w:r>
+    </w:p>
+    <w:p>
+      <w:pPr>
+        <w:rPr>
+          <w:lang w:val="en-US"/>
+        </w:rPr>
+      </w:pPr>
+      <w:r>
+        <w:rPr>
+          <w:lang w:val="en-US"/>
+        </w:rPr>
+        <w:t>Pic bytecodeExample_2</w:t>
+      </w:r>
+    </w:p>
+    <w:p>
+      <w:pPr>
+        <w:rPr>
+          <w:lang w:val="en-US"/>
+        </w:rPr>
+      </w:pPr>
+      <w:r>
+        <w:rPr>
+          <w:lang w:val="en-US"/>
+        </w:rPr>
+        <w:t xml:space="preserve">That is why </w:t>
+      </w:r>
+      <w:r>
+        <w:rPr>
+          <w:lang w:val="en-US"/>
+        </w:rPr>
+        <w:t xml:space="preserve">changed the way to insert the test method at bytecode-level. Like this we first have to build up the bytecode sequence and then enter it before a specific pc. Please take a look at the class </w:t>
+      </w:r>
+      <w:r>
+        <w:rPr>
+          <w:lang w:val="en-US"/>
+        </w:rPr>
+        <w:t>\textit{ch.unibe.scg.nullSpy.instrumentator.controller.</w:t>
+      </w:r>
+      <w:r>
+        <w:rPr>
+          <w:lang w:val="en-US"/>
+        </w:rPr>
+        <w:t>ByteCodeAdapter</w:t>
+      </w:r>
+      <w:r>
+        <w:rPr>
+          <w:lang w:val="en-US"/>
+        </w:rPr>
+        <w:t>}</w:t>
+      </w:r>
+      <w:r>
+        <w:rPr>
+          <w:lang w:val="en-US"/>
+        </w:rPr>
+        <w:t xml:space="preserve"> how the bytecode sequence is created</w:t>
+      </w:r>
+      <w:r>
+        <w:rPr>
+          <w:lang w:val="en-US"/>
+        </w:rPr>
+        <w:t>.</w:t>
+      </w:r>
+    </w:p>
+    <w:p>
+      <w:pPr>
+        <w:rPr>
+          <w:lang w:val="en-US"/>
+        </w:rPr>
+      </w:pPr>
+      <w:r>
+        <w:rPr>
+          <w:lang w:val="en-US"/>
+        </w:rPr>
+        <w:t>------</w:t>
+      </w:r>
+    </w:p>
+    <w:p>
+      <w:pPr>
+        <w:rPr>
+          <w:lang w:val="en-US"/>
+        </w:rPr>
+      </w:pPr>
+      <w:r>
+        <w:rPr>
+          <w:lang w:val="en-US"/>
+        </w:rPr>
+        <w:t>There are of course many other small problems during the implementation of NullSpy but these mentioned are the most troublesome ones.</w:t>
       </w:r>
     </w:p>
     <w:p>
@@ -3814,7 +5331,7 @@
         <w:noProof/>
         <w:lang w:val="de-DE"/>
       </w:rPr>
-      <w:t>8</w:t>
+      <w:t>11</w:t>
     </w:r>
     <w:r>
       <w:fldChar w:fldCharType="end"/>
@@ -4005,6 +5522,207 @@
     </w:lvl>
   </w:abstractNum>
   <w:abstractNum w:abstractNumId="1" w15:restartNumberingAfterBreak="0">
+    <w:nsid w:val="11504DAD"/>
+    <w:multiLevelType w:val="hybridMultilevel"/>
+    <w:tmpl w:val="21C02A46"/>
+    <w:lvl w:ilvl="0" w:tplc="0807000F">
+      <w:start w:val="1"/>
+      <w:numFmt w:val="decimal"/>
+      <w:lvlText w:val="%1."/>
+      <w:lvlJc w:val="left"/>
+      <w:pPr>
+        <w:ind w:left="720" w:hanging="360"/>
+      </w:pPr>
+      <w:rPr>
+        <w:rFonts w:hint="default"/>
+      </w:rPr>
+    </w:lvl>
+    <w:lvl w:ilvl="1" w:tplc="08070019" w:tentative="1">
+      <w:start w:val="1"/>
+      <w:numFmt w:val="lowerLetter"/>
+      <w:lvlText w:val="%2."/>
+      <w:lvlJc w:val="left"/>
+      <w:pPr>
+        <w:ind w:left="1440" w:hanging="360"/>
+      </w:pPr>
+    </w:lvl>
+    <w:lvl w:ilvl="2" w:tplc="0807001B" w:tentative="1">
+      <w:start w:val="1"/>
+      <w:numFmt w:val="lowerRoman"/>
+      <w:lvlText w:val="%3."/>
+      <w:lvlJc w:val="right"/>
+      <w:pPr>
+        <w:ind w:left="2160" w:hanging="180"/>
+      </w:pPr>
+    </w:lvl>
+    <w:lvl w:ilvl="3" w:tplc="0807000F" w:tentative="1">
+      <w:start w:val="1"/>
+      <w:numFmt w:val="decimal"/>
+      <w:lvlText w:val="%4."/>
+      <w:lvlJc w:val="left"/>
+      <w:pPr>
+        <w:ind w:left="2880" w:hanging="360"/>
+      </w:pPr>
+    </w:lvl>
+    <w:lvl w:ilvl="4" w:tplc="08070019" w:tentative="1">
+      <w:start w:val="1"/>
+      <w:numFmt w:val="lowerLetter"/>
+      <w:lvlText w:val="%5."/>
+      <w:lvlJc w:val="left"/>
+      <w:pPr>
+        <w:ind w:left="3600" w:hanging="360"/>
+      </w:pPr>
+    </w:lvl>
+    <w:lvl w:ilvl="5" w:tplc="0807001B" w:tentative="1">
+      <w:start w:val="1"/>
+      <w:numFmt w:val="lowerRoman"/>
+      <w:lvlText w:val="%6."/>
+      <w:lvlJc w:val="right"/>
+      <w:pPr>
+        <w:ind w:left="4320" w:hanging="180"/>
+      </w:pPr>
+    </w:lvl>
+    <w:lvl w:ilvl="6" w:tplc="0807000F" w:tentative="1">
+      <w:start w:val="1"/>
+      <w:numFmt w:val="decimal"/>
+      <w:lvlText w:val="%7."/>
+      <w:lvlJc w:val="left"/>
+      <w:pPr>
+        <w:ind w:left="5040" w:hanging="360"/>
+      </w:pPr>
+    </w:lvl>
+    <w:lvl w:ilvl="7" w:tplc="08070019" w:tentative="1">
+      <w:start w:val="1"/>
+      <w:numFmt w:val="lowerLetter"/>
+      <w:lvlText w:val="%8."/>
+      <w:lvlJc w:val="left"/>
+      <w:pPr>
+        <w:ind w:left="5760" w:hanging="360"/>
+      </w:pPr>
+    </w:lvl>
+    <w:lvl w:ilvl="8" w:tplc="0807001B" w:tentative="1">
+      <w:start w:val="1"/>
+      <w:numFmt w:val="lowerRoman"/>
+      <w:lvlText w:val="%9."/>
+      <w:lvlJc w:val="right"/>
+      <w:pPr>
+        <w:ind w:left="6480" w:hanging="180"/>
+      </w:pPr>
+    </w:lvl>
+  </w:abstractNum>
+  <w:abstractNum w:abstractNumId="2" w15:restartNumberingAfterBreak="0">
+    <w:nsid w:val="35D5601D"/>
+    <w:multiLevelType w:val="hybridMultilevel"/>
+    <w:tmpl w:val="DB6075D4"/>
+    <w:lvl w:ilvl="0" w:tplc="5934B50A">
+      <w:numFmt w:val="bullet"/>
+      <w:lvlText w:val=""/>
+      <w:lvlJc w:val="left"/>
+      <w:pPr>
+        <w:ind w:left="720" w:hanging="360"/>
+      </w:pPr>
+      <w:rPr>
+        <w:rFonts w:ascii="Wingdings" w:eastAsia="DengXian" w:hAnsi="Wingdings" w:cs="Calibri" w:hint="default"/>
+      </w:rPr>
+    </w:lvl>
+    <w:lvl w:ilvl="1" w:tplc="08070003" w:tentative="1">
+      <w:start w:val="1"/>
+      <w:numFmt w:val="bullet"/>
+      <w:lvlText w:val="o"/>
+      <w:lvlJc w:val="left"/>
+      <w:pPr>
+        <w:ind w:left="1440" w:hanging="360"/>
+      </w:pPr>
+      <w:rPr>
+        <w:rFonts w:ascii="Courier New" w:hAnsi="Courier New" w:cs="Courier New" w:hint="default"/>
+      </w:rPr>
+    </w:lvl>
+    <w:lvl w:ilvl="2" w:tplc="08070005" w:tentative="1">
+      <w:start w:val="1"/>
+      <w:numFmt w:val="bullet"/>
+      <w:lvlText w:val=""/>
+      <w:lvlJc w:val="left"/>
+      <w:pPr>
+        <w:ind w:left="2160" w:hanging="360"/>
+      </w:pPr>
+      <w:rPr>
+        <w:rFonts w:ascii="Wingdings" w:hAnsi="Wingdings" w:hint="default"/>
+      </w:rPr>
+    </w:lvl>
+    <w:lvl w:ilvl="3" w:tplc="08070001" w:tentative="1">
+      <w:start w:val="1"/>
+      <w:numFmt w:val="bullet"/>
+      <w:lvlText w:val=""/>
+      <w:lvlJc w:val="left"/>
+      <w:pPr>
+        <w:ind w:left="2880" w:hanging="360"/>
+      </w:pPr>
+      <w:rPr>
+        <w:rFonts w:ascii="Symbol" w:hAnsi="Symbol" w:hint="default"/>
+      </w:rPr>
+    </w:lvl>
+    <w:lvl w:ilvl="4" w:tplc="08070003" w:tentative="1">
+      <w:start w:val="1"/>
+      <w:numFmt w:val="bullet"/>
+      <w:lvlText w:val="o"/>
+      <w:lvlJc w:val="left"/>
+      <w:pPr>
+        <w:ind w:left="3600" w:hanging="360"/>
+      </w:pPr>
+      <w:rPr>
+        <w:rFonts w:ascii="Courier New" w:hAnsi="Courier New" w:cs="Courier New" w:hint="default"/>
+      </w:rPr>
+    </w:lvl>
+    <w:lvl w:ilvl="5" w:tplc="08070005" w:tentative="1">
+      <w:start w:val="1"/>
+      <w:numFmt w:val="bullet"/>
+      <w:lvlText w:val=""/>
+      <w:lvlJc w:val="left"/>
+      <w:pPr>
+        <w:ind w:left="4320" w:hanging="360"/>
+      </w:pPr>
+      <w:rPr>
+        <w:rFonts w:ascii="Wingdings" w:hAnsi="Wingdings" w:hint="default"/>
+      </w:rPr>
+    </w:lvl>
+    <w:lvl w:ilvl="6" w:tplc="08070001" w:tentative="1">
+      <w:start w:val="1"/>
+      <w:numFmt w:val="bullet"/>
+      <w:lvlText w:val=""/>
+      <w:lvlJc w:val="left"/>
+      <w:pPr>
+        <w:ind w:left="5040" w:hanging="360"/>
+      </w:pPr>
+      <w:rPr>
+        <w:rFonts w:ascii="Symbol" w:hAnsi="Symbol" w:hint="default"/>
+      </w:rPr>
+    </w:lvl>
+    <w:lvl w:ilvl="7" w:tplc="08070003" w:tentative="1">
+      <w:start w:val="1"/>
+      <w:numFmt w:val="bullet"/>
+      <w:lvlText w:val="o"/>
+      <w:lvlJc w:val="left"/>
+      <w:pPr>
+        <w:ind w:left="5760" w:hanging="360"/>
+      </w:pPr>
+      <w:rPr>
+        <w:rFonts w:ascii="Courier New" w:hAnsi="Courier New" w:cs="Courier New" w:hint="default"/>
+      </w:rPr>
+    </w:lvl>
+    <w:lvl w:ilvl="8" w:tplc="08070005" w:tentative="1">
+      <w:start w:val="1"/>
+      <w:numFmt w:val="bullet"/>
+      <w:lvlText w:val=""/>
+      <w:lvlJc w:val="left"/>
+      <w:pPr>
+        <w:ind w:left="6480" w:hanging="360"/>
+      </w:pPr>
+      <w:rPr>
+        <w:rFonts w:ascii="Wingdings" w:hAnsi="Wingdings" w:hint="default"/>
+      </w:rPr>
+    </w:lvl>
+  </w:abstractNum>
+  <w:abstractNum w:abstractNumId="3" w15:restartNumberingAfterBreak="0">
     <w:nsid w:val="36C012F5"/>
     <w:multiLevelType w:val="hybridMultilevel"/>
     <w:tmpl w:val="4B7097BE"/>
@@ -4116,7 +5834,7 @@
       </w:rPr>
     </w:lvl>
   </w:abstractNum>
-  <w:abstractNum w:abstractNumId="2" w15:restartNumberingAfterBreak="0">
+  <w:abstractNum w:abstractNumId="4" w15:restartNumberingAfterBreak="0">
     <w:nsid w:val="37295879"/>
     <w:multiLevelType w:val="multilevel"/>
     <w:tmpl w:val="DE6A23EE"/>
@@ -4265,7 +5983,208 @@
       </w:rPr>
     </w:lvl>
   </w:abstractNum>
-  <w:abstractNum w:abstractNumId="3" w15:restartNumberingAfterBreak="0">
+  <w:abstractNum w:abstractNumId="5" w15:restartNumberingAfterBreak="0">
+    <w:nsid w:val="49202384"/>
+    <w:multiLevelType w:val="hybridMultilevel"/>
+    <w:tmpl w:val="9E3E2152"/>
+    <w:lvl w:ilvl="0" w:tplc="DFBCD838">
+      <w:numFmt w:val="bullet"/>
+      <w:lvlText w:val=""/>
+      <w:lvlJc w:val="left"/>
+      <w:pPr>
+        <w:ind w:left="720" w:hanging="360"/>
+      </w:pPr>
+      <w:rPr>
+        <w:rFonts w:ascii="Wingdings" w:eastAsia="DengXian" w:hAnsi="Wingdings" w:cs="Calibri" w:hint="default"/>
+      </w:rPr>
+    </w:lvl>
+    <w:lvl w:ilvl="1" w:tplc="08070003" w:tentative="1">
+      <w:start w:val="1"/>
+      <w:numFmt w:val="bullet"/>
+      <w:lvlText w:val="o"/>
+      <w:lvlJc w:val="left"/>
+      <w:pPr>
+        <w:ind w:left="1440" w:hanging="360"/>
+      </w:pPr>
+      <w:rPr>
+        <w:rFonts w:ascii="Courier New" w:hAnsi="Courier New" w:cs="Courier New" w:hint="default"/>
+      </w:rPr>
+    </w:lvl>
+    <w:lvl w:ilvl="2" w:tplc="08070005" w:tentative="1">
+      <w:start w:val="1"/>
+      <w:numFmt w:val="bullet"/>
+      <w:lvlText w:val=""/>
+      <w:lvlJc w:val="left"/>
+      <w:pPr>
+        <w:ind w:left="2160" w:hanging="360"/>
+      </w:pPr>
+      <w:rPr>
+        <w:rFonts w:ascii="Wingdings" w:hAnsi="Wingdings" w:hint="default"/>
+      </w:rPr>
+    </w:lvl>
+    <w:lvl w:ilvl="3" w:tplc="08070001" w:tentative="1">
+      <w:start w:val="1"/>
+      <w:numFmt w:val="bullet"/>
+      <w:lvlText w:val=""/>
+      <w:lvlJc w:val="left"/>
+      <w:pPr>
+        <w:ind w:left="2880" w:hanging="360"/>
+      </w:pPr>
+      <w:rPr>
+        <w:rFonts w:ascii="Symbol" w:hAnsi="Symbol" w:hint="default"/>
+      </w:rPr>
+    </w:lvl>
+    <w:lvl w:ilvl="4" w:tplc="08070003" w:tentative="1">
+      <w:start w:val="1"/>
+      <w:numFmt w:val="bullet"/>
+      <w:lvlText w:val="o"/>
+      <w:lvlJc w:val="left"/>
+      <w:pPr>
+        <w:ind w:left="3600" w:hanging="360"/>
+      </w:pPr>
+      <w:rPr>
+        <w:rFonts w:ascii="Courier New" w:hAnsi="Courier New" w:cs="Courier New" w:hint="default"/>
+      </w:rPr>
+    </w:lvl>
+    <w:lvl w:ilvl="5" w:tplc="08070005" w:tentative="1">
+      <w:start w:val="1"/>
+      <w:numFmt w:val="bullet"/>
+      <w:lvlText w:val=""/>
+      <w:lvlJc w:val="left"/>
+      <w:pPr>
+        <w:ind w:left="4320" w:hanging="360"/>
+      </w:pPr>
+      <w:rPr>
+        <w:rFonts w:ascii="Wingdings" w:hAnsi="Wingdings" w:hint="default"/>
+      </w:rPr>
+    </w:lvl>
+    <w:lvl w:ilvl="6" w:tplc="08070001" w:tentative="1">
+      <w:start w:val="1"/>
+      <w:numFmt w:val="bullet"/>
+      <w:lvlText w:val=""/>
+      <w:lvlJc w:val="left"/>
+      <w:pPr>
+        <w:ind w:left="5040" w:hanging="360"/>
+      </w:pPr>
+      <w:rPr>
+        <w:rFonts w:ascii="Symbol" w:hAnsi="Symbol" w:hint="default"/>
+      </w:rPr>
+    </w:lvl>
+    <w:lvl w:ilvl="7" w:tplc="08070003" w:tentative="1">
+      <w:start w:val="1"/>
+      <w:numFmt w:val="bullet"/>
+      <w:lvlText w:val="o"/>
+      <w:lvlJc w:val="left"/>
+      <w:pPr>
+        <w:ind w:left="5760" w:hanging="360"/>
+      </w:pPr>
+      <w:rPr>
+        <w:rFonts w:ascii="Courier New" w:hAnsi="Courier New" w:cs="Courier New" w:hint="default"/>
+      </w:rPr>
+    </w:lvl>
+    <w:lvl w:ilvl="8" w:tplc="08070005" w:tentative="1">
+      <w:start w:val="1"/>
+      <w:numFmt w:val="bullet"/>
+      <w:lvlText w:val=""/>
+      <w:lvlJc w:val="left"/>
+      <w:pPr>
+        <w:ind w:left="6480" w:hanging="360"/>
+      </w:pPr>
+      <w:rPr>
+        <w:rFonts w:ascii="Wingdings" w:hAnsi="Wingdings" w:hint="default"/>
+      </w:rPr>
+    </w:lvl>
+  </w:abstractNum>
+  <w:abstractNum w:abstractNumId="6" w15:restartNumberingAfterBreak="0">
+    <w:nsid w:val="6E4062FA"/>
+    <w:multiLevelType w:val="hybridMultilevel"/>
+    <w:tmpl w:val="426C850E"/>
+    <w:lvl w:ilvl="0" w:tplc="0807000F">
+      <w:start w:val="1"/>
+      <w:numFmt w:val="decimal"/>
+      <w:lvlText w:val="%1."/>
+      <w:lvlJc w:val="left"/>
+      <w:pPr>
+        <w:ind w:left="720" w:hanging="360"/>
+      </w:pPr>
+      <w:rPr>
+        <w:rFonts w:hint="default"/>
+      </w:rPr>
+    </w:lvl>
+    <w:lvl w:ilvl="1" w:tplc="08070019" w:tentative="1">
+      <w:start w:val="1"/>
+      <w:numFmt w:val="lowerLetter"/>
+      <w:lvlText w:val="%2."/>
+      <w:lvlJc w:val="left"/>
+      <w:pPr>
+        <w:ind w:left="1440" w:hanging="360"/>
+      </w:pPr>
+    </w:lvl>
+    <w:lvl w:ilvl="2" w:tplc="0807001B" w:tentative="1">
+      <w:start w:val="1"/>
+      <w:numFmt w:val="lowerRoman"/>
+      <w:lvlText w:val="%3."/>
+      <w:lvlJc w:val="right"/>
+      <w:pPr>
+        <w:ind w:left="2160" w:hanging="180"/>
+      </w:pPr>
+    </w:lvl>
+    <w:lvl w:ilvl="3" w:tplc="0807000F" w:tentative="1">
+      <w:start w:val="1"/>
+      <w:numFmt w:val="decimal"/>
+      <w:lvlText w:val="%4."/>
+      <w:lvlJc w:val="left"/>
+      <w:pPr>
+        <w:ind w:left="2880" w:hanging="360"/>
+      </w:pPr>
+    </w:lvl>
+    <w:lvl w:ilvl="4" w:tplc="08070019" w:tentative="1">
+      <w:start w:val="1"/>
+      <w:numFmt w:val="lowerLetter"/>
+      <w:lvlText w:val="%5."/>
+      <w:lvlJc w:val="left"/>
+      <w:pPr>
+        <w:ind w:left="3600" w:hanging="360"/>
+      </w:pPr>
+    </w:lvl>
+    <w:lvl w:ilvl="5" w:tplc="0807001B" w:tentative="1">
+      <w:start w:val="1"/>
+      <w:numFmt w:val="lowerRoman"/>
+      <w:lvlText w:val="%6."/>
+      <w:lvlJc w:val="right"/>
+      <w:pPr>
+        <w:ind w:left="4320" w:hanging="180"/>
+      </w:pPr>
+    </w:lvl>
+    <w:lvl w:ilvl="6" w:tplc="0807000F" w:tentative="1">
+      <w:start w:val="1"/>
+      <w:numFmt w:val="decimal"/>
+      <w:lvlText w:val="%7."/>
+      <w:lvlJc w:val="left"/>
+      <w:pPr>
+        <w:ind w:left="5040" w:hanging="360"/>
+      </w:pPr>
+    </w:lvl>
+    <w:lvl w:ilvl="7" w:tplc="08070019" w:tentative="1">
+      <w:start w:val="1"/>
+      <w:numFmt w:val="lowerLetter"/>
+      <w:lvlText w:val="%8."/>
+      <w:lvlJc w:val="left"/>
+      <w:pPr>
+        <w:ind w:left="5760" w:hanging="360"/>
+      </w:pPr>
+    </w:lvl>
+    <w:lvl w:ilvl="8" w:tplc="0807001B" w:tentative="1">
+      <w:start w:val="1"/>
+      <w:numFmt w:val="lowerRoman"/>
+      <w:lvlText w:val="%9."/>
+      <w:lvlJc w:val="right"/>
+      <w:pPr>
+        <w:ind w:left="6480" w:hanging="180"/>
+      </w:pPr>
+    </w:lvl>
+  </w:abstractNum>
+  <w:abstractNum w:abstractNumId="7" w15:restartNumberingAfterBreak="0">
     <w:nsid w:val="71580C5C"/>
     <w:multiLevelType w:val="multilevel"/>
     <w:tmpl w:val="D45456FA"/>
@@ -4415,16 +6334,28 @@
     </w:lvl>
   </w:abstractNum>
   <w:num w:numId="1">
-    <w:abstractNumId w:val="2"/>
+    <w:abstractNumId w:val="4"/>
   </w:num>
   <w:num w:numId="2">
-    <w:abstractNumId w:val="3"/>
+    <w:abstractNumId w:val="7"/>
   </w:num>
   <w:num w:numId="3">
     <w:abstractNumId w:val="0"/>
   </w:num>
   <w:num w:numId="4">
+    <w:abstractNumId w:val="3"/>
+  </w:num>
+  <w:num w:numId="5">
+    <w:abstractNumId w:val="2"/>
+  </w:num>
+  <w:num w:numId="6">
+    <w:abstractNumId w:val="5"/>
+  </w:num>
+  <w:num w:numId="7">
     <w:abstractNumId w:val="1"/>
+  </w:num>
+  <w:num w:numId="8">
+    <w:abstractNumId w:val="6"/>
   </w:num>
 </w:numbering>
 </file>
@@ -4849,7 +6780,6 @@
   <w:style w:type="character" w:default="1" w:styleId="Absatz-Standardschriftart">
     <w:name w:val="Default Paragraph Font"/>
     <w:uiPriority w:val="1"/>
-    <w:semiHidden/>
     <w:unhideWhenUsed/>
   </w:style>
   <w:style w:type="table" w:default="1" w:styleId="NormaleTabelle">

--- a/thesis text.docx
+++ b/thesis text.docx
@@ -4035,15 +4035,7 @@
         <w:rPr>
           <w:lang w:val="en-US"/>
         </w:rPr>
-        <w:t>In this section we could like to give you an understanding of few difficulties occurred during the implementation of NullSpy</w:t>
-      </w:r>
-      <w:bookmarkStart w:id="0" w:name="_GoBack"/>
-      <w:bookmarkEnd w:id="0"/>
-      <w:r>
-        <w:rPr>
-          <w:lang w:val="en-US"/>
-        </w:rPr>
-        <w:t>.</w:t>
+        <w:t>In this section we could like to give you an understanding of few difficulties occurred during the implementation of NullSpy.</w:t>
       </w:r>
     </w:p>
     <w:p>
@@ -5035,37 +5027,7 @@
         <w:rPr>
           <w:lang w:val="en-US"/>
         </w:rPr>
-        <w:t xml:space="preserve">changed the way to insert the test method at bytecode-level. Like this we first have to build up the bytecode sequence and then enter it before a specific pc. Please take a look at the class </w:t>
-      </w:r>
-      <w:r>
-        <w:rPr>
-          <w:lang w:val="en-US"/>
-        </w:rPr>
-        <w:t>\textit{ch.unibe.scg.nullSpy.instrumentator.controller.</w:t>
-      </w:r>
-      <w:r>
-        <w:rPr>
-          <w:lang w:val="en-US"/>
-        </w:rPr>
-        <w:t>ByteCodeAdapter</w:t>
-      </w:r>
-      <w:r>
-        <w:rPr>
-          <w:lang w:val="en-US"/>
-        </w:rPr>
-        <w:t>}</w:t>
-      </w:r>
-      <w:r>
-        <w:rPr>
-          <w:lang w:val="en-US"/>
-        </w:rPr>
-        <w:t xml:space="preserve"> how the bytecode sequence is created</w:t>
-      </w:r>
-      <w:r>
-        <w:rPr>
-          <w:lang w:val="en-US"/>
-        </w:rPr>
-        <w:t>.</w:t>
+        <w:t>changed the way to insert the test method at bytecode-level. Like this we first have to build up the bytecode sequence and then enter it before a specific pc. Please take a look at the class \textit{ch.unibe.scg.nullSpy.instrumentator.controller.ByteCodeAdapter} how the bytecode sequence is created.</w:t>
       </w:r>
     </w:p>
     <w:p>
@@ -5231,6 +5193,335 @@
     <w:p>
       <w:pPr>
         <w:rPr>
+          <w:lang w:val="en-US"/>
+        </w:rPr>
+      </w:pPr>
+      <w:r>
+        <w:rPr>
+          <w:lang w:val="en-US"/>
+        </w:rPr>
+        <w:t>During the implementation of NullSpy we had to change the concept few times due to limitations or an overhead that could have grown immense.</w:t>
+      </w:r>
+    </w:p>
+    <w:p>
+      <w:pPr>
+        <w:rPr>
+          <w:lang w:val="en-US"/>
+        </w:rPr>
+      </w:pPr>
+      <w:r>
+        <w:rPr>
+          <w:lang w:val="en-US"/>
+        </w:rPr>
+        <w:t>Our first idea of how NullSpy could track the NullPointerExceptions is to gather information about variable assignment, which is the case now, and also inject another test method right before each method invocations. In small projects this way could have worked fine but in larger projects</w:t>
+      </w:r>
+      <w:r>
+        <w:rPr>
+          <w:lang w:val="en-US"/>
+        </w:rPr>
+        <w:t xml:space="preserve"> which</w:t>
+      </w:r>
+      <w:r>
+        <w:rPr>
+          <w:lang w:val="en-US"/>
+        </w:rPr>
+        <w:t xml:space="preserve"> could </w:t>
+      </w:r>
+      <w:r>
+        <w:rPr>
+          <w:lang w:val="en-US"/>
+        </w:rPr>
+        <w:t>contain</w:t>
+      </w:r>
+      <w:r>
+        <w:rPr>
+          <w:lang w:val="en-US"/>
+        </w:rPr>
+        <w:t xml:space="preserve"> hundreds of classes with a lot of method invocations the execution time would be strongly </w:t>
+      </w:r>
+      <w:r>
+        <w:rPr>
+          <w:lang w:val="en-US"/>
+        </w:rPr>
+        <w:t>influenced</w:t>
+      </w:r>
+      <w:r>
+        <w:rPr>
+          <w:lang w:val="en-US"/>
+        </w:rPr>
+        <w:t>.</w:t>
+      </w:r>
+    </w:p>
+    <w:p>
+      <w:pPr>
+        <w:rPr>
+          <w:lang w:val="en-US"/>
+        </w:rPr>
+      </w:pPr>
+      <w:r>
+        <w:rPr>
+          <w:lang w:val="en-US"/>
+        </w:rPr>
+        <w:t>Being able to collect data about variables we still are not able to avoid injecting bytecode even it affects the run</w:t>
+      </w:r>
+      <w:r>
+        <w:rPr>
+          <w:lang w:val="en-US"/>
+        </w:rPr>
+        <w:t xml:space="preserve">time. Related to this </w:t>
+      </w:r>
+      <w:r>
+        <w:rPr>
+          <w:lang w:val="en-US"/>
+        </w:rPr>
+        <w:t xml:space="preserve">issue a limitation about Javassist is mentioned before namely inserting bytecode right before </w:t>
+      </w:r>
+      <w:r>
+        <w:rPr>
+          <w:lang w:val="en-US"/>
+        </w:rPr>
+        <w:t>a closing bracket</w:t>
+      </w:r>
+      <w:r>
+        <w:rPr>
+          <w:lang w:val="en-US"/>
+        </w:rPr>
+        <w:t xml:space="preserve"> [REFERENCE]</w:t>
+      </w:r>
+      <w:r>
+        <w:rPr>
+          <w:lang w:val="en-US"/>
+        </w:rPr>
+        <w:t xml:space="preserve">. </w:t>
+      </w:r>
+      <w:r>
+        <w:rPr>
+          <w:lang w:val="en-US"/>
+        </w:rPr>
+        <w:t xml:space="preserve">Because of this it highly depends on the location where additional code should be inserted whether using the source-level API is possible or not. Avoiding checking all the location where something new should be added it is more secure </w:t>
+      </w:r>
+      <w:r>
+        <w:rPr>
+          <w:lang w:val="en-US"/>
+        </w:rPr>
+        <w:t>to do this on bytecode-level.</w:t>
+      </w:r>
+      <w:r>
+        <w:rPr>
+          <w:lang w:val="en-US"/>
+        </w:rPr>
+        <w:t xml:space="preserve"> But in cases like entering something at the beginning or at the end of a method body the source-level is just fine.</w:t>
+      </w:r>
+    </w:p>
+    <w:p>
+      <w:pPr>
+        <w:rPr>
+          <w:lang w:val="en-US"/>
+        </w:rPr>
+      </w:pPr>
+      <w:r>
+        <w:rPr>
+          <w:lang w:val="en-US"/>
+        </w:rPr>
+        <w:t xml:space="preserve">Another limitation of Javassist to mention </w:t>
+      </w:r>
+      <w:r>
+        <w:rPr>
+          <w:lang w:val="en-US"/>
+        </w:rPr>
+        <w:t xml:space="preserve">is </w:t>
+      </w:r>
+      <w:r>
+        <w:rPr>
+          <w:lang w:val="en-US"/>
+        </w:rPr>
+        <w:t>that it does not provide anything to get information about method receivers.</w:t>
+      </w:r>
+      <w:r>
+        <w:rPr>
+          <w:lang w:val="en-US"/>
+        </w:rPr>
+        <w:t xml:space="preserve"> I</w:t>
+      </w:r>
+      <w:r>
+        <w:rPr>
+          <w:lang w:val="en-US"/>
+        </w:rPr>
+        <w:t>t only allows one to</w:t>
+      </w:r>
+      <w:r>
+        <w:rPr>
+          <w:lang w:val="en-US"/>
+        </w:rPr>
+        <w:t xml:space="preserve"> extract information about l</w:t>
+      </w:r>
+      <w:r>
+        <w:rPr>
+          <w:lang w:val="en-US"/>
+        </w:rPr>
+        <w:t>ocal variables,</w:t>
+      </w:r>
+      <w:r>
+        <w:rPr>
+          <w:lang w:val="en-US"/>
+        </w:rPr>
+        <w:t xml:space="preserve"> fields</w:t>
+      </w:r>
+      <w:r>
+        <w:rPr>
+          <w:lang w:val="en-US"/>
+        </w:rPr>
+        <w:t xml:space="preserve"> and method invocations itself. </w:t>
+      </w:r>
+      <w:r>
+        <w:rPr>
+          <w:lang w:val="en-US"/>
+        </w:rPr>
+        <w:t xml:space="preserve">The programming language Java also does not provide any information about the method receiver, </w:t>
+      </w:r>
+      <w:r>
+        <w:rPr>
+          <w:lang w:val="en-US"/>
+        </w:rPr>
+        <w:t>since</w:t>
+      </w:r>
+      <w:r>
+        <w:rPr>
+          <w:lang w:val="en-US"/>
+        </w:rPr>
+        <w:t xml:space="preserve"> the exception object </w:t>
+      </w:r>
+      <w:r>
+        <w:rPr>
+          <w:lang w:val="en-US"/>
+        </w:rPr>
+        <w:t>or the stack trace element</w:t>
+      </w:r>
+      <w:r>
+        <w:rPr>
+          <w:lang w:val="en-US"/>
+        </w:rPr>
+        <w:t xml:space="preserve"> </w:t>
+      </w:r>
+      <w:r>
+        <w:rPr>
+          <w:lang w:val="en-US"/>
+        </w:rPr>
+        <w:t>just c</w:t>
+      </w:r>
+      <w:r>
+        <w:rPr>
+          <w:lang w:val="en-US"/>
+        </w:rPr>
+        <w:t>ontains the class, file, method name and the line number.</w:t>
+      </w:r>
+      <w:r>
+        <w:rPr>
+          <w:lang w:val="en-US"/>
+        </w:rPr>
+        <w:t xml:space="preserve"> </w:t>
+      </w:r>
+      <w:r>
+        <w:rPr>
+          <w:lang w:val="en-US"/>
+        </w:rPr>
+        <w:t>Nonetheless making possible to gather data about them the algorithm discussed before</w:t>
+      </w:r>
+      <w:r>
+        <w:rPr>
+          <w:lang w:val="en-US"/>
+        </w:rPr>
+        <w:t xml:space="preserve"> [REFERENCE] fulfils the missing task</w:t>
+      </w:r>
+      <w:r>
+        <w:rPr>
+          <w:lang w:val="en-US"/>
+        </w:rPr>
+        <w:t>.</w:t>
+      </w:r>
+    </w:p>
+    <w:p>
+      <w:pPr>
+        <w:rPr>
+          <w:lang w:val="en-US"/>
+        </w:rPr>
+      </w:pPr>
+      <w:r>
+        <w:rPr>
+          <w:lang w:val="en-US"/>
+        </w:rPr>
+        <w:t xml:space="preserve">The last limitation we want to discuss here is that unfortunately NullSpy is not capable to track the root of NullPointerExceptions that are </w:t>
+      </w:r>
+      <w:r>
+        <w:rPr>
+          <w:lang w:val="en-US"/>
+        </w:rPr>
+        <w:t xml:space="preserve">originated </w:t>
+      </w:r>
+      <w:r>
+        <w:rPr>
+          <w:lang w:val="en-US"/>
+        </w:rPr>
+        <w:t>in a null which was retur</w:t>
+      </w:r>
+      <w:r>
+        <w:rPr>
+          <w:lang w:val="en-US"/>
+        </w:rPr>
+        <w:t>ned of a method call or in an element of a collection.</w:t>
+      </w:r>
+      <w:r>
+        <w:rPr>
+          <w:lang w:val="en-US"/>
+        </w:rPr>
+        <w:t xml:space="preserve"> Why those situations are not supported in NullSpy is because of the</w:t>
+      </w:r>
+      <w:r>
+        <w:rPr>
+          <w:lang w:val="en-US"/>
+        </w:rPr>
+        <w:t xml:space="preserve"> impossibility way to store them</w:t>
+      </w:r>
+      <w:r>
+        <w:rPr>
+          <w:lang w:val="en-US"/>
+        </w:rPr>
+        <w:t>, e.g. imagine a nested ArrayList or a HashMap and a never ending return value of method invocations.</w:t>
+      </w:r>
+      <w:r>
+        <w:rPr>
+          <w:lang w:val="en-US"/>
+        </w:rPr>
+        <w:t xml:space="preserve"> So we lack</w:t>
+      </w:r>
+      <w:r>
+        <w:rPr>
+          <w:lang w:val="en-US"/>
+        </w:rPr>
+        <w:t xml:space="preserve"> something tangible to compare with each other, get a hit and r</w:t>
+      </w:r>
+      <w:r>
+        <w:rPr>
+          <w:lang w:val="en-US"/>
+        </w:rPr>
+        <w:t>ead the location out of the hit [REFERENCE TO FUTURE WORK</w:t>
+      </w:r>
+      <w:r>
+        <w:rPr>
+          <w:lang w:val="en-US"/>
+        </w:rPr>
+        <w:t>]</w:t>
+      </w:r>
+      <w:r>
+        <w:rPr>
+          <w:lang w:val="en-US"/>
+        </w:rPr>
+        <w:t>.</w:t>
+      </w:r>
+    </w:p>
+    <w:p>
+      <w:pPr>
+        <w:rPr>
           <w:b/>
           <w:lang w:val="en-US"/>
         </w:rPr>
@@ -5254,6 +5545,267 @@
     <w:p>
       <w:pPr>
         <w:rPr>
+          <w:lang w:val="en-US"/>
+        </w:rPr>
+      </w:pPr>
+      <w:r>
+        <w:rPr>
+          <w:lang w:val="en-US"/>
+        </w:rPr>
+        <w:t>This chapter</w:t>
+      </w:r>
+      <w:r>
+        <w:rPr>
+          <w:lang w:val="en-US"/>
+        </w:rPr>
+        <w:t xml:space="preserve"> will </w:t>
+      </w:r>
+      <w:r>
+        <w:rPr>
+          <w:lang w:val="en-US"/>
+        </w:rPr>
+        <w:t xml:space="preserve">provide some numbers to compare the execution time each project takes, the original and the instrumented one. </w:t>
+      </w:r>
+      <w:r>
+        <w:rPr>
+          <w:lang w:val="en-US"/>
+        </w:rPr>
+        <w:t xml:space="preserve">To get the numbers we instrumented the example project JHotDraw. This project also </w:t>
+      </w:r>
+      <w:r>
+        <w:rPr>
+          <w:lang w:val="en-US"/>
+        </w:rPr>
+        <w:t xml:space="preserve">served to </w:t>
+      </w:r>
+      <w:r>
+        <w:rPr>
+          <w:lang w:val="en-US"/>
+        </w:rPr>
+        <w:t>check whether the logic of the bytecode manipulation</w:t>
+      </w:r>
+      <w:r>
+        <w:rPr>
+          <w:lang w:val="en-US"/>
+        </w:rPr>
+        <w:t xml:space="preserve"> behind NullSpy </w:t>
+      </w:r>
+      <w:r>
+        <w:rPr>
+          <w:lang w:val="en-US"/>
+        </w:rPr>
+        <w:t>is working as desired</w:t>
+      </w:r>
+      <w:r>
+        <w:rPr>
+          <w:lang w:val="en-US"/>
+        </w:rPr>
+        <w:t>.</w:t>
+      </w:r>
+      <w:r>
+        <w:rPr>
+          <w:lang w:val="en-US"/>
+        </w:rPr>
+        <w:t xml:space="preserve"> </w:t>
+      </w:r>
+      <w:r>
+        <w:rPr>
+          <w:lang w:val="en-US"/>
+        </w:rPr>
+        <w:t>JHotDraw</w:t>
+      </w:r>
+      <w:r>
+        <w:rPr>
+          <w:lang w:val="en-US"/>
+        </w:rPr>
+        <w:t xml:space="preserve"> is an open-source Java GUI framework for technical and structured Graphics</w:t>
+      </w:r>
+      <w:r>
+        <w:rPr>
+          <w:lang w:val="en-US"/>
+        </w:rPr>
+        <w:t xml:space="preserve"> [FOOTNOTE]</w:t>
+      </w:r>
+      <w:r>
+        <w:rPr>
+          <w:lang w:val="en-US"/>
+        </w:rPr>
+        <w:t>.</w:t>
+      </w:r>
+      <w:r>
+        <w:rPr>
+          <w:lang w:val="en-US"/>
+        </w:rPr>
+        <w:t xml:space="preserve"> It is big enough to get reliable numbers and it provides many different cases we had to take care of in NullSpy. Also t</w:t>
+      </w:r>
+      <w:r>
+        <w:rPr>
+          <w:lang w:val="en-US"/>
+        </w:rPr>
+        <w:t xml:space="preserve">hanks to Nevena Milojkovi\'{c} and her experience with the combination Javassist and JHotDraw we as well decided to test NullSpy on </w:t>
+      </w:r>
+      <w:r>
+        <w:rPr>
+          <w:lang w:val="en-US"/>
+        </w:rPr>
+        <w:t>it.</w:t>
+      </w:r>
+    </w:p>
+    <w:p>
+      <w:pPr>
+        <w:rPr>
+          <w:lang w:val="en-US"/>
+        </w:rPr>
+      </w:pPr>
+      <w:r>
+        <w:rPr>
+          <w:lang w:val="en-US"/>
+        </w:rPr>
+        <w:t xml:space="preserve">How did we get the numbers? First of all, of course another executable jar file of the modified project has to be created. The steps to it are followings: load project, modify project, store modified project, build </w:t>
+      </w:r>
+      <w:r>
+        <w:rPr>
+          <w:lang w:val="en-US"/>
+        </w:rPr>
+        <w:t>project that creates an executable jar file of the original project and one of the modified one.</w:t>
+      </w:r>
+      <w:r>
+        <w:rPr>
+          <w:lang w:val="en-US"/>
+        </w:rPr>
+        <w:t xml:space="preserve"> </w:t>
+      </w:r>
+      <w:r>
+        <w:rPr>
+          <w:lang w:val="en-US"/>
+        </w:rPr>
+        <w:t xml:space="preserve">We then simulate the terminal with a Java class </w:t>
+      </w:r>
+      <w:r>
+        <w:rPr>
+          <w:lang w:val="en-US"/>
+        </w:rPr>
+        <w:t>to</w:t>
+      </w:r>
+      <w:r>
+        <w:rPr>
+          <w:lang w:val="en-US"/>
+        </w:rPr>
+        <w:t xml:space="preserve"> run each jar thirty times</w:t>
+      </w:r>
+      <w:r>
+        <w:rPr>
+          <w:lang w:val="en-US"/>
+        </w:rPr>
+        <w:t xml:space="preserve"> and calculate the average.</w:t>
+      </w:r>
+      <w:r>
+        <w:rPr>
+          <w:lang w:val="en-US"/>
+        </w:rPr>
+        <w:t xml:space="preserve"> The next table lists each execution time and the average [REFERENCE]:</w:t>
+      </w:r>
+    </w:p>
+    <w:p>
+      <w:pPr>
+        <w:rPr>
+          <w:lang w:val="en-US"/>
+        </w:rPr>
+      </w:pPr>
+    </w:p>
+    <w:p>
+      <w:r>
+        <w:t>ZEIT</w:t>
+      </w:r>
+    </w:p>
+    <w:p/>
+    <w:p>
+      <w:pPr>
+        <w:rPr>
+          <w:lang w:val="en-US"/>
+        </w:rPr>
+      </w:pPr>
+      <w:r>
+        <w:rPr>
+          <w:lang w:val="en-US"/>
+        </w:rPr>
+        <w:t>The runtime of the modified project takes 0.362734s longer than the original one, this means after adding additional code to the project results in approximately \textbf{5</w:t>
+      </w:r>
+      <w:r>
+        <w:rPr>
+          <w:lang w:val="en-US"/>
+        </w:rPr>
+        <w:t>\</w:t>
+      </w:r>
+      <w:r>
+        <w:rPr>
+          <w:lang w:val="en-US"/>
+        </w:rPr>
+        <w:t>%} overhead.</w:t>
+      </w:r>
+      <w:r>
+        <w:rPr>
+          <w:lang w:val="en-US"/>
+        </w:rPr>
+        <w:t xml:space="preserve"> This small overhead is quite negligible</w:t>
+      </w:r>
+      <w:r>
+        <w:rPr>
+          <w:lang w:val="en-US"/>
+        </w:rPr>
+        <w:t>.</w:t>
+      </w:r>
+      <w:r>
+        <w:rPr>
+          <w:lang w:val="en-US"/>
+        </w:rPr>
+        <w:t xml:space="preserve"> But this numbers have to be interp</w:t>
+      </w:r>
+      <w:r>
+        <w:rPr>
+          <w:lang w:val="en-US"/>
+        </w:rPr>
+        <w:t>reted with caution because the overhead is only measured on JHotDraw. It only has few variable assignments but how much would it go up if there are tons of them?</w:t>
+      </w:r>
+    </w:p>
+    <w:p>
+      <w:pPr>
+        <w:rPr>
+          <w:lang w:val="en-US"/>
+        </w:rPr>
+      </w:pPr>
+    </w:p>
+    <w:p>
+      <w:pPr>
+        <w:rPr>
+          <w:lang w:val="en-US"/>
+        </w:rPr>
+      </w:pPr>
+    </w:p>
+    <w:p>
+      <w:pPr>
+        <w:rPr>
+          <w:lang w:val="en-US"/>
+        </w:rPr>
+      </w:pPr>
+    </w:p>
+    <w:p>
+      <w:pPr>
+        <w:rPr>
+          <w:lang w:val="en-US"/>
+        </w:rPr>
+      </w:pPr>
+    </w:p>
+    <w:p>
+      <w:pPr>
+        <w:rPr>
+          <w:lang w:val="en-US"/>
+        </w:rPr>
+      </w:pPr>
+    </w:p>
+    <w:p>
+      <w:pPr>
+        <w:rPr>
           <w:b/>
           <w:lang w:val="en-US"/>
         </w:rPr>
@@ -5273,6 +5825,484 @@
         <w:lastRenderedPageBreak/>
         <w:t>Conclusion and Future work</w:t>
       </w:r>
+    </w:p>
+    <w:p>
+      <w:pPr>
+        <w:rPr>
+          <w:lang w:val="en-US"/>
+        </w:rPr>
+      </w:pPr>
+      <w:r>
+        <w:rPr>
+          <w:lang w:val="en-US"/>
+        </w:rPr>
+        <w:t>Now we have come so far to retrospect</w:t>
+      </w:r>
+      <w:r>
+        <w:rPr>
+          <w:lang w:val="en-US"/>
+        </w:rPr>
+        <w:t xml:space="preserve"> (step back and have a critical loot at)</w:t>
+      </w:r>
+      <w:r>
+        <w:rPr>
+          <w:lang w:val="en-US"/>
+        </w:rPr>
+        <w:t xml:space="preserve"> the entire project for summarizing what goals we have achieved so far and</w:t>
+      </w:r>
+      <w:r>
+        <w:rPr>
+          <w:lang w:val="en-US"/>
+        </w:rPr>
+        <w:t xml:space="preserve"> for</w:t>
+      </w:r>
+      <w:r>
+        <w:rPr>
+          <w:lang w:val="en-US"/>
+        </w:rPr>
+        <w:t xml:space="preserve"> proposing further aims that could be completed</w:t>
+      </w:r>
+      <w:r>
+        <w:rPr>
+          <w:lang w:val="en-US"/>
+        </w:rPr>
+        <w:t xml:space="preserve"> in the future</w:t>
+      </w:r>
+      <w:r>
+        <w:rPr>
+          <w:lang w:val="en-US"/>
+        </w:rPr>
+        <w:t>.</w:t>
+      </w:r>
+      <w:r>
+        <w:rPr>
+          <w:lang w:val="en-US"/>
+        </w:rPr>
+        <w:t xml:space="preserve"> </w:t>
+      </w:r>
+      <w:r>
+        <w:rPr>
+          <w:lang w:val="en-US"/>
+        </w:rPr>
+        <w:t>In a small section we also want to tell you about the gained experience during the whole project.</w:t>
+      </w:r>
+    </w:p>
+    <w:p>
+      <w:pPr>
+        <w:rPr>
+          <w:lang w:val="en-US"/>
+        </w:rPr>
+      </w:pPr>
+    </w:p>
+    <w:p>
+      <w:pPr>
+        <w:rPr>
+          <w:lang w:val="en-US"/>
+        </w:rPr>
+      </w:pPr>
+      <w:r>
+        <w:rPr>
+          <w:lang w:val="en-US"/>
+        </w:rPr>
+        <w:t>NullSpy</w:t>
+      </w:r>
+    </w:p>
+    <w:p>
+      <w:pPr>
+        <w:rPr>
+          <w:lang w:val="en-US"/>
+        </w:rPr>
+      </w:pPr>
+      <w:r>
+        <w:rPr>
+          <w:lang w:val="en-US"/>
+        </w:rPr>
+        <w:t>Happily,</w:t>
+      </w:r>
+      <w:r>
+        <w:rPr>
+          <w:lang w:val="en-US"/>
+        </w:rPr>
+        <w:t xml:space="preserve"> w</w:t>
+      </w:r>
+      <w:r>
+        <w:rPr>
+          <w:lang w:val="en-US"/>
+        </w:rPr>
+        <w:t>e could say here that we successfully managed to meet the main purpose we have set at the beginning of the project.</w:t>
+      </w:r>
+      <w:r>
+        <w:rPr>
+          <w:lang w:val="en-US"/>
+        </w:rPr>
+        <w:t xml:space="preserve"> NullSpy is now capable to tracking</w:t>
+      </w:r>
+      <w:r>
+        <w:rPr>
+          <w:lang w:val="en-US"/>
+        </w:rPr>
+        <w:t xml:space="preserve"> the</w:t>
+      </w:r>
+      <w:r>
+        <w:rPr>
+          <w:lang w:val="en-US"/>
+        </w:rPr>
+        <w:t xml:space="preserve"> NullPointerExceptions to its root and provide the user</w:t>
+      </w:r>
+      <w:r>
+        <w:rPr>
+          <w:lang w:val="en-US"/>
+        </w:rPr>
+        <w:t xml:space="preserve"> with</w:t>
+      </w:r>
+      <w:r>
+        <w:rPr>
+          <w:lang w:val="en-US"/>
+        </w:rPr>
+        <w:t xml:space="preserve"> more informat</w:t>
+      </w:r>
+      <w:r>
+        <w:rPr>
+          <w:lang w:val="en-US"/>
+        </w:rPr>
+        <w:t xml:space="preserve">ion about </w:t>
+      </w:r>
+      <w:r>
+        <w:rPr>
+          <w:lang w:val="en-US"/>
+        </w:rPr>
+        <w:t>its</w:t>
+      </w:r>
+      <w:r>
+        <w:rPr>
+          <w:lang w:val="en-US"/>
+        </w:rPr>
+        <w:t xml:space="preserve"> origin</w:t>
+      </w:r>
+      <w:r>
+        <w:rPr>
+          <w:lang w:val="en-US"/>
+        </w:rPr>
+        <w:t xml:space="preserve"> without spending much time </w:t>
+      </w:r>
+      <w:r>
+        <w:rPr>
+          <w:lang w:val="en-US"/>
+        </w:rPr>
+        <w:t>on finding</w:t>
+      </w:r>
+      <w:r>
+        <w:rPr>
+          <w:lang w:val="en-US"/>
+        </w:rPr>
+        <w:t xml:space="preserve"> it.</w:t>
+      </w:r>
+      <w:r>
+        <w:rPr>
+          <w:lang w:val="en-US"/>
+        </w:rPr>
+        <w:t xml:space="preserve"> </w:t>
+      </w:r>
+      <w:r>
+        <w:rPr>
+          <w:lang w:val="en-US"/>
+        </w:rPr>
+        <w:t>The</w:t>
+      </w:r>
+      <w:r>
+        <w:rPr>
+          <w:lang w:val="en-US"/>
+        </w:rPr>
+        <w:t xml:space="preserve"> most important</w:t>
+      </w:r>
+      <w:r>
+        <w:rPr>
+          <w:lang w:val="en-US"/>
+        </w:rPr>
+        <w:t xml:space="preserve"> steps </w:t>
+      </w:r>
+      <w:r>
+        <w:rPr>
+          <w:lang w:val="en-US"/>
+        </w:rPr>
+        <w:t>which lead to the success of NullSpy are listed below:</w:t>
+      </w:r>
+    </w:p>
+    <w:p>
+      <w:pPr>
+        <w:rPr>
+          <w:lang w:val="en-US"/>
+        </w:rPr>
+      </w:pPr>
+      <w:r>
+        <w:rPr>
+          <w:lang w:val="en-US"/>
+        </w:rPr>
+        <w:t xml:space="preserve">Extract and gather information about all method receivers because method invocations on these causes NullPointerExcetptions. To achieve </w:t>
+      </w:r>
+      <w:r>
+        <w:rPr>
+          <w:lang w:val="en-US"/>
+        </w:rPr>
+        <w:t>this,</w:t>
+      </w:r>
+      <w:r>
+        <w:rPr>
+          <w:lang w:val="en-US"/>
+        </w:rPr>
+        <w:t xml:space="preserve"> we developed an algorithm</w:t>
+      </w:r>
+      <w:r>
+        <w:rPr>
+          <w:lang w:val="en-US"/>
+        </w:rPr>
+        <w:t xml:space="preserve"> [REFERENCE]</w:t>
+      </w:r>
+      <w:r>
+        <w:rPr>
+          <w:lang w:val="en-US"/>
+        </w:rPr>
+        <w:t xml:space="preserve"> with the function of finding method receivers and extracting data from it </w:t>
+      </w:r>
+      <w:r>
+        <w:rPr>
+          <w:lang w:val="en-US"/>
+        </w:rPr>
+        <w:t>by</w:t>
+      </w:r>
+      <w:r>
+        <w:rPr>
+          <w:lang w:val="en-US"/>
+        </w:rPr>
+        <w:t xml:space="preserve"> only </w:t>
+      </w:r>
+      <w:r>
+        <w:rPr>
+          <w:lang w:val="en-US"/>
+        </w:rPr>
+        <w:t xml:space="preserve">doing static bytecode </w:t>
+      </w:r>
+      <w:r>
+        <w:rPr>
+          <w:lang w:val="en-US"/>
+        </w:rPr>
+        <w:t>analysis</w:t>
+      </w:r>
+      <w:r>
+        <w:rPr>
+          <w:lang w:val="en-US"/>
+        </w:rPr>
+        <w:t>.</w:t>
+      </w:r>
+      <w:r>
+        <w:rPr>
+          <w:lang w:val="en-US"/>
+        </w:rPr>
+        <w:t xml:space="preserve"> The information about it is then stored as an external csv file. It is needed for a comparison in in a later step.</w:t>
+      </w:r>
+    </w:p>
+    <w:p>
+      <w:pPr>
+        <w:rPr>
+          <w:lang w:val="en-US"/>
+        </w:rPr>
+      </w:pPr>
+      <w:r>
+        <w:rPr>
+          <w:lang w:val="en-US"/>
+        </w:rPr>
+        <w:t>Again collecting data, but this time about variable assignments namely local variables and fields. Here next to the static bytecode analysis additional instructions are inserted to the class files to check right after the assignment if the variable is assigned to the special value \textit{null}.</w:t>
+      </w:r>
+      <w:r>
+        <w:rPr>
+          <w:lang w:val="en-US"/>
+        </w:rPr>
+        <w:t xml:space="preserve"> If this is the case everything about the variable is stored in a HashMap which serves </w:t>
+      </w:r>
+      <w:r>
+        <w:rPr>
+          <w:lang w:val="en-US"/>
+        </w:rPr>
+        <w:t xml:space="preserve">for </w:t>
+      </w:r>
+      <w:r>
+        <w:rPr>
+          <w:lang w:val="en-US"/>
+        </w:rPr>
+        <w:t>a comparison too.</w:t>
+      </w:r>
+      <w:r>
+        <w:rPr>
+          <w:lang w:val="en-US"/>
+        </w:rPr>
+        <w:t xml:space="preserve"> It is stored in a HashMap because if a variable is assigned to another object than null, it will be deleted from the HashMap.</w:t>
+      </w:r>
+    </w:p>
+    <w:p>
+      <w:pPr>
+        <w:rPr>
+          <w:lang w:val="en-US"/>
+        </w:rPr>
+      </w:pPr>
+      <w:r>
+        <w:rPr>
+          <w:lang w:val="en-US"/>
+        </w:rPr>
+        <w:t>NullSpy does only handle the uncaught NullPointerException which means we can wrap up the main method with a catch block</w:t>
+      </w:r>
+      <w:r>
+        <w:rPr>
+          <w:lang w:val="en-US"/>
+        </w:rPr>
+        <w:t>. In this catch block the class name and the line number where the NullPointerException occurred is extracted from the stack trace. This information is passed to a method in which the parameter helps to find the guilty method receiver. With the hit the exact location where that variable was set to null can be derived from the HashMap.</w:t>
+      </w:r>
+    </w:p>
+    <w:p>
+      <w:pPr>
+        <w:rPr>
+          <w:lang w:val="en-US"/>
+        </w:rPr>
+      </w:pPr>
+      <w:r>
+        <w:rPr>
+          <w:lang w:val="en-US"/>
+        </w:rPr>
+        <w:t xml:space="preserve">All the additional needed classes are added to the project after it is modified and stored in a folder the user has chosen. </w:t>
+      </w:r>
+      <w:r>
+        <w:rPr>
+          <w:lang w:val="en-US"/>
+        </w:rPr>
+        <w:t>Being able to run the modified project of course a jar file is created. In our case JHotDraw already provides a \textit{build.xml} which we had to alternate a little bit.</w:t>
+      </w:r>
+    </w:p>
+    <w:p>
+      <w:pPr>
+        <w:rPr>
+          <w:lang w:val="en-US"/>
+        </w:rPr>
+      </w:pPr>
+      <w:r>
+        <w:rPr>
+          <w:lang w:val="en-US"/>
+        </w:rPr>
+        <w:t>During the implementation we were encountered with many difficulties. Some of those we were able to solve and some not unfortunately. Those unsolved ones could be proposed as goals of future work. The next section will list some of them.</w:t>
+      </w:r>
+    </w:p>
+    <w:p>
+      <w:pPr>
+        <w:rPr>
+          <w:lang w:val="en-US"/>
+        </w:rPr>
+      </w:pPr>
+    </w:p>
+    <w:p>
+      <w:pPr>
+        <w:rPr>
+          <w:lang w:val="en-US"/>
+        </w:rPr>
+      </w:pPr>
+      <w:r>
+        <w:rPr>
+          <w:lang w:val="en-US"/>
+        </w:rPr>
+        <w:t>Future Work</w:t>
+      </w:r>
+    </w:p>
+    <w:p>
+      <w:pPr>
+        <w:rPr>
+          <w:lang w:val="en-US"/>
+        </w:rPr>
+      </w:pPr>
+      <w:r>
+        <w:rPr>
+          <w:lang w:val="en-US"/>
+        </w:rPr>
+        <w:t>Support unsupported method receivers</w:t>
+      </w:r>
+    </w:p>
+    <w:p>
+      <w:pPr>
+        <w:rPr>
+          <w:lang w:val="en-US"/>
+        </w:rPr>
+      </w:pPr>
+      <w:r>
+        <w:rPr>
+          <w:lang w:val="en-US"/>
+        </w:rPr>
+        <w:t>As you have read earlier [REFERENCE], if the cause of a NullPointerException lies in an element of a collection or in an object that is returned by a method invocation.</w:t>
+      </w:r>
+    </w:p>
+    <w:p>
+      <w:pPr>
+        <w:rPr>
+          <w:lang w:val="en-US"/>
+        </w:rPr>
+      </w:pPr>
+    </w:p>
+    <w:p>
+      <w:pPr>
+        <w:rPr>
+          <w:lang w:val="en-US"/>
+        </w:rPr>
+      </w:pPr>
+      <w:r>
+        <w:rPr>
+          <w:lang w:val="en-US"/>
+        </w:rPr>
+        <w:lastRenderedPageBreak/>
+        <w:t>Track NullPointerException root for all projects</w:t>
+      </w:r>
+    </w:p>
+    <w:p>
+      <w:pPr>
+        <w:rPr>
+          <w:lang w:val="en-US"/>
+        </w:rPr>
+      </w:pPr>
+      <w:r>
+        <w:rPr>
+          <w:lang w:val="en-US"/>
+        </w:rPr>
+        <w:t>Automatically alternate build.xml</w:t>
+      </w:r>
+    </w:p>
+    <w:p>
+      <w:pPr>
+        <w:rPr>
+          <w:lang w:val="en-US"/>
+        </w:rPr>
+      </w:pPr>
+      <w:r>
+        <w:rPr>
+          <w:lang w:val="en-US"/>
+        </w:rPr>
+        <w:t>Some special situation not encountered in JHotDraw</w:t>
+      </w:r>
+    </w:p>
+    <w:p>
+      <w:pPr>
+        <w:rPr>
+          <w:lang w:val="en-US"/>
+        </w:rPr>
+      </w:pPr>
+    </w:p>
+    <w:p>
+      <w:pPr>
+        <w:rPr>
+          <w:lang w:val="en-US"/>
+        </w:rPr>
+      </w:pPr>
+      <w:r>
+        <w:rPr>
+          <w:lang w:val="en-US"/>
+        </w:rPr>
+        <w:t>Plugin</w:t>
+      </w:r>
+      <w:bookmarkStart w:id="0" w:name="_GoBack"/>
+      <w:bookmarkEnd w:id="0"/>
     </w:p>
     <w:sectPr>
       <w:footerReference w:type="default" r:id="rId11"/>
@@ -5331,7 +6361,7 @@
         <w:noProof/>
         <w:lang w:val="de-DE"/>
       </w:rPr>
-      <w:t>11</w:t>
+      <w:t>18</w:t>
     </w:r>
     <w:r>
       <w:fldChar w:fldCharType="end"/>
@@ -6780,6 +7810,7 @@
   <w:style w:type="character" w:default="1" w:styleId="Absatz-Standardschriftart">
     <w:name w:val="Default Paragraph Font"/>
     <w:uiPriority w:val="1"/>
+    <w:semiHidden/>
     <w:unhideWhenUsed/>
   </w:style>
   <w:style w:type="table" w:default="1" w:styleId="NormaleTabelle">
